--- a/项目文档/会议纪要/第12周会议.docx
+++ b/项目文档/会议纪要/第12周会议.docx
@@ -2,6 +2,987 @@
 <file path=word/document.xml><?xml version="1.0" encoding="utf-8"?>
 <w:document xmlns:wpc="http://schemas.microsoft.com/office/word/2010/wordprocessingCanvas" xmlns:cx="http://schemas.microsoft.com/office/drawing/2014/chartex" xmlns:cx1="http://schemas.microsoft.com/office/drawing/2015/9/8/chartex" xmlns:cx2="http://schemas.microsoft.com/office/drawing/2015/10/21/chartex" xmlns:cx3="http://schemas.microsoft.com/office/drawing/2016/5/9/chartex" xmlns:cx4="http://schemas.microsoft.com/office/drawing/2016/5/10/chartex" xmlns:cx5="http://schemas.microsoft.com/office/drawing/2016/5/11/chartex" xmlns:cx6="http://schemas.microsoft.com/office/drawing/2016/5/12/chartex" xmlns:cx7="http://schemas.microsoft.com/office/drawing/2016/5/13/chartex" xmlns:cx8="http://schemas.microsoft.com/office/drawing/2016/5/14/chartex" xmlns:mc="http://schemas.openxmlformats.org/markup-compatibility/2006" xmlns:aink="http://schemas.microsoft.com/office/drawing/2016/ink" xmlns:am3d="http://schemas.microsoft.com/office/drawing/2017/model3d" xmlns:o="urn:schemas-microsoft-com:office:office" xmlns:oel="http://schemas.microsoft.com/office/2019/extlst" xmlns:r="http://schemas.openxmlformats.org/officeDocument/2006/relationships" xmlns:m="http://schemas.openxmlformats.org/officeDocument/2006/math" xmlns:v="urn:schemas-microsoft-com:vml" xmlns:wp14="http://schemas.microsoft.com/office/word/2010/wordprocessingDrawing" xmlns:wp="http://schemas.openxmlformats.org/drawingml/2006/wordprocessingDrawing" xmlns:w10="urn:schemas-microsoft-com:office:word" xmlns:w="http://schemas.openxmlformats.org/wordprocessingml/2006/main" xmlns:w14="http://schemas.microsoft.com/office/word/2010/wordml" xmlns:w15="http://schemas.microsoft.com/office/word/2012/wordml" xmlns:w16cex="http://schemas.microsoft.com/office/word/2018/wordml/cex" xmlns:w16cid="http://schemas.microsoft.com/office/word/2016/wordml/cid" xmlns:w16="http://schemas.microsoft.com/office/word/2018/wordml" xmlns:w16du="http://schemas.microsoft.com/office/word/2023/wordml/word16du" xmlns:w16sdtdh="http://schemas.microsoft.com/office/word/2020/wordml/sdtdatahash" xmlns:w16sdtfl="http://schemas.microsoft.com/office/word/2024/wordml/sdtformatlock" xmlns:w16se="http://schemas.microsoft.com/office/word/2015/wordml/symex" xmlns:wpg="http://schemas.microsoft.com/office/word/2010/wordprocessingGroup" xmlns:wpi="http://schemas.microsoft.com/office/word/2010/wordprocessingInk" xmlns:wne="http://schemas.microsoft.com/office/word/2006/wordml" xmlns:wps="http://schemas.microsoft.com/office/word/2010/wordprocessingShape" mc:Ignorable="w14 w15 w16se w16cid w16 w16cex w16sdtdh w16sdtfl w16du wp14">
   <w:body>
+    <w:sdt>
+      <w:sdtPr>
+        <w:rPr>
+          <w:rFonts w:hint="eastAsia"/>
+        </w:rPr>
+        <w:id w:val="2098897492"/>
+        <w:docPartObj>
+          <w:docPartGallery w:val="Cover Pages"/>
+          <w:docPartUnique/>
+        </w:docPartObj>
+      </w:sdtPr>
+      <w:sdtEndPr>
+        <w:rPr>
+          <w:rFonts w:hint="default"/>
+        </w:rPr>
+      </w:sdtEndPr>
+      <w:sdtContent>
+        <w:p>
+          <w:pPr>
+            <w:rPr>
+              <w:rFonts w:hint="eastAsia"/>
+            </w:rPr>
+          </w:pPr>
+          <w:r>
+            <w:rPr>
+              <w:noProof/>
+            </w:rPr>
+            <mc:AlternateContent>
+              <mc:Choice Requires="wps">
+                <w:drawing>
+                  <wp:anchor distT="0" distB="0" distL="114300" distR="114300" simplePos="0" relativeHeight="251807744" behindDoc="0" locked="0" layoutInCell="1" allowOverlap="1" wp14:anchorId="17ADF6F4" wp14:editId="07E7B8F9">
+                    <wp:simplePos x="0" y="0"/>
+                    <mc:AlternateContent>
+                      <mc:Choice Requires="wp14">
+                        <wp:positionH relativeFrom="page">
+                          <wp14:pctPosHOffset>45500</wp14:pctPosHOffset>
+                        </wp:positionH>
+                      </mc:Choice>
+                      <mc:Fallback>
+                        <wp:positionH relativeFrom="page">
+                          <wp:posOffset>3439795</wp:posOffset>
+                        </wp:positionH>
+                      </mc:Fallback>
+                    </mc:AlternateContent>
+                    <mc:AlternateContent>
+                      <mc:Choice Requires="wp14">
+                        <wp:positionV relativeFrom="page">
+                          <wp14:pctPosVOffset>66000</wp14:pctPosVOffset>
+                        </wp:positionV>
+                      </mc:Choice>
+                      <mc:Fallback>
+                        <wp:positionV relativeFrom="page">
+                          <wp:posOffset>7056755</wp:posOffset>
+                        </wp:positionV>
+                      </mc:Fallback>
+                    </mc:AlternateContent>
+                    <wp:extent cx="2797810" cy="268605"/>
+                    <wp:effectExtent l="0" t="0" r="0" b="0"/>
+                    <wp:wrapSquare wrapText="bothSides"/>
+                    <wp:docPr id="465" name="文本框 239"/>
+                    <wp:cNvGraphicFramePr/>
+                    <a:graphic xmlns:a="http://schemas.openxmlformats.org/drawingml/2006/main">
+                      <a:graphicData uri="http://schemas.microsoft.com/office/word/2010/wordprocessingShape">
+                        <wps:wsp>
+                          <wps:cNvSpPr txBox="1"/>
+                          <wps:spPr>
+                            <a:xfrm>
+                              <a:off x="0" y="0"/>
+                              <a:ext cx="2797810" cy="268605"/>
+                            </a:xfrm>
+                            <a:prstGeom prst="rect">
+                              <a:avLst/>
+                            </a:prstGeom>
+                            <a:noFill/>
+                            <a:ln w="6350">
+                              <a:noFill/>
+                            </a:ln>
+                            <a:effectLst/>
+                          </wps:spPr>
+                          <wps:txbx>
+                            <w:txbxContent>
+                              <w:p>
+                                <w:pPr>
+                                  <w:pStyle w:val="a9"/>
+                                  <w:rPr>
+                                    <w:rFonts w:hint="eastAsia"/>
+                                    <w:color w:val="44546A" w:themeColor="text2"/>
+                                  </w:rPr>
+                                </w:pPr>
+                                <w:r>
+                                  <w:rPr>
+                                    <w:rFonts w:hint="eastAsia"/>
+                                    <w:color w:val="44546A" w:themeColor="text2"/>
+                                  </w:rPr>
+                                  <w:t>作者：黄飞扬，谷强</w:t>
+                                </w:r>
+                              </w:p>
+                            </w:txbxContent>
+                          </wps:txbx>
+                          <wps:bodyPr rot="0" spcFirstLastPara="0" vertOverflow="overflow" horzOverflow="overflow" vert="horz" wrap="square" lIns="91440" tIns="45720" rIns="91440" bIns="45720" numCol="1" spcCol="0" rtlCol="0" fromWordArt="0" anchor="b" anchorCtr="0" forceAA="0" compatLnSpc="1">
+                            <a:prstTxWarp prst="textNoShape">
+                              <a:avLst/>
+                            </a:prstTxWarp>
+                            <a:spAutoFit/>
+                          </wps:bodyPr>
+                        </wps:wsp>
+                      </a:graphicData>
+                    </a:graphic>
+                    <wp14:sizeRelH relativeFrom="page">
+                      <wp14:pctWidth>36000</wp14:pctWidth>
+                    </wp14:sizeRelH>
+                    <wp14:sizeRelV relativeFrom="margin">
+                      <wp14:pctHeight>0</wp14:pctHeight>
+                    </wp14:sizeRelV>
+                  </wp:anchor>
+                </w:drawing>
+              </mc:Choice>
+              <mc:Fallback>
+                <w:pict>
+                  <v:shapetype w14:anchorId="17ADF6F4" id="_x0000_t202" coordsize="21600,21600" o:spt="202" path="m,l,21600r21600,l21600,xe">
+                    <v:stroke joinstyle="miter"/>
+                    <v:path gradientshapeok="t" o:connecttype="rect"/>
+                  </v:shapetype>
+                  <v:shape id="文本框 239" o:spid="_x0000_s1026" type="#_x0000_t202" style="position:absolute;left:0;text-align:left;margin-left:0;margin-top:0;width:220.3pt;height:21.15pt;z-index:251807744;visibility:visible;mso-wrap-style:square;mso-width-percent:360;mso-height-percent:0;mso-left-percent:455;mso-top-percent:660;mso-wrap-distance-left:9pt;mso-wrap-distance-top:0;mso-wrap-distance-right:9pt;mso-wrap-distance-bottom:0;mso-position-horizontal-relative:page;mso-position-vertical-relative:page;mso-width-percent:360;mso-height-percent:0;mso-left-percent:455;mso-top-percent:660;mso-width-relative:page;mso-height-relative:margin;v-text-anchor:bottom" o:gfxdata="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" filled="f" stroked="f" strokeweight=".5pt">
+                    <v:textbox style="mso-fit-shape-to-text:t">
+                      <w:txbxContent>
+                        <w:p>
+                          <w:pPr>
+                            <w:pStyle w:val="a9"/>
+                            <w:rPr>
+                              <w:rFonts w:hint="eastAsia"/>
+                              <w:color w:val="44546A" w:themeColor="text2"/>
+                            </w:rPr>
+                          </w:pPr>
+                          <w:r>
+                            <w:rPr>
+                              <w:rFonts w:hint="eastAsia"/>
+                              <w:color w:val="44546A" w:themeColor="text2"/>
+                            </w:rPr>
+                            <w:t>作者：黄飞扬，谷强</w:t>
+                          </w:r>
+                        </w:p>
+                      </w:txbxContent>
+                    </v:textbox>
+                    <w10:wrap type="square" anchorx="page" anchory="page"/>
+                  </v:shape>
+                </w:pict>
+              </mc:Fallback>
+            </mc:AlternateContent>
+          </w:r>
+          <w:r>
+            <w:rPr>
+              <w:noProof/>
+            </w:rPr>
+            <mc:AlternateContent>
+              <mc:Choice Requires="wps">
+                <w:drawing>
+                  <wp:anchor distT="0" distB="0" distL="114300" distR="114300" simplePos="0" relativeHeight="251806720" behindDoc="1" locked="0" layoutInCell="1" allowOverlap="1" wp14:anchorId="5FAFE320" wp14:editId="79A92514">
+                    <wp:simplePos x="0" y="0"/>
+                    <wp:positionH relativeFrom="page">
+                      <wp:align>center</wp:align>
+                    </wp:positionH>
+                    <wp:positionV relativeFrom="page">
+                      <wp:align>center</wp:align>
+                    </wp:positionV>
+                    <wp:extent cx="7383780" cy="9555480"/>
+                    <wp:effectExtent l="0" t="0" r="7620" b="7620"/>
+                    <wp:wrapNone/>
+                    <wp:docPr id="466" name="矩形 241"/>
+                    <wp:cNvGraphicFramePr>
+                      <a:graphicFrameLocks xmlns:a="http://schemas.openxmlformats.org/drawingml/2006/main"/>
+                    </wp:cNvGraphicFramePr>
+                    <a:graphic xmlns:a="http://schemas.openxmlformats.org/drawingml/2006/main">
+                      <a:graphicData uri="http://schemas.microsoft.com/office/word/2010/wordprocessingShape">
+                        <wps:wsp>
+                          <wps:cNvSpPr>
+                            <a:spLocks/>
+                          </wps:cNvSpPr>
+                          <wps:spPr>
+                            <a:xfrm>
+                              <a:off x="0" y="0"/>
+                              <a:ext cx="7383780" cy="9555480"/>
+                            </a:xfrm>
+                            <a:prstGeom prst="rect">
+                              <a:avLst/>
+                            </a:prstGeom>
+                            <a:gradFill>
+                              <a:gsLst>
+                                <a:gs pos="0">
+                                  <a:schemeClr val="accent1">
+                                    <a:lumMod val="20000"/>
+                                    <a:lumOff val="80000"/>
+                                  </a:schemeClr>
+                                </a:gs>
+                                <a:gs pos="100000">
+                                  <a:schemeClr val="accent1">
+                                    <a:lumMod val="60000"/>
+                                    <a:lumOff val="40000"/>
+                                  </a:schemeClr>
+                                </a:gs>
+                              </a:gsLst>
+                            </a:gradFill>
+                            <a:ln>
+                              <a:noFill/>
+                            </a:ln>
+                          </wps:spPr>
+                          <wps:style>
+                            <a:lnRef idx="2">
+                              <a:schemeClr val="accent1">
+                                <a:shade val="50000"/>
+                              </a:schemeClr>
+                            </a:lnRef>
+                            <a:fillRef idx="1003">
+                              <a:schemeClr val="lt2"/>
+                            </a:fillRef>
+                            <a:effectRef idx="0">
+                              <a:schemeClr val="accent1"/>
+                            </a:effectRef>
+                            <a:fontRef idx="minor">
+                              <a:schemeClr val="lt1"/>
+                            </a:fontRef>
+                          </wps:style>
+                          <wps:txbx>
+                            <w:txbxContent>
+                              <w:p>
+                                <w:pPr>
+                                  <w:rPr>
+                                    <w:rFonts w:hint="eastAsia"/>
+                                  </w:rPr>
+                                </w:pPr>
+                              </w:p>
+                            </w:txbxContent>
+                          </wps:txbx>
+                          <wps:bodyPr rot="0" spcFirstLastPara="0" vertOverflow="overflow" horzOverflow="overflow" vert="horz" wrap="square" lIns="274320" tIns="45720" rIns="274320" bIns="45720" numCol="1" spcCol="0" rtlCol="0" fromWordArt="0" anchor="ctr" anchorCtr="0" forceAA="0" compatLnSpc="1">
+                            <a:prstTxWarp prst="textNoShape">
+                              <a:avLst/>
+                            </a:prstTxWarp>
+                            <a:noAutofit/>
+                          </wps:bodyPr>
+                        </wps:wsp>
+                      </a:graphicData>
+                    </a:graphic>
+                    <wp14:sizeRelH relativeFrom="page">
+                      <wp14:pctWidth>95000</wp14:pctWidth>
+                    </wp14:sizeRelH>
+                    <wp14:sizeRelV relativeFrom="page">
+                      <wp14:pctHeight>95000</wp14:pctHeight>
+                    </wp14:sizeRelV>
+                  </wp:anchor>
+                </w:drawing>
+              </mc:Choice>
+              <mc:Fallback>
+                <w:pict>
+                  <v:rect w14:anchorId="5FAFE320" id="矩形 241" o:spid="_x0000_s1027" style="position:absolute;left:0;text-align:left;margin-left:0;margin-top:0;width:581.4pt;height:752.4pt;z-index:-251509760;visibility:visible;mso-wrap-style:square;mso-width-percent:950;mso-height-percent:950;mso-wrap-distance-left:9pt;mso-wrap-distance-top:0;mso-wrap-distance-right:9pt;mso-wrap-distance-bottom:0;mso-position-horizontal:center;mso-position-horizontal-relative:page;mso-position-vertical:center;mso-position-vertical-relative:page;mso-width-percent:950;mso-height-percent:950;mso-width-relative:page;mso-height-relative:page;v-text-anchor:middle" o:gfxdata="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" fillcolor="#deeaf6 [660]" stroked="f" strokeweight="1pt">
+                    <v:fill color2="#9cc2e5 [1940]" rotate="t" focus="100%" type="gradient">
+                      <o:fill v:ext="view" type="gradientUnscaled"/>
+                    </v:fill>
+                    <v:textbox inset="21.6pt,,21.6pt">
+                      <w:txbxContent>
+                        <w:p>
+                          <w:pPr>
+                            <w:rPr>
+                              <w:rFonts w:hint="eastAsia"/>
+                            </w:rPr>
+                          </w:pPr>
+                        </w:p>
+                      </w:txbxContent>
+                    </v:textbox>
+                    <w10:wrap anchorx="page" anchory="page"/>
+                  </v:rect>
+                </w:pict>
+              </mc:Fallback>
+            </mc:AlternateContent>
+          </w:r>
+          <w:r>
+            <w:rPr>
+              <w:noProof/>
+            </w:rPr>
+            <mc:AlternateContent>
+              <mc:Choice Requires="wps">
+                <w:drawing>
+                  <wp:anchor distT="0" distB="0" distL="114300" distR="114300" simplePos="0" relativeHeight="251803648" behindDoc="0" locked="0" layoutInCell="1" allowOverlap="1" wp14:anchorId="69006407" wp14:editId="4F0A52CF">
+                    <wp:simplePos x="0" y="0"/>
+                    <mc:AlternateContent>
+                      <mc:Choice Requires="wp14">
+                        <wp:positionH relativeFrom="page">
+                          <wp14:pctPosHOffset>45500</wp14:pctPosHOffset>
+                        </wp:positionH>
+                      </mc:Choice>
+                      <mc:Fallback>
+                        <wp:positionH relativeFrom="page">
+                          <wp:posOffset>3439795</wp:posOffset>
+                        </wp:positionH>
+                      </mc:Fallback>
+                    </mc:AlternateContent>
+                    <mc:AlternateContent>
+                      <mc:Choice Requires="wp14">
+                        <wp:positionV relativeFrom="page">
+                          <wp14:pctPosVOffset>2500</wp14:pctPosVOffset>
+                        </wp:positionV>
+                      </mc:Choice>
+                      <mc:Fallback>
+                        <wp:positionV relativeFrom="page">
+                          <wp:posOffset>266700</wp:posOffset>
+                        </wp:positionV>
+                      </mc:Fallback>
+                    </mc:AlternateContent>
+                    <wp:extent cx="2875915" cy="3017520"/>
+                    <wp:effectExtent l="0" t="0" r="0" b="0"/>
+                    <wp:wrapNone/>
+                    <wp:docPr id="467" name="矩形 243"/>
+                    <wp:cNvGraphicFramePr/>
+                    <a:graphic xmlns:a="http://schemas.openxmlformats.org/drawingml/2006/main">
+                      <a:graphicData uri="http://schemas.microsoft.com/office/word/2010/wordprocessingShape">
+                        <wps:wsp>
+                          <wps:cNvSpPr/>
+                          <wps:spPr>
+                            <a:xfrm>
+                              <a:off x="0" y="0"/>
+                              <a:ext cx="2875915" cy="3017520"/>
+                            </a:xfrm>
+                            <a:prstGeom prst="rect">
+                              <a:avLst/>
+                            </a:prstGeom>
+                            <a:solidFill>
+                              <a:schemeClr val="tx2"/>
+                            </a:solidFill>
+                            <a:ln>
+                              <a:noFill/>
+                            </a:ln>
+                          </wps:spPr>
+                          <wps:style>
+                            <a:lnRef idx="2">
+                              <a:schemeClr val="accent1">
+                                <a:shade val="50000"/>
+                              </a:schemeClr>
+                            </a:lnRef>
+                            <a:fillRef idx="1">
+                              <a:schemeClr val="accent1"/>
+                            </a:fillRef>
+                            <a:effectRef idx="0">
+                              <a:schemeClr val="accent1"/>
+                            </a:effectRef>
+                            <a:fontRef idx="minor">
+                              <a:schemeClr val="lt1"/>
+                            </a:fontRef>
+                          </wps:style>
+                          <wps:txbx>
+                            <w:txbxContent>
+                              <w:p>
+                                <w:pPr>
+                                  <w:spacing w:before="240"/>
+                                  <w:jc w:val="center"/>
+                                  <w:rPr>
+                                    <w:rFonts w:hint="eastAsia"/>
+                                    <w:color w:val="FFFFFF" w:themeColor="background1"/>
+                                  </w:rPr>
+                                </w:pPr>
+                                <w:sdt>
+                                  <w:sdtPr>
+                                    <w:rPr>
+                                      <w:color w:val="FFFFFF" w:themeColor="background1"/>
+                                    </w:rPr>
+                                    <w:alias w:val="摘要"/>
+                                    <w:id w:val="8276291"/>
+                                    <w:dataBinding w:prefixMappings="xmlns:ns0='http://schemas.microsoft.com/office/2006/coverPageProps'" w:xpath="/ns0:CoverPageProperties[1]/ns0:Abstract[1]" w:storeItemID="{55AF091B-3C7A-41E3-B477-F2FDAA23CFDA}"/>
+                                    <w:text/>
+                                  </w:sdtPr>
+                                  <w:sdtContent>
+                                    <w:r>
+                                      <w:rPr>
+                                        <w:rFonts w:hint="eastAsia"/>
+                                        <w:color w:val="FFFFFF" w:themeColor="background1"/>
+                                      </w:rPr>
+                                      <w:t>多端大模型统一平台</w:t>
+                                    </w:r>
+                                    <w:r>
+                                      <w:rPr>
+                                        <w:rFonts w:hint="eastAsia"/>
+                                        <w:color w:val="FFFFFF" w:themeColor="background1"/>
+                                      </w:rPr>
+                                      <w:t xml:space="preserve"> </w:t>
+                                    </w:r>
+                                    <w:r>
+                                      <w:rPr>
+                                        <w:rFonts w:hint="eastAsia"/>
+                                        <w:color w:val="FFFFFF" w:themeColor="background1"/>
+                                      </w:rPr>
+                                      <w:t>–</w:t>
+                                    </w:r>
+                                    <w:r>
+                                      <w:rPr>
+                                        <w:rFonts w:hint="eastAsia"/>
+                                        <w:color w:val="FFFFFF" w:themeColor="background1"/>
+                                      </w:rPr>
+                                      <w:t xml:space="preserve"> </w:t>
+                                    </w:r>
+                                    <w:r>
+                                      <w:rPr>
+                                        <w:rFonts w:hint="eastAsia"/>
+                                        <w:color w:val="FFFFFF" w:themeColor="background1"/>
+                                      </w:rPr>
+                                      <w:t>项目会议</w:t>
+                                    </w:r>
+                                  </w:sdtContent>
+                                </w:sdt>
+                              </w:p>
+                            </w:txbxContent>
+                          </wps:txbx>
+                          <wps:bodyPr rot="0" spcFirstLastPara="0" vertOverflow="overflow" horzOverflow="overflow" vert="horz" wrap="square" lIns="182880" tIns="182880" rIns="182880" bIns="365760" numCol="1" spcCol="0" rtlCol="0" fromWordArt="0" anchor="b" anchorCtr="0" forceAA="0" compatLnSpc="1">
+                            <a:prstTxWarp prst="textNoShape">
+                              <a:avLst/>
+                            </a:prstTxWarp>
+                            <a:noAutofit/>
+                          </wps:bodyPr>
+                        </wps:wsp>
+                      </a:graphicData>
+                    </a:graphic>
+                    <wp14:sizeRelH relativeFrom="page">
+                      <wp14:pctWidth>37000</wp14:pctWidth>
+                    </wp14:sizeRelH>
+                    <wp14:sizeRelV relativeFrom="page">
+                      <wp14:pctHeight>30000</wp14:pctHeight>
+                    </wp14:sizeRelV>
+                  </wp:anchor>
+                </w:drawing>
+              </mc:Choice>
+              <mc:Fallback>
+                <w:pict>
+                  <v:rect w14:anchorId="69006407" id="矩形 243" o:spid="_x0000_s1028" style="position:absolute;left:0;text-align:left;margin-left:0;margin-top:0;width:226.45pt;height:237.6pt;z-index:251803648;visibility:visible;mso-wrap-style:square;mso-width-percent:370;mso-height-percent:300;mso-left-percent:455;mso-top-percent:25;mso-wrap-distance-left:9pt;mso-wrap-distance-top:0;mso-wrap-distance-right:9pt;mso-wrap-distance-bottom:0;mso-position-horizontal-relative:page;mso-position-vertical-relative:page;mso-width-percent:370;mso-height-percent:300;mso-left-percent:455;mso-top-percent:25;mso-width-relative:page;mso-height-relative:page;v-text-anchor:bottom" o:gfxdata="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" fillcolor="#44546a [3215]" stroked="f" strokeweight="1pt">
+                    <v:textbox inset="14.4pt,14.4pt,14.4pt,28.8pt">
+                      <w:txbxContent>
+                        <w:p>
+                          <w:pPr>
+                            <w:spacing w:before="240"/>
+                            <w:jc w:val="center"/>
+                            <w:rPr>
+                              <w:rFonts w:hint="eastAsia"/>
+                              <w:color w:val="FFFFFF" w:themeColor="background1"/>
+                            </w:rPr>
+                          </w:pPr>
+                          <w:sdt>
+                            <w:sdtPr>
+                              <w:rPr>
+                                <w:color w:val="FFFFFF" w:themeColor="background1"/>
+                              </w:rPr>
+                              <w:alias w:val="摘要"/>
+                              <w:id w:val="8276291"/>
+                              <w:dataBinding w:prefixMappings="xmlns:ns0='http://schemas.microsoft.com/office/2006/coverPageProps'" w:xpath="/ns0:CoverPageProperties[1]/ns0:Abstract[1]" w:storeItemID="{55AF091B-3C7A-41E3-B477-F2FDAA23CFDA}"/>
+                              <w:text/>
+                            </w:sdtPr>
+                            <w:sdtContent>
+                              <w:r>
+                                <w:rPr>
+                                  <w:rFonts w:hint="eastAsia"/>
+                                  <w:color w:val="FFFFFF" w:themeColor="background1"/>
+                                </w:rPr>
+                                <w:t>多端大模型统一平台</w:t>
+                              </w:r>
+                              <w:r>
+                                <w:rPr>
+                                  <w:rFonts w:hint="eastAsia"/>
+                                  <w:color w:val="FFFFFF" w:themeColor="background1"/>
+                                </w:rPr>
+                                <w:t xml:space="preserve"> </w:t>
+                              </w:r>
+                              <w:r>
+                                <w:rPr>
+                                  <w:rFonts w:hint="eastAsia"/>
+                                  <w:color w:val="FFFFFF" w:themeColor="background1"/>
+                                </w:rPr>
+                                <w:t>–</w:t>
+                              </w:r>
+                              <w:r>
+                                <w:rPr>
+                                  <w:rFonts w:hint="eastAsia"/>
+                                  <w:color w:val="FFFFFF" w:themeColor="background1"/>
+                                </w:rPr>
+                                <w:t xml:space="preserve"> </w:t>
+                              </w:r>
+                              <w:r>
+                                <w:rPr>
+                                  <w:rFonts w:hint="eastAsia"/>
+                                  <w:color w:val="FFFFFF" w:themeColor="background1"/>
+                                </w:rPr>
+                                <w:t>项目会议</w:t>
+                              </w:r>
+                            </w:sdtContent>
+                          </w:sdt>
+                        </w:p>
+                      </w:txbxContent>
+                    </v:textbox>
+                    <w10:wrap anchorx="page" anchory="page"/>
+                  </v:rect>
+                </w:pict>
+              </mc:Fallback>
+            </mc:AlternateContent>
+          </w:r>
+          <w:r>
+            <w:rPr>
+              <w:noProof/>
+            </w:rPr>
+            <mc:AlternateContent>
+              <mc:Choice Requires="wps">
+                <w:drawing>
+                  <wp:anchor distT="0" distB="0" distL="114300" distR="114300" simplePos="0" relativeHeight="251802624" behindDoc="0" locked="0" layoutInCell="1" allowOverlap="1" wp14:anchorId="5A17A91D" wp14:editId="58BF962D">
+                    <wp:simplePos x="0" y="0"/>
+                    <mc:AlternateContent>
+                      <mc:Choice Requires="wp14">
+                        <wp:positionH relativeFrom="page">
+                          <wp14:pctPosHOffset>44000</wp14:pctPosHOffset>
+                        </wp:positionH>
+                      </mc:Choice>
+                      <mc:Fallback>
+                        <wp:positionH relativeFrom="page">
+                          <wp:posOffset>3326130</wp:posOffset>
+                        </wp:positionH>
+                      </mc:Fallback>
+                    </mc:AlternateContent>
+                    <mc:AlternateContent>
+                      <mc:Choice Requires="wp14">
+                        <wp:positionV relativeFrom="page">
+                          <wp14:pctPosVOffset>2500</wp14:pctPosVOffset>
+                        </wp:positionV>
+                      </mc:Choice>
+                      <mc:Fallback>
+                        <wp:positionV relativeFrom="page">
+                          <wp:posOffset>266700</wp:posOffset>
+                        </wp:positionV>
+                      </mc:Fallback>
+                    </mc:AlternateContent>
+                    <wp:extent cx="3108960" cy="7040880"/>
+                    <wp:effectExtent l="0" t="0" r="0" b="0"/>
+                    <wp:wrapNone/>
+                    <wp:docPr id="468" name="矩形 245"/>
+                    <wp:cNvGraphicFramePr/>
+                    <a:graphic xmlns:a="http://schemas.openxmlformats.org/drawingml/2006/main">
+                      <a:graphicData uri="http://schemas.microsoft.com/office/word/2010/wordprocessingShape">
+                        <wps:wsp>
+                          <wps:cNvSpPr/>
+                          <wps:spPr>
+                            <a:xfrm>
+                              <a:off x="0" y="0"/>
+                              <a:ext cx="3108960" cy="7040880"/>
+                            </a:xfrm>
+                            <a:prstGeom prst="rect">
+                              <a:avLst/>
+                            </a:prstGeom>
+                            <a:solidFill>
+                              <a:schemeClr val="bg1"/>
+                            </a:solidFill>
+                            <a:ln w="15875">
+                              <a:solidFill>
+                                <a:schemeClr val="bg2">
+                                  <a:lumMod val="50000"/>
+                                </a:schemeClr>
+                              </a:solidFill>
+                            </a:ln>
+                          </wps:spPr>
+                          <wps:style>
+                            <a:lnRef idx="2">
+                              <a:schemeClr val="accent1">
+                                <a:shade val="50000"/>
+                              </a:schemeClr>
+                            </a:lnRef>
+                            <a:fillRef idx="1">
+                              <a:schemeClr val="accent1"/>
+                            </a:fillRef>
+                            <a:effectRef idx="0">
+                              <a:schemeClr val="accent1"/>
+                            </a:effectRef>
+                            <a:fontRef idx="minor">
+                              <a:schemeClr val="lt1"/>
+                            </a:fontRef>
+                          </wps:style>
+                          <wps:bodyPr rot="0" spcFirstLastPara="0" vertOverflow="overflow" horzOverflow="overflow" vert="horz" wrap="square" lIns="91440" tIns="45720" rIns="91440" bIns="45720" numCol="1" spcCol="0" rtlCol="0" fromWordArt="0" anchor="ctr" anchorCtr="0" forceAA="0" compatLnSpc="1">
+                            <a:prstTxWarp prst="textNoShape">
+                              <a:avLst/>
+                            </a:prstTxWarp>
+                            <a:noAutofit/>
+                          </wps:bodyPr>
+                        </wps:wsp>
+                      </a:graphicData>
+                    </a:graphic>
+                    <wp14:sizeRelH relativeFrom="page">
+                      <wp14:pctWidth>40000</wp14:pctWidth>
+                    </wp14:sizeRelH>
+                    <wp14:sizeRelV relativeFrom="page">
+                      <wp14:pctHeight>70000</wp14:pctHeight>
+                    </wp14:sizeRelV>
+                  </wp:anchor>
+                </w:drawing>
+              </mc:Choice>
+              <mc:Fallback>
+                <w:pict>
+                  <v:rect w14:anchorId="1241E341" id="矩形 245" o:spid="_x0000_s1026" style="position:absolute;margin-left:0;margin-top:0;width:244.8pt;height:554.4pt;z-index:251802624;visibility:visible;mso-wrap-style:square;mso-width-percent:400;mso-height-percent:700;mso-left-percent:440;mso-top-percent:25;mso-wrap-distance-left:9pt;mso-wrap-distance-top:0;mso-wrap-distance-right:9pt;mso-wrap-distance-bottom:0;mso-position-horizontal-relative:page;mso-position-vertical-relative:page;mso-width-percent:400;mso-height-percent:700;mso-left-percent:440;mso-top-percent:25;mso-width-relative:page;mso-height-relative:page;v-text-anchor:middle" o:gfxdata="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" fillcolor="white [3212]" strokecolor="#747070 [1614]" strokeweight="1.25pt">
+                    <w10:wrap anchorx="page" anchory="page"/>
+                  </v:rect>
+                </w:pict>
+              </mc:Fallback>
+            </mc:AlternateContent>
+          </w:r>
+          <w:r>
+            <w:rPr>
+              <w:noProof/>
+            </w:rPr>
+            <mc:AlternateContent>
+              <mc:Choice Requires="wps">
+                <w:drawing>
+                  <wp:anchor distT="0" distB="0" distL="114300" distR="114300" simplePos="0" relativeHeight="251805696" behindDoc="0" locked="0" layoutInCell="1" allowOverlap="1" wp14:anchorId="48F1119E" wp14:editId="633DA8FF">
+                    <wp:simplePos x="0" y="0"/>
+                    <mc:AlternateContent>
+                      <mc:Choice Requires="wp14">
+                        <wp:positionH relativeFrom="page">
+                          <wp14:pctPosHOffset>45500</wp14:pctPosHOffset>
+                        </wp:positionH>
+                      </mc:Choice>
+                      <mc:Fallback>
+                        <wp:positionH relativeFrom="page">
+                          <wp:posOffset>3439795</wp:posOffset>
+                        </wp:positionH>
+                      </mc:Fallback>
+                    </mc:AlternateContent>
+                    <mc:AlternateContent>
+                      <mc:Choice Requires="wp14">
+                        <wp:positionV relativeFrom="page">
+                          <wp14:pctPosVOffset>69000</wp14:pctPosVOffset>
+                        </wp:positionV>
+                      </mc:Choice>
+                      <mc:Fallback>
+                        <wp:positionV relativeFrom="page">
+                          <wp:posOffset>7377430</wp:posOffset>
+                        </wp:positionV>
+                      </mc:Fallback>
+                    </mc:AlternateContent>
+                    <wp:extent cx="2875915" cy="118745"/>
+                    <wp:effectExtent l="0" t="0" r="0" b="0"/>
+                    <wp:wrapNone/>
+                    <wp:docPr id="469" name="矩形 247"/>
+                    <wp:cNvGraphicFramePr/>
+                    <a:graphic xmlns:a="http://schemas.openxmlformats.org/drawingml/2006/main">
+                      <a:graphicData uri="http://schemas.microsoft.com/office/word/2010/wordprocessingShape">
+                        <wps:wsp>
+                          <wps:cNvSpPr/>
+                          <wps:spPr>
+                            <a:xfrm>
+                              <a:off x="0" y="0"/>
+                              <a:ext cx="2875915" cy="118745"/>
+                            </a:xfrm>
+                            <a:prstGeom prst="rect">
+                              <a:avLst/>
+                            </a:prstGeom>
+                            <a:ln>
+                              <a:noFill/>
+                            </a:ln>
+                          </wps:spPr>
+                          <wps:style>
+                            <a:lnRef idx="2">
+                              <a:schemeClr val="accent1">
+                                <a:shade val="50000"/>
+                              </a:schemeClr>
+                            </a:lnRef>
+                            <a:fillRef idx="1">
+                              <a:schemeClr val="accent1"/>
+                            </a:fillRef>
+                            <a:effectRef idx="0">
+                              <a:schemeClr val="accent1"/>
+                            </a:effectRef>
+                            <a:fontRef idx="minor">
+                              <a:schemeClr val="lt1"/>
+                            </a:fontRef>
+                          </wps:style>
+                          <wps:bodyPr rot="0" spcFirstLastPara="0" vertOverflow="overflow" horzOverflow="overflow" vert="horz" wrap="square" lIns="91440" tIns="45720" rIns="91440" bIns="45720" numCol="1" spcCol="0" rtlCol="0" fromWordArt="0" anchor="ctr" anchorCtr="0" forceAA="0" compatLnSpc="1">
+                            <a:prstTxWarp prst="textNoShape">
+                              <a:avLst/>
+                            </a:prstTxWarp>
+                            <a:noAutofit/>
+                          </wps:bodyPr>
+                        </wps:wsp>
+                      </a:graphicData>
+                    </a:graphic>
+                    <wp14:sizeRelH relativeFrom="page">
+                      <wp14:pctWidth>37000</wp14:pctWidth>
+                    </wp14:sizeRelH>
+                    <wp14:sizeRelV relativeFrom="margin">
+                      <wp14:pctHeight>0</wp14:pctHeight>
+                    </wp14:sizeRelV>
+                  </wp:anchor>
+                </w:drawing>
+              </mc:Choice>
+              <mc:Fallback>
+                <w:pict>
+                  <v:rect w14:anchorId="42506131" id="矩形 247" o:spid="_x0000_s1026" style="position:absolute;margin-left:0;margin-top:0;width:226.45pt;height:9.35pt;z-index:251805696;visibility:visible;mso-wrap-style:square;mso-width-percent:370;mso-height-percent:0;mso-left-percent:455;mso-top-percent:690;mso-wrap-distance-left:9pt;mso-wrap-distance-top:0;mso-wrap-distance-right:9pt;mso-wrap-distance-bottom:0;mso-position-horizontal-relative:page;mso-position-vertical-relative:page;mso-width-percent:370;mso-height-percent:0;mso-left-percent:455;mso-top-percent:690;mso-width-relative:page;mso-height-relative:margin;v-text-anchor:middle" o:gfxdata="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" fillcolor="#5b9bd5 [3204]" stroked="f" strokeweight="1pt">
+                    <w10:wrap anchorx="page" anchory="page"/>
+                  </v:rect>
+                </w:pict>
+              </mc:Fallback>
+            </mc:AlternateContent>
+          </w:r>
+          <w:r>
+            <w:rPr>
+              <w:noProof/>
+            </w:rPr>
+            <mc:AlternateContent>
+              <mc:Choice Requires="wps">
+                <w:drawing>
+                  <wp:anchor distT="0" distB="0" distL="114300" distR="114300" simplePos="0" relativeHeight="251804672" behindDoc="0" locked="0" layoutInCell="1" allowOverlap="1" wp14:anchorId="4F892D3B" wp14:editId="5C990E2B">
+                    <wp:simplePos x="0" y="0"/>
+                    <mc:AlternateContent>
+                      <mc:Choice Requires="wp14">
+                        <wp:positionH relativeFrom="page">
+                          <wp14:pctPosHOffset>45500</wp14:pctPosHOffset>
+                        </wp:positionH>
+                      </mc:Choice>
+                      <mc:Fallback>
+                        <wp:positionH relativeFrom="page">
+                          <wp:posOffset>3439795</wp:posOffset>
+                        </wp:positionH>
+                      </mc:Fallback>
+                    </mc:AlternateContent>
+                    <mc:AlternateContent>
+                      <mc:Choice Requires="wp14">
+                        <wp:positionV relativeFrom="page">
+                          <wp14:pctPosVOffset>35000</wp14:pctPosVOffset>
+                        </wp:positionV>
+                      </mc:Choice>
+                      <mc:Fallback>
+                        <wp:positionV relativeFrom="page">
+                          <wp:posOffset>3742055</wp:posOffset>
+                        </wp:positionV>
+                      </mc:Fallback>
+                    </mc:AlternateContent>
+                    <wp:extent cx="2797810" cy="2475230"/>
+                    <wp:effectExtent l="0" t="0" r="0" b="0"/>
+                    <wp:wrapSquare wrapText="bothSides"/>
+                    <wp:docPr id="470" name="文本框 249"/>
+                    <wp:cNvGraphicFramePr/>
+                    <a:graphic xmlns:a="http://schemas.openxmlformats.org/drawingml/2006/main">
+                      <a:graphicData uri="http://schemas.microsoft.com/office/word/2010/wordprocessingShape">
+                        <wps:wsp>
+                          <wps:cNvSpPr txBox="1"/>
+                          <wps:spPr>
+                            <a:xfrm>
+                              <a:off x="0" y="0"/>
+                              <a:ext cx="2797810" cy="2475230"/>
+                            </a:xfrm>
+                            <a:prstGeom prst="rect">
+                              <a:avLst/>
+                            </a:prstGeom>
+                            <a:noFill/>
+                            <a:ln w="6350">
+                              <a:noFill/>
+                            </a:ln>
+                            <a:effectLst/>
+                          </wps:spPr>
+                          <wps:txbx>
+                            <w:txbxContent>
+                              <w:p>
+                                <w:pPr>
+                                  <w:spacing w:line="240" w:lineRule="auto"/>
+                                  <w:rPr>
+                                    <w:rFonts w:asciiTheme="majorHAnsi" w:eastAsiaTheme="majorEastAsia" w:hAnsiTheme="majorHAnsi" w:cstheme="majorBidi" w:hint="eastAsia"/>
+                                    <w:color w:val="5B9BD5" w:themeColor="accent1"/>
+                                    <w:sz w:val="72"/>
+                                    <w:szCs w:val="72"/>
+                                  </w:rPr>
+                                </w:pPr>
+                                <w:sdt>
+                                  <w:sdtPr>
+                                    <w:rPr>
+                                      <w:rFonts w:asciiTheme="majorHAnsi" w:eastAsiaTheme="majorEastAsia" w:hAnsiTheme="majorHAnsi" w:cstheme="majorBidi"/>
+                                      <w:color w:val="5B9BD5" w:themeColor="accent1"/>
+                                      <w:sz w:val="72"/>
+                                      <w:szCs w:val="72"/>
+                                    </w:rPr>
+                                    <w:alias w:val="标题"/>
+                                    <w:id w:val="-958338334"/>
+                                    <w:dataBinding w:prefixMappings="xmlns:ns0='http://schemas.openxmlformats.org/package/2006/metadata/core-properties' xmlns:ns1='http://purl.org/dc/elements/1.1/'" w:xpath="/ns0:coreProperties[1]/ns1:title[1]" w:storeItemID="{6C3C8BC8-F283-45AE-878A-BAB7291924A1}"/>
+                                    <w:text/>
+                                  </w:sdtPr>
+                                  <w:sdtContent>
+                                    <w:r>
+                                      <w:rPr>
+                                        <w:rFonts w:asciiTheme="majorHAnsi" w:eastAsiaTheme="majorEastAsia" w:hAnsiTheme="majorHAnsi" w:cstheme="majorBidi" w:hint="eastAsia"/>
+                                        <w:color w:val="5B9BD5" w:themeColor="accent1"/>
+                                        <w:sz w:val="72"/>
+                                        <w:szCs w:val="72"/>
+                                      </w:rPr>
+                                      <w:t>第</w:t>
+                                    </w:r>
+                                    <w:r>
+                                      <w:rPr>
+                                        <w:rFonts w:asciiTheme="majorHAnsi" w:eastAsiaTheme="majorEastAsia" w:hAnsiTheme="majorHAnsi" w:cstheme="majorBidi" w:hint="eastAsia"/>
+                                        <w:color w:val="5B9BD5" w:themeColor="accent1"/>
+                                        <w:sz w:val="72"/>
+                                        <w:szCs w:val="72"/>
+                                      </w:rPr>
+                                      <w:t>12</w:t>
+                                    </w:r>
+                                    <w:r>
+                                      <w:rPr>
+                                        <w:rFonts w:asciiTheme="majorHAnsi" w:eastAsiaTheme="majorEastAsia" w:hAnsiTheme="majorHAnsi" w:cstheme="majorBidi" w:hint="eastAsia"/>
+                                        <w:color w:val="5B9BD5" w:themeColor="accent1"/>
+                                        <w:sz w:val="72"/>
+                                        <w:szCs w:val="72"/>
+                                      </w:rPr>
+                                      <w:t>周</w:t>
+                                    </w:r>
+                                  </w:sdtContent>
+                                </w:sdt>
+                              </w:p>
+                              <w:sdt>
+                                <w:sdtPr>
+                                  <w:rPr>
+                                    <w:rFonts w:asciiTheme="majorHAnsi" w:eastAsiaTheme="majorEastAsia" w:hAnsiTheme="majorHAnsi" w:cstheme="majorBidi"/>
+                                    <w:color w:val="44546A" w:themeColor="text2"/>
+                                    <w:sz w:val="32"/>
+                                    <w:szCs w:val="32"/>
+                                  </w:rPr>
+                                  <w:alias w:val="副标题"/>
+                                  <w:id w:val="15524255"/>
+                                  <w:dataBinding w:prefixMappings="xmlns:ns0='http://schemas.openxmlformats.org/package/2006/metadata/core-properties' xmlns:ns1='http://purl.org/dc/elements/1.1/'" w:xpath="/ns0:coreProperties[1]/ns1:subject[1]" w:storeItemID="{6C3C8BC8-F283-45AE-878A-BAB7291924A1}"/>
+                                  <w:text/>
+                                </w:sdtPr>
+                                <w:sdtContent>
+                                  <w:p>
+                                    <w:pPr>
+                                      <w:rPr>
+                                        <w:rFonts w:asciiTheme="majorHAnsi" w:eastAsiaTheme="majorEastAsia" w:hAnsiTheme="majorHAnsi" w:cstheme="majorBidi" w:hint="eastAsia"/>
+                                        <w:color w:val="44546A" w:themeColor="text2"/>
+                                        <w:sz w:val="32"/>
+                                        <w:szCs w:val="32"/>
+                                      </w:rPr>
+                                    </w:pPr>
+                                    <w:r>
+                                      <w:rPr>
+                                        <w:rFonts w:asciiTheme="majorHAnsi" w:eastAsiaTheme="majorEastAsia" w:hAnsiTheme="majorHAnsi" w:cstheme="majorBidi" w:hint="eastAsia"/>
+                                        <w:color w:val="44546A" w:themeColor="text2"/>
+                                        <w:sz w:val="32"/>
+                                        <w:szCs w:val="32"/>
+                                      </w:rPr>
+                                      <w:t>2025</w:t>
+                                    </w:r>
+                                  </w:p>
+                                </w:sdtContent>
+                              </w:sdt>
+                            </w:txbxContent>
+                          </wps:txbx>
+                          <wps:bodyPr rot="0" spcFirstLastPara="0" vertOverflow="overflow" horzOverflow="overflow" vert="horz" wrap="square" lIns="91440" tIns="45720" rIns="91440" bIns="45720" numCol="1" spcCol="0" rtlCol="0" fromWordArt="0" anchor="t" anchorCtr="0" forceAA="0" compatLnSpc="1">
+                            <a:prstTxWarp prst="textNoShape">
+                              <a:avLst/>
+                            </a:prstTxWarp>
+                            <a:spAutoFit/>
+                          </wps:bodyPr>
+                        </wps:wsp>
+                      </a:graphicData>
+                    </a:graphic>
+                    <wp14:sizeRelH relativeFrom="page">
+                      <wp14:pctWidth>36000</wp14:pctWidth>
+                    </wp14:sizeRelH>
+                    <wp14:sizeRelV relativeFrom="page">
+                      <wp14:pctHeight>28000</wp14:pctHeight>
+                    </wp14:sizeRelV>
+                  </wp:anchor>
+                </w:drawing>
+              </mc:Choice>
+              <mc:Fallback>
+                <w:pict>
+                  <v:shape w14:anchorId="4F892D3B" id="文本框 249" o:spid="_x0000_s1029" type="#_x0000_t202" style="position:absolute;left:0;text-align:left;margin-left:0;margin-top:0;width:220.3pt;height:194.9pt;z-index:251804672;visibility:visible;mso-wrap-style:square;mso-width-percent:360;mso-height-percent:280;mso-left-percent:455;mso-top-percent:350;mso-wrap-distance-left:9pt;mso-wrap-distance-top:0;mso-wrap-distance-right:9pt;mso-wrap-distance-bottom:0;mso-position-horizontal-relative:page;mso-position-vertical-relative:page;mso-width-percent:360;mso-height-percent:280;mso-left-percent:455;mso-top-percent:350;mso-width-relative:page;mso-height-relative:page;v-text-anchor:top" o:gfxdata="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" filled="f" stroked="f" strokeweight=".5pt">
+                    <v:textbox style="mso-fit-shape-to-text:t">
+                      <w:txbxContent>
+                        <w:p>
+                          <w:pPr>
+                            <w:spacing w:line="240" w:lineRule="auto"/>
+                            <w:rPr>
+                              <w:rFonts w:asciiTheme="majorHAnsi" w:eastAsiaTheme="majorEastAsia" w:hAnsiTheme="majorHAnsi" w:cstheme="majorBidi" w:hint="eastAsia"/>
+                              <w:color w:val="5B9BD5" w:themeColor="accent1"/>
+                              <w:sz w:val="72"/>
+                              <w:szCs w:val="72"/>
+                            </w:rPr>
+                          </w:pPr>
+                          <w:sdt>
+                            <w:sdtPr>
+                              <w:rPr>
+                                <w:rFonts w:asciiTheme="majorHAnsi" w:eastAsiaTheme="majorEastAsia" w:hAnsiTheme="majorHAnsi" w:cstheme="majorBidi"/>
+                                <w:color w:val="5B9BD5" w:themeColor="accent1"/>
+                                <w:sz w:val="72"/>
+                                <w:szCs w:val="72"/>
+                              </w:rPr>
+                              <w:alias w:val="标题"/>
+                              <w:id w:val="-958338334"/>
+                              <w:dataBinding w:prefixMappings="xmlns:ns0='http://schemas.openxmlformats.org/package/2006/metadata/core-properties' xmlns:ns1='http://purl.org/dc/elements/1.1/'" w:xpath="/ns0:coreProperties[1]/ns1:title[1]" w:storeItemID="{6C3C8BC8-F283-45AE-878A-BAB7291924A1}"/>
+                              <w:text/>
+                            </w:sdtPr>
+                            <w:sdtContent>
+                              <w:r>
+                                <w:rPr>
+                                  <w:rFonts w:asciiTheme="majorHAnsi" w:eastAsiaTheme="majorEastAsia" w:hAnsiTheme="majorHAnsi" w:cstheme="majorBidi" w:hint="eastAsia"/>
+                                  <w:color w:val="5B9BD5" w:themeColor="accent1"/>
+                                  <w:sz w:val="72"/>
+                                  <w:szCs w:val="72"/>
+                                </w:rPr>
+                                <w:t>第</w:t>
+                              </w:r>
+                              <w:r>
+                                <w:rPr>
+                                  <w:rFonts w:asciiTheme="majorHAnsi" w:eastAsiaTheme="majorEastAsia" w:hAnsiTheme="majorHAnsi" w:cstheme="majorBidi" w:hint="eastAsia"/>
+                                  <w:color w:val="5B9BD5" w:themeColor="accent1"/>
+                                  <w:sz w:val="72"/>
+                                  <w:szCs w:val="72"/>
+                                </w:rPr>
+                                <w:t>12</w:t>
+                              </w:r>
+                              <w:r>
+                                <w:rPr>
+                                  <w:rFonts w:asciiTheme="majorHAnsi" w:eastAsiaTheme="majorEastAsia" w:hAnsiTheme="majorHAnsi" w:cstheme="majorBidi" w:hint="eastAsia"/>
+                                  <w:color w:val="5B9BD5" w:themeColor="accent1"/>
+                                  <w:sz w:val="72"/>
+                                  <w:szCs w:val="72"/>
+                                </w:rPr>
+                                <w:t>周</w:t>
+                              </w:r>
+                            </w:sdtContent>
+                          </w:sdt>
+                        </w:p>
+                        <w:sdt>
+                          <w:sdtPr>
+                            <w:rPr>
+                              <w:rFonts w:asciiTheme="majorHAnsi" w:eastAsiaTheme="majorEastAsia" w:hAnsiTheme="majorHAnsi" w:cstheme="majorBidi"/>
+                              <w:color w:val="44546A" w:themeColor="text2"/>
+                              <w:sz w:val="32"/>
+                              <w:szCs w:val="32"/>
+                            </w:rPr>
+                            <w:alias w:val="副标题"/>
+                            <w:id w:val="15524255"/>
+                            <w:dataBinding w:prefixMappings="xmlns:ns0='http://schemas.openxmlformats.org/package/2006/metadata/core-properties' xmlns:ns1='http://purl.org/dc/elements/1.1/'" w:xpath="/ns0:coreProperties[1]/ns1:subject[1]" w:storeItemID="{6C3C8BC8-F283-45AE-878A-BAB7291924A1}"/>
+                            <w:text/>
+                          </w:sdtPr>
+                          <w:sdtContent>
+                            <w:p>
+                              <w:pPr>
+                                <w:rPr>
+                                  <w:rFonts w:asciiTheme="majorHAnsi" w:eastAsiaTheme="majorEastAsia" w:hAnsiTheme="majorHAnsi" w:cstheme="majorBidi" w:hint="eastAsia"/>
+                                  <w:color w:val="44546A" w:themeColor="text2"/>
+                                  <w:sz w:val="32"/>
+                                  <w:szCs w:val="32"/>
+                                </w:rPr>
+                              </w:pPr>
+                              <w:r>
+                                <w:rPr>
+                                  <w:rFonts w:asciiTheme="majorHAnsi" w:eastAsiaTheme="majorEastAsia" w:hAnsiTheme="majorHAnsi" w:cstheme="majorBidi" w:hint="eastAsia"/>
+                                  <w:color w:val="44546A" w:themeColor="text2"/>
+                                  <w:sz w:val="32"/>
+                                  <w:szCs w:val="32"/>
+                                </w:rPr>
+                                <w:t>2025</w:t>
+                              </w:r>
+                            </w:p>
+                          </w:sdtContent>
+                        </w:sdt>
+                      </w:txbxContent>
+                    </v:textbox>
+                    <w10:wrap type="square" anchorx="page" anchory="page"/>
+                  </v:shape>
+                </w:pict>
+              </mc:Fallback>
+            </mc:AlternateContent>
+          </w:r>
+        </w:p>
+        <w:p>
+          <w:pPr>
+            <w:widowControl/>
+            <w:jc w:val="left"/>
+          </w:pPr>
+          <w:r>
+            <w:br w:type="page"/>
+          </w:r>
+        </w:p>
+      </w:sdtContent>
+    </w:sdt>
+    <w:p/>
     <w:tbl>
       <w:tblPr>
         <w:tblStyle w:val="a3"/>
@@ -258,19 +1239,11 @@
                 <w:rFonts w:ascii="微软雅黑" w:eastAsia="微软雅黑" w:hAnsi="微软雅黑" w:cs="微软雅黑" w:hint="eastAsia"/>
               </w:rPr>
             </w:pPr>
-            <w:proofErr w:type="gramStart"/>
             <w:r>
               <w:rPr>
                 <w:rFonts w:ascii="微软雅黑" w:eastAsia="微软雅黑" w:hAnsi="微软雅黑" w:cs="微软雅黑" w:hint="eastAsia"/>
               </w:rPr>
-              <w:t>微信线</w:t>
-            </w:r>
-            <w:proofErr w:type="gramEnd"/>
-            <w:r>
-              <w:rPr>
-                <w:rFonts w:ascii="微软雅黑" w:eastAsia="微软雅黑" w:hAnsi="微软雅黑" w:cs="微软雅黑" w:hint="eastAsia"/>
-              </w:rPr>
-              <w:t>上</w:t>
+              <w:t>微信线上</w:t>
             </w:r>
           </w:p>
         </w:tc>
@@ -870,7 +1843,9 @@
         <w:sectPr>
           <w:pgSz w:w="11906" w:h="16838"/>
           <w:pgMar w:top="0" w:right="0" w:bottom="0" w:left="0" w:header="851" w:footer="992" w:gutter="0"/>
+          <w:pgNumType w:start="0"/>
           <w:cols w:space="0"/>
+          <w:titlePg/>
           <w:docGrid w:type="lines" w:linePitch="312"/>
         </w:sectPr>
       </w:pPr>
@@ -1032,12 +2007,8 @@
           </mc:Choice>
           <mc:Fallback>
             <w:pict>
-              <v:group w14:anchorId="32817EE8" id="组合 41" o:spid="_x0000_s1026" style="position:absolute;left:0;text-align:left;margin-left:196.35pt;margin-top:17.75pt;width:184.35pt;height:74.8pt;z-index:251728896;mso-height-relative:margin" coordorigin="17982,473" coordsize="3687,1496" o:gfxdata="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">
-                <v:shapetype id="_x0000_t202" coordsize="21600,21600" o:spt="202" path="m,l,21600r21600,l21600,xe">
-                  <v:stroke joinstyle="miter"/>
-                  <v:path gradientshapeok="t" o:connecttype="rect"/>
-                </v:shapetype>
-                <v:shape id="_x0000_s1027" type="#_x0000_t202" style="position:absolute;left:17982;top:473;width:3687;height:945;visibility:visible;mso-wrap-style:square;v-text-anchor:top" o:gfxdata="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" filled="f" stroked="f" strokeweight=".5pt">
+              <v:group w14:anchorId="32817EE8" id="组合 41" o:spid="_x0000_s1030" style="position:absolute;left:0;text-align:left;margin-left:196.35pt;margin-top:17.75pt;width:184.35pt;height:74.8pt;z-index:251728896;mso-height-relative:margin" coordorigin="17982,473" coordsize="3687,1496" o:gfxdata="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">
+                <v:shape id="_x0000_s1031" type="#_x0000_t202" style="position:absolute;left:17982;top:473;width:3687;height:945;visibility:visible;mso-wrap-style:square;v-text-anchor:top" o:gfxdata="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" filled="f" stroked="f" strokeweight=".5pt">
                   <v:textbox>
                     <w:txbxContent>
                       <w:p>
@@ -1063,7 +2034,7 @@
                     </w:txbxContent>
                   </v:textbox>
                 </v:shape>
-                <v:shape id="文本框 35" o:spid="_x0000_s1028" type="#_x0000_t202" style="position:absolute;left:18470;top:1261;width:2636;height:708;visibility:visible;mso-wrap-style:square;v-text-anchor:top" o:gfxdata="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" filled="f" stroked="f" strokeweight=".5pt">
+                <v:shape id="文本框 35" o:spid="_x0000_s1032" type="#_x0000_t202" style="position:absolute;left:18470;top:1261;width:2636;height:708;visibility:visible;mso-wrap-style:square;v-text-anchor:top" o:gfxdata="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" filled="f" stroked="f" strokeweight=".5pt">
                   <v:textbox>
                     <w:txbxContent>
                       <w:p>
@@ -1189,7 +2160,7 @@
           </mc:Choice>
           <mc:Fallback>
             <w:pict>
-              <v:shape w14:anchorId="45E6EF4A" id="文本框 36" o:spid="_x0000_s1029" type="#_x0000_t202" style="position:absolute;left:0;text-align:left;margin-left:406.6pt;margin-top:25.7pt;width:147.9pt;height:25.8pt;z-index:251727872;visibility:visible;mso-wrap-style:square;mso-wrap-distance-left:9pt;mso-wrap-distance-top:0;mso-wrap-distance-right:9pt;mso-wrap-distance-bottom:0;mso-position-horizontal:absolute;mso-position-horizontal-relative:text;mso-position-vertical:absolute;mso-position-vertical-relative:text;v-text-anchor:top" o:gfxdata="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" filled="f" stroked="f" strokeweight=".5pt">
+              <v:shape w14:anchorId="45E6EF4A" id="文本框 36" o:spid="_x0000_s1033" type="#_x0000_t202" style="position:absolute;left:0;text-align:left;margin-left:406.6pt;margin-top:25.7pt;width:147.9pt;height:25.8pt;z-index:251727872;visibility:visible;mso-wrap-style:square;mso-wrap-distance-left:9pt;mso-wrap-distance-top:0;mso-wrap-distance-right:9pt;mso-wrap-distance-bottom:0;mso-position-horizontal:absolute;mso-position-horizontal-relative:text;mso-position-vertical:absolute;mso-position-vertical-relative:text;v-text-anchor:top" o:gfxdata="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" filled="f" stroked="f" strokeweight=".5pt">
                 <v:textbox>
                   <w:txbxContent>
                     <w:p>
@@ -1486,19 +2457,11 @@
                 <w:rFonts w:asciiTheme="majorEastAsia" w:eastAsiaTheme="majorEastAsia" w:hAnsiTheme="majorEastAsia" w:cs="微软雅黑" w:hint="eastAsia"/>
               </w:rPr>
             </w:pPr>
-            <w:proofErr w:type="gramStart"/>
             <w:r>
               <w:rPr>
                 <w:rFonts w:asciiTheme="majorEastAsia" w:eastAsiaTheme="majorEastAsia" w:hAnsiTheme="majorEastAsia" w:cs="微软雅黑"/>
               </w:rPr>
-              <w:t>甘特图修改</w:t>
-            </w:r>
-            <w:proofErr w:type="gramEnd"/>
-            <w:r>
-              <w:rPr>
-                <w:rFonts w:asciiTheme="majorEastAsia" w:eastAsiaTheme="majorEastAsia" w:hAnsiTheme="majorEastAsia" w:cs="微软雅黑"/>
-              </w:rPr>
-              <w:t>与优化</w:t>
+              <w:t>甘特图修改与优化</w:t>
             </w:r>
           </w:p>
           <w:p>
@@ -1549,25 +2512,7 @@
                 <w:b/>
                 <w:bCs/>
               </w:rPr>
-              <w:t xml:space="preserve">3.2 </w:t>
-            </w:r>
-            <w:proofErr w:type="gramStart"/>
-            <w:r>
-              <w:rPr>
-                <w:rFonts w:asciiTheme="majorEastAsia" w:eastAsiaTheme="majorEastAsia" w:hAnsiTheme="majorEastAsia" w:cs="微软雅黑"/>
-                <w:b/>
-                <w:bCs/>
-              </w:rPr>
-              <w:t>谷强任务</w:t>
-            </w:r>
-            <w:proofErr w:type="gramEnd"/>
-            <w:r>
-              <w:rPr>
-                <w:rFonts w:asciiTheme="majorEastAsia" w:eastAsiaTheme="majorEastAsia" w:hAnsiTheme="majorEastAsia" w:cs="微软雅黑"/>
-                <w:b/>
-                <w:bCs/>
-              </w:rPr>
-              <w:t>清单</w:t>
+              <w:t>3.2 谷强任务清单</w:t>
             </w:r>
           </w:p>
           <w:p>
@@ -1985,7 +2930,7 @@
           </mc:Choice>
           <mc:Fallback>
             <w:pict>
-              <v:shape w14:anchorId="4DBDCAE0" id="文本框 33" o:spid="_x0000_s1030" type="#_x0000_t202" style="position:absolute;left:0;text-align:left;margin-left:193.05pt;margin-top:4pt;width:184.35pt;height:47.25pt;z-index:251800576;visibility:visible;mso-wrap-style:square;mso-wrap-distance-left:9pt;mso-wrap-distance-top:0;mso-wrap-distance-right:9pt;mso-wrap-distance-bottom:0;mso-position-horizontal:absolute;mso-position-horizontal-relative:text;mso-position-vertical:absolute;mso-position-vertical-relative:text;v-text-anchor:top" o:gfxdata="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" filled="f" stroked="f" strokeweight=".5pt">
+              <v:shape w14:anchorId="4DBDCAE0" id="文本框 33" o:spid="_x0000_s1034" type="#_x0000_t202" style="position:absolute;left:0;text-align:left;margin-left:193.05pt;margin-top:4pt;width:184.35pt;height:47.25pt;z-index:251800576;visibility:visible;mso-wrap-style:square;mso-wrap-distance-left:9pt;mso-wrap-distance-top:0;mso-wrap-distance-right:9pt;mso-wrap-distance-bottom:0;mso-position-horizontal:absolute;mso-position-horizontal-relative:text;mso-position-vertical:absolute;mso-position-vertical-relative:text;v-text-anchor:top" o:gfxdata="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" filled="f" stroked="f" strokeweight=".5pt">
                 <v:textbox>
                   <w:txbxContent>
                     <w:p>
@@ -6662,7 +7607,7 @@
     <w:lsdException w:name="Table Web 3" w:semiHidden="1" w:unhideWhenUsed="1"/>
     <w:lsdException w:name="Table Theme" w:semiHidden="1" w:unhideWhenUsed="1"/>
     <w:lsdException w:name="Placeholder Text" w:semiHidden="1" w:uiPriority="99" w:unhideWhenUsed="1"/>
-    <w:lsdException w:name="No Spacing" w:semiHidden="1" w:uiPriority="99" w:unhideWhenUsed="1"/>
+    <w:lsdException w:name="No Spacing" w:semiHidden="1" w:uiPriority="1" w:unhideWhenUsed="1" w:qFormat="1"/>
     <w:lsdException w:name="Light Shading" w:uiPriority="60"/>
     <w:lsdException w:name="Light List" w:uiPriority="61"/>
     <w:lsdException w:name="Light Grid" w:uiPriority="62"/>
@@ -7016,6 +7961,31 @@
       <w14:ligatures w14:val="standardContextual"/>
     </w:rPr>
   </w:style>
+  <w:style w:type="paragraph" w:styleId="a9">
+    <w:name w:val="No Spacing"/>
+    <w:link w:val="aa"/>
+    <w:uiPriority w:val="1"/>
+    <w:qFormat/>
+    <w:rsid w:val="00037B59"/>
+    <w:pPr>
+      <w:spacing w:after="0" w:line="240" w:lineRule="auto"/>
+    </w:pPr>
+    <w:rPr>
+      <w:sz w:val="22"/>
+      <w:szCs w:val="22"/>
+    </w:rPr>
+  </w:style>
+  <w:style w:type="character" w:customStyle="1" w:styleId="aa">
+    <w:name w:val="无间隔 字符"/>
+    <w:basedOn w:val="a0"/>
+    <w:link w:val="a9"/>
+    <w:uiPriority w:val="1"/>
+    <w:rsid w:val="00037B59"/>
+    <w:rPr>
+      <w:sz w:val="22"/>
+      <w:szCs w:val="22"/>
+    </w:rPr>
+  </w:style>
 </w:styles>
 </file>
 
@@ -7276,6 +8246,17 @@
 </file>
 
 <file path=customXml/item1.xml><?xml version="1.0" encoding="utf-8"?>
+<CoverPageProperties xmlns="http://schemas.microsoft.com/office/2006/coverPageProps">
+  <PublishDate/>
+  <Abstract>多端大模型统一平台 – 项目会议</Abstract>
+  <CompanyAddress/>
+  <CompanyPhone/>
+  <CompanyFax/>
+  <CompanyEmail/>
+</CoverPageProperties>
+</file>
+
+<file path=customXml/item2.xml><?xml version="1.0" encoding="utf-8"?>
 <s:customData xmlns="http://www.wps.cn/officeDocument/2013/wpsCustomData" xmlns:s="http://www.wps.cn/officeDocument/2013/wpsCustomData">
   <customSectProps>
     <customSectPr/>
@@ -7288,6 +8269,14 @@
 </file>
 
 <file path=customXml/itemProps1.xml><?xml version="1.0" encoding="utf-8"?>
+<ds:datastoreItem xmlns:ds="http://schemas.openxmlformats.org/officeDocument/2006/customXml" ds:itemID="{55AF091B-3C7A-41E3-B477-F2FDAA23CFDA}">
+  <ds:schemaRefs>
+    <ds:schemaRef ds:uri="http://schemas.microsoft.com/office/2006/coverPageProps"/>
+  </ds:schemaRefs>
+</ds:datastoreItem>
+</file>
+
+<file path=customXml/itemProps2.xml><?xml version="1.0" encoding="utf-8"?>
 <ds:datastoreItem xmlns:ds="http://schemas.openxmlformats.org/officeDocument/2006/customXml" ds:itemID="{B1977F7D-205B-4081-913C-38D41E755F92}">
   <ds:schemaRefs>
     <ds:schemaRef ds:uri="http://www.wps.cn/officeDocument/2013/wpsCustomData"/>

--- a/项目文档/会议纪要/第12周会议.docx
+++ b/项目文档/会议纪要/第12周会议.docx
@@ -20,11 +20,6 @@
       </w:sdtEndPr>
       <w:sdtContent>
         <w:p>
-          <w:pPr>
-            <w:rPr>
-              <w:rFonts w:hint="eastAsia"/>
-            </w:rPr>
-          </w:pPr>
           <w:r>
             <w:rPr>
               <w:noProof/>
@@ -87,7 +82,6 @@
                                 <w:pPr>
                                   <w:pStyle w:val="a9"/>
                                   <w:rPr>
-                                    <w:rFonts w:hint="eastAsia"/>
                                     <w:color w:val="44546A" w:themeColor="text2"/>
                                   </w:rPr>
                                 </w:pPr>
@@ -226,13 +220,7 @@
                           </wps:style>
                           <wps:txbx>
                             <w:txbxContent>
-                              <w:p>
-                                <w:pPr>
-                                  <w:rPr>
-                                    <w:rFonts w:hint="eastAsia"/>
-                                  </w:rPr>
-                                </w:pPr>
-                              </w:p>
+                              <w:p/>
                             </w:txbxContent>
                           </wps:txbx>
                           <wps:bodyPr rot="0" spcFirstLastPara="0" vertOverflow="overflow" horzOverflow="overflow" vert="horz" wrap="square" lIns="274320" tIns="45720" rIns="274320" bIns="45720" numCol="1" spcCol="0" rtlCol="0" fromWordArt="0" anchor="ctr" anchorCtr="0" forceAA="0" compatLnSpc="1">
@@ -356,7 +344,6 @@
                                   <w:spacing w:before="240"/>
                                   <w:jc w:val="center"/>
                                   <w:rPr>
-                                    <w:rFonts w:hint="eastAsia"/>
                                     <w:color w:val="FFFFFF" w:themeColor="background1"/>
                                   </w:rPr>
                                 </w:pPr>
@@ -763,7 +750,7 @@
                                 <w:pPr>
                                   <w:spacing w:line="240" w:lineRule="auto"/>
                                   <w:rPr>
-                                    <w:rFonts w:asciiTheme="majorHAnsi" w:eastAsiaTheme="majorEastAsia" w:hAnsiTheme="majorHAnsi" w:cstheme="majorBidi" w:hint="eastAsia"/>
+                                    <w:rFonts w:asciiTheme="majorHAnsi" w:eastAsiaTheme="majorEastAsia" w:hAnsiTheme="majorHAnsi" w:cstheme="majorBidi"/>
                                     <w:color w:val="5B9BD5" w:themeColor="accent1"/>
                                     <w:sz w:val="72"/>
                                     <w:szCs w:val="72"/>
@@ -830,7 +817,7 @@
                                   <w:p>
                                     <w:pPr>
                                       <w:rPr>
-                                        <w:rFonts w:asciiTheme="majorHAnsi" w:eastAsiaTheme="majorEastAsia" w:hAnsiTheme="majorHAnsi" w:cstheme="majorBidi" w:hint="eastAsia"/>
+                                        <w:rFonts w:asciiTheme="majorHAnsi" w:eastAsiaTheme="majorEastAsia" w:hAnsiTheme="majorHAnsi" w:cstheme="majorBidi"/>
                                         <w:color w:val="44546A" w:themeColor="text2"/>
                                         <w:sz w:val="32"/>
                                         <w:szCs w:val="32"/>
@@ -1239,11 +1226,19 @@
                 <w:rFonts w:ascii="微软雅黑" w:eastAsia="微软雅黑" w:hAnsi="微软雅黑" w:cs="微软雅黑" w:hint="eastAsia"/>
               </w:rPr>
             </w:pPr>
+            <w:proofErr w:type="gramStart"/>
             <w:r>
               <w:rPr>
                 <w:rFonts w:ascii="微软雅黑" w:eastAsia="微软雅黑" w:hAnsi="微软雅黑" w:cs="微软雅黑" w:hint="eastAsia"/>
               </w:rPr>
-              <w:t>微信线上</w:t>
+              <w:t>微信线</w:t>
+            </w:r>
+            <w:proofErr w:type="gramEnd"/>
+            <w:r>
+              <w:rPr>
+                <w:rFonts w:ascii="微软雅黑" w:eastAsia="微软雅黑" w:hAnsi="微软雅黑" w:cs="微软雅黑" w:hint="eastAsia"/>
+              </w:rPr>
+              <w:t>上</w:t>
             </w:r>
           </w:p>
         </w:tc>
@@ -2269,7 +2264,7 @@
                 <w:numId w:val="6"/>
               </w:numPr>
               <w:rPr>
-                <w:rFonts w:asciiTheme="majorEastAsia" w:eastAsiaTheme="majorEastAsia" w:hAnsiTheme="majorEastAsia" w:cs="微软雅黑" w:hint="eastAsia"/>
+                <w:rFonts w:asciiTheme="majorEastAsia" w:eastAsiaTheme="majorEastAsia" w:hAnsiTheme="majorEastAsia" w:cs="微软雅黑"/>
               </w:rPr>
             </w:pPr>
             <w:r>

--- a/项目文档/会议纪要/第12周会议.docx
+++ b/项目文档/会议纪要/第12周会议.docx
@@ -126,7 +126,6 @@
                           <w:pPr>
                             <w:pStyle w:val="a9"/>
                             <w:rPr>
-                              <w:rFonts w:hint="eastAsia"/>
                               <w:color w:val="44546A" w:themeColor="text2"/>
                             </w:rPr>
                           </w:pPr>
@@ -249,13 +248,7 @@
                     </v:fill>
                     <v:textbox inset="21.6pt,,21.6pt">
                       <w:txbxContent>
-                        <w:p>
-                          <w:pPr>
-                            <w:rPr>
-                              <w:rFonts w:hint="eastAsia"/>
-                            </w:rPr>
-                          </w:pPr>
-                        </w:p>
+                        <w:p/>
                       </w:txbxContent>
                     </v:textbox>
                     <w10:wrap anchorx="page" anchory="page"/>
@@ -426,7 +419,6 @@
                             <w:spacing w:before="240"/>
                             <w:jc w:val="center"/>
                             <w:rPr>
-                              <w:rFonts w:hint="eastAsia"/>
                               <w:color w:val="FFFFFF" w:themeColor="background1"/>
                             </w:rPr>
                           </w:pPr>
@@ -864,7 +856,7 @@
                           <w:pPr>
                             <w:spacing w:line="240" w:lineRule="auto"/>
                             <w:rPr>
-                              <w:rFonts w:asciiTheme="majorHAnsi" w:eastAsiaTheme="majorEastAsia" w:hAnsiTheme="majorHAnsi" w:cstheme="majorBidi" w:hint="eastAsia"/>
+                              <w:rFonts w:asciiTheme="majorHAnsi" w:eastAsiaTheme="majorEastAsia" w:hAnsiTheme="majorHAnsi" w:cstheme="majorBidi"/>
                               <w:color w:val="5B9BD5" w:themeColor="accent1"/>
                               <w:sz w:val="72"/>
                               <w:szCs w:val="72"/>
@@ -931,7 +923,7 @@
                             <w:p>
                               <w:pPr>
                                 <w:rPr>
-                                  <w:rFonts w:asciiTheme="majorHAnsi" w:eastAsiaTheme="majorEastAsia" w:hAnsiTheme="majorHAnsi" w:cstheme="majorBidi" w:hint="eastAsia"/>
+                                  <w:rFonts w:asciiTheme="majorHAnsi" w:eastAsiaTheme="majorEastAsia" w:hAnsiTheme="majorHAnsi" w:cstheme="majorBidi"/>
                                   <w:color w:val="44546A" w:themeColor="text2"/>
                                   <w:sz w:val="32"/>
                                   <w:szCs w:val="32"/>
@@ -1454,10 +1446,12 @@
           </w:p>
           <w:p>
             <w:pPr>
+              <w:numPr>
+                <w:ilvl w:val="0"/>
+                <w:numId w:val="12"/>
+              </w:numPr>
               <w:rPr>
                 <w:rFonts w:asciiTheme="majorEastAsia" w:eastAsiaTheme="majorEastAsia" w:hAnsiTheme="majorEastAsia" w:cs="微软雅黑" w:hint="eastAsia"/>
-                <w:b/>
-                <w:bCs/>
               </w:rPr>
             </w:pPr>
             <w:r>
@@ -1466,365 +1460,1172 @@
                 <w:b/>
                 <w:bCs/>
               </w:rPr>
-              <w:t>一、会议议程</w:t>
-            </w:r>
-          </w:p>
-          <w:p>
-            <w:pPr>
+              <w:t>检查上一周的工作</w:t>
+            </w:r>
+          </w:p>
+          <w:p>
+            <w:pPr>
+              <w:numPr>
+                <w:ilvl w:val="1"/>
+                <w:numId w:val="12"/>
+              </w:numPr>
+              <w:rPr>
+                <w:rFonts w:asciiTheme="majorEastAsia" w:eastAsiaTheme="majorEastAsia" w:hAnsiTheme="majorEastAsia" w:cs="微软雅黑" w:hint="eastAsia"/>
+              </w:rPr>
+            </w:pPr>
+            <w:r>
+              <w:rPr>
+                <w:rFonts w:asciiTheme="majorEastAsia" w:eastAsiaTheme="majorEastAsia" w:hAnsiTheme="majorEastAsia" w:cs="微软雅黑"/>
+              </w:rPr>
+              <w:t>第11周总体设计阶段任务已全部完成，包括方案评估、架构设计和文档初稿，无进度延迟、技术冲突或质量缺陷。</w:t>
+            </w:r>
+          </w:p>
+          <w:p>
+            <w:pPr>
+              <w:widowControl/>
               <w:numPr>
                 <w:ilvl w:val="0"/>
-                <w:numId w:val="3"/>
+                <w:numId w:val="12"/>
               </w:numPr>
-              <w:rPr>
-                <w:rFonts w:asciiTheme="majorEastAsia" w:eastAsiaTheme="majorEastAsia" w:hAnsiTheme="majorEastAsia" w:cs="微软雅黑" w:hint="eastAsia"/>
-              </w:rPr>
-            </w:pPr>
-            <w:r>
-              <w:rPr>
-                <w:rFonts w:asciiTheme="majorEastAsia" w:eastAsiaTheme="majorEastAsia" w:hAnsiTheme="majorEastAsia" w:cs="微软雅黑"/>
-              </w:rPr>
-              <w:t>确认项目主要任务及要求</w:t>
-            </w:r>
-          </w:p>
-          <w:p>
-            <w:pPr>
+              <w:shd w:val="clear" w:color="auto" w:fill="FFFFFF"/>
+              <w:spacing w:before="100" w:beforeAutospacing="1" w:after="100" w:afterAutospacing="1" w:line="240" w:lineRule="auto"/>
+              <w:jc w:val="left"/>
+              <w:rPr>
+                <w:rFonts w:ascii="Roboto" w:eastAsia="宋体" w:hAnsi="Roboto" w:cs="宋体"/>
+                <w:spacing w:val="2"/>
+                <w:kern w:val="0"/>
+                <w:sz w:val="23"/>
+                <w:szCs w:val="23"/>
+              </w:rPr>
+            </w:pPr>
+            <w:r>
+              <w:rPr>
+                <w:rFonts w:ascii="Roboto" w:eastAsia="宋体" w:hAnsi="Roboto" w:cs="宋体"/>
+                <w:b/>
+                <w:bCs/>
+                <w:spacing w:val="2"/>
+                <w:kern w:val="0"/>
+                <w:sz w:val="23"/>
+                <w:szCs w:val="23"/>
+              </w:rPr>
+              <w:t>目前工作的问题</w:t>
+            </w:r>
+            <w:r>
+              <w:rPr>
+                <w:rFonts w:ascii="Roboto" w:eastAsia="宋体" w:hAnsi="Roboto" w:cs="宋体" w:hint="eastAsia"/>
+                <w:b/>
+                <w:bCs/>
+                <w:spacing w:val="2"/>
+                <w:kern w:val="0"/>
+                <w:sz w:val="23"/>
+                <w:szCs w:val="23"/>
+              </w:rPr>
+              <w:t>以及人员评价</w:t>
+            </w:r>
+          </w:p>
+          <w:p>
+            <w:pPr>
+              <w:widowControl/>
+              <w:numPr>
+                <w:ilvl w:val="1"/>
+                <w:numId w:val="12"/>
+              </w:numPr>
+              <w:shd w:val="clear" w:color="auto" w:fill="FFFFFF"/>
+              <w:spacing w:before="100" w:beforeAutospacing="1" w:after="100" w:afterAutospacing="1" w:line="240" w:lineRule="auto"/>
+              <w:jc w:val="left"/>
+              <w:rPr>
+                <w:rFonts w:ascii="Roboto" w:eastAsia="宋体" w:hAnsi="Roboto" w:cs="宋体"/>
+                <w:spacing w:val="2"/>
+                <w:kern w:val="0"/>
+                <w:sz w:val="23"/>
+                <w:szCs w:val="23"/>
+              </w:rPr>
+            </w:pPr>
+            <w:r>
+              <w:rPr>
+                <w:rFonts w:ascii="Roboto" w:eastAsia="宋体" w:hAnsi="Roboto" w:cs="宋体"/>
+                <w:b/>
+                <w:bCs/>
+                <w:spacing w:val="2"/>
+                <w:kern w:val="0"/>
+                <w:sz w:val="23"/>
+                <w:szCs w:val="23"/>
+              </w:rPr>
+              <w:t>当前工作问题分析</w:t>
+            </w:r>
+            <w:r>
+              <w:rPr>
+                <w:rFonts w:ascii="Roboto" w:eastAsia="宋体" w:hAnsi="Roboto" w:cs="宋体"/>
+                <w:spacing w:val="2"/>
+                <w:kern w:val="0"/>
+                <w:sz w:val="23"/>
+                <w:szCs w:val="23"/>
+              </w:rPr>
+              <w:t>：详细设计任务繁重，图形化表达（如</w:t>
+            </w:r>
+            <w:r>
+              <w:rPr>
+                <w:rFonts w:ascii="Roboto" w:eastAsia="宋体" w:hAnsi="Roboto" w:cs="宋体"/>
+                <w:spacing w:val="2"/>
+                <w:kern w:val="0"/>
+                <w:sz w:val="23"/>
+                <w:szCs w:val="23"/>
+              </w:rPr>
+              <w:t>NS</w:t>
+            </w:r>
+            <w:r>
+              <w:rPr>
+                <w:rFonts w:ascii="Roboto" w:eastAsia="宋体" w:hAnsi="Roboto" w:cs="宋体"/>
+                <w:spacing w:val="2"/>
+                <w:kern w:val="0"/>
+                <w:sz w:val="23"/>
+                <w:szCs w:val="23"/>
+              </w:rPr>
+              <w:t>图、</w:t>
+            </w:r>
+            <w:r>
+              <w:rPr>
+                <w:rFonts w:ascii="Roboto" w:eastAsia="宋体" w:hAnsi="Roboto" w:cs="宋体"/>
+                <w:spacing w:val="2"/>
+                <w:kern w:val="0"/>
+                <w:sz w:val="23"/>
+                <w:szCs w:val="23"/>
+              </w:rPr>
+              <w:t>PAD</w:t>
+            </w:r>
+            <w:r>
+              <w:rPr>
+                <w:rFonts w:ascii="Roboto" w:eastAsia="宋体" w:hAnsi="Roboto" w:cs="宋体"/>
+                <w:spacing w:val="2"/>
+                <w:kern w:val="0"/>
+                <w:sz w:val="23"/>
+                <w:szCs w:val="23"/>
+              </w:rPr>
+              <w:t>图）需严格符合规范，确保与伪代码描述一致；文档与代码衔接需加强，避免设计层与实现层脱节。时间节点紧张，需每日同步进度，防止个别任务拖延。</w:t>
+            </w:r>
+          </w:p>
+          <w:p>
+            <w:pPr>
+              <w:widowControl/>
+              <w:numPr>
+                <w:ilvl w:val="1"/>
+                <w:numId w:val="12"/>
+              </w:numPr>
+              <w:shd w:val="clear" w:color="auto" w:fill="FFFFFF"/>
+              <w:spacing w:before="100" w:beforeAutospacing="1" w:after="100" w:afterAutospacing="1" w:line="240" w:lineRule="auto"/>
+              <w:jc w:val="left"/>
+              <w:rPr>
+                <w:rFonts w:ascii="Roboto" w:eastAsia="宋体" w:hAnsi="Roboto" w:cs="宋体"/>
+                <w:spacing w:val="2"/>
+                <w:kern w:val="0"/>
+                <w:sz w:val="23"/>
+                <w:szCs w:val="23"/>
+              </w:rPr>
+            </w:pPr>
+            <w:r>
+              <w:rPr>
+                <w:rFonts w:ascii="Roboto" w:eastAsia="宋体" w:hAnsi="Roboto" w:cs="宋体"/>
+                <w:b/>
+                <w:bCs/>
+                <w:spacing w:val="2"/>
+                <w:kern w:val="0"/>
+                <w:sz w:val="23"/>
+                <w:szCs w:val="23"/>
+              </w:rPr>
+              <w:t>人员工作情况打分与评价</w:t>
+            </w:r>
+            <w:r>
+              <w:rPr>
+                <w:rFonts w:ascii="Roboto" w:eastAsia="宋体" w:hAnsi="Roboto" w:cs="宋体"/>
+                <w:spacing w:val="2"/>
+                <w:kern w:val="0"/>
+                <w:sz w:val="23"/>
+                <w:szCs w:val="23"/>
+              </w:rPr>
+              <w:t>：</w:t>
+            </w:r>
+          </w:p>
+          <w:p>
+            <w:pPr>
+              <w:widowControl/>
+              <w:numPr>
+                <w:ilvl w:val="2"/>
+                <w:numId w:val="12"/>
+              </w:numPr>
+              <w:shd w:val="clear" w:color="auto" w:fill="FFFFFF"/>
+              <w:spacing w:before="100" w:beforeAutospacing="1" w:after="100" w:afterAutospacing="1" w:line="240" w:lineRule="auto"/>
+              <w:jc w:val="left"/>
+              <w:rPr>
+                <w:rFonts w:ascii="Roboto" w:eastAsia="宋体" w:hAnsi="Roboto" w:cs="宋体"/>
+                <w:spacing w:val="2"/>
+                <w:kern w:val="0"/>
+                <w:sz w:val="23"/>
+                <w:szCs w:val="23"/>
+              </w:rPr>
+            </w:pPr>
+            <w:r>
+              <w:rPr>
+                <w:rFonts w:ascii="Roboto" w:eastAsia="宋体" w:hAnsi="Roboto" w:cs="宋体"/>
+                <w:b/>
+                <w:bCs/>
+                <w:spacing w:val="2"/>
+                <w:kern w:val="0"/>
+                <w:sz w:val="23"/>
+                <w:szCs w:val="23"/>
+              </w:rPr>
+              <w:t>黄飞扬</w:t>
+            </w:r>
+            <w:r>
+              <w:rPr>
+                <w:rFonts w:ascii="Roboto" w:eastAsia="宋体" w:hAnsi="Roboto" w:cs="宋体"/>
+                <w:spacing w:val="2"/>
+                <w:kern w:val="0"/>
+                <w:sz w:val="23"/>
+                <w:szCs w:val="23"/>
+              </w:rPr>
+              <w:t>：打分</w:t>
+            </w:r>
+            <w:r>
+              <w:rPr>
+                <w:rFonts w:ascii="Roboto" w:eastAsia="宋体" w:hAnsi="Roboto" w:cs="宋体"/>
+                <w:spacing w:val="2"/>
+                <w:kern w:val="0"/>
+                <w:sz w:val="23"/>
+                <w:szCs w:val="23"/>
+              </w:rPr>
+              <w:t>91</w:t>
+            </w:r>
+          </w:p>
+          <w:p>
+            <w:pPr>
+              <w:widowControl/>
+              <w:numPr>
+                <w:ilvl w:val="3"/>
+                <w:numId w:val="12"/>
+              </w:numPr>
+              <w:shd w:val="clear" w:color="auto" w:fill="FFFFFF"/>
+              <w:spacing w:before="100" w:beforeAutospacing="1" w:after="100" w:afterAutospacing="1" w:line="240" w:lineRule="auto"/>
+              <w:jc w:val="left"/>
+              <w:rPr>
+                <w:rFonts w:ascii="Roboto" w:eastAsia="宋体" w:hAnsi="Roboto" w:cs="宋体"/>
+                <w:spacing w:val="2"/>
+                <w:kern w:val="0"/>
+                <w:sz w:val="23"/>
+                <w:szCs w:val="23"/>
+              </w:rPr>
+            </w:pPr>
+            <w:r>
+              <w:rPr>
+                <w:rFonts w:ascii="Roboto" w:eastAsia="宋体" w:hAnsi="Roboto" w:cs="宋体"/>
+                <w:spacing w:val="2"/>
+                <w:kern w:val="0"/>
+                <w:sz w:val="23"/>
+                <w:szCs w:val="23"/>
+              </w:rPr>
+              <w:t>评价：承担多模块图形绘制和甘特图优化，任务分解清晰，执行效率高，能主动协调资源，但会议纪要整理需更及时归档至共享平台。</w:t>
+            </w:r>
+          </w:p>
+          <w:p>
+            <w:pPr>
+              <w:widowControl/>
+              <w:numPr>
+                <w:ilvl w:val="2"/>
+                <w:numId w:val="12"/>
+              </w:numPr>
+              <w:shd w:val="clear" w:color="auto" w:fill="FFFFFF"/>
+              <w:spacing w:before="100" w:beforeAutospacing="1" w:after="100" w:afterAutospacing="1" w:line="240" w:lineRule="auto"/>
+              <w:jc w:val="left"/>
+              <w:rPr>
+                <w:rFonts w:ascii="Roboto" w:eastAsia="宋体" w:hAnsi="Roboto" w:cs="宋体"/>
+                <w:spacing w:val="2"/>
+                <w:kern w:val="0"/>
+                <w:sz w:val="23"/>
+                <w:szCs w:val="23"/>
+              </w:rPr>
+            </w:pPr>
+            <w:r>
+              <w:rPr>
+                <w:rFonts w:ascii="Roboto" w:eastAsia="宋体" w:hAnsi="Roboto" w:cs="宋体"/>
+                <w:b/>
+                <w:bCs/>
+                <w:spacing w:val="2"/>
+                <w:kern w:val="0"/>
+                <w:sz w:val="23"/>
+                <w:szCs w:val="23"/>
+              </w:rPr>
+              <w:t>谷强</w:t>
+            </w:r>
+            <w:r>
+              <w:rPr>
+                <w:rFonts w:ascii="Roboto" w:eastAsia="宋体" w:hAnsi="Roboto" w:cs="宋体"/>
+                <w:spacing w:val="2"/>
+                <w:kern w:val="0"/>
+                <w:sz w:val="23"/>
+                <w:szCs w:val="23"/>
+              </w:rPr>
+              <w:t>：打分</w:t>
+            </w:r>
+            <w:r>
+              <w:rPr>
+                <w:rFonts w:ascii="Roboto" w:eastAsia="宋体" w:hAnsi="Roboto" w:cs="宋体"/>
+                <w:spacing w:val="2"/>
+                <w:kern w:val="0"/>
+                <w:sz w:val="23"/>
+                <w:szCs w:val="23"/>
+              </w:rPr>
+              <w:t>89</w:t>
+            </w:r>
+          </w:p>
+          <w:p>
+            <w:pPr>
+              <w:widowControl/>
+              <w:numPr>
+                <w:ilvl w:val="3"/>
+                <w:numId w:val="12"/>
+              </w:numPr>
+              <w:shd w:val="clear" w:color="auto" w:fill="FFFFFF"/>
+              <w:spacing w:before="100" w:beforeAutospacing="1" w:after="100" w:afterAutospacing="1" w:line="240" w:lineRule="auto"/>
+              <w:jc w:val="left"/>
+              <w:rPr>
+                <w:rFonts w:ascii="Roboto" w:eastAsia="宋体" w:hAnsi="Roboto" w:cs="宋体"/>
+                <w:spacing w:val="2"/>
+                <w:kern w:val="0"/>
+                <w:sz w:val="23"/>
+                <w:szCs w:val="23"/>
+              </w:rPr>
+            </w:pPr>
+            <w:r>
+              <w:rPr>
+                <w:rFonts w:ascii="Roboto" w:eastAsia="宋体" w:hAnsi="Roboto" w:cs="宋体"/>
+                <w:spacing w:val="2"/>
+                <w:kern w:val="0"/>
+                <w:sz w:val="23"/>
+                <w:szCs w:val="23"/>
+              </w:rPr>
+              <w:t>评价：负责</w:t>
+            </w:r>
+            <w:r>
+              <w:rPr>
+                <w:rFonts w:ascii="Roboto" w:eastAsia="宋体" w:hAnsi="Roboto" w:cs="宋体"/>
+                <w:spacing w:val="2"/>
+                <w:kern w:val="0"/>
+                <w:sz w:val="23"/>
+                <w:szCs w:val="23"/>
+              </w:rPr>
+              <w:t>Jackson</w:t>
+            </w:r>
+            <w:r>
+              <w:rPr>
+                <w:rFonts w:ascii="Roboto" w:eastAsia="宋体" w:hAnsi="Roboto" w:cs="宋体"/>
+                <w:spacing w:val="2"/>
+                <w:kern w:val="0"/>
+                <w:sz w:val="23"/>
+                <w:szCs w:val="23"/>
+              </w:rPr>
+              <w:t>图、程序结构图和文档撰写，进展平稳，图形逻辑清晰，但项目计划修改需更主动与团队同步变更影响。</w:t>
+            </w:r>
+          </w:p>
+          <w:p>
+            <w:pPr>
+              <w:widowControl/>
               <w:numPr>
                 <w:ilvl w:val="0"/>
-                <w:numId w:val="3"/>
+                <w:numId w:val="12"/>
               </w:numPr>
-              <w:rPr>
-                <w:rFonts w:asciiTheme="majorEastAsia" w:eastAsiaTheme="majorEastAsia" w:hAnsiTheme="majorEastAsia" w:cs="微软雅黑" w:hint="eastAsia"/>
-              </w:rPr>
-            </w:pPr>
-            <w:r>
-              <w:rPr>
-                <w:rFonts w:asciiTheme="majorEastAsia" w:eastAsiaTheme="majorEastAsia" w:hAnsiTheme="majorEastAsia" w:cs="微软雅黑"/>
-              </w:rPr>
-              <w:t>分配具体工作任务</w:t>
-            </w:r>
-          </w:p>
-          <w:p>
-            <w:pPr>
-              <w:numPr>
-                <w:ilvl w:val="0"/>
-                <w:numId w:val="3"/>
-              </w:numPr>
-              <w:rPr>
-                <w:rFonts w:asciiTheme="majorEastAsia" w:eastAsiaTheme="majorEastAsia" w:hAnsiTheme="majorEastAsia" w:cs="微软雅黑" w:hint="eastAsia"/>
-              </w:rPr>
-            </w:pPr>
-            <w:r>
-              <w:rPr>
-                <w:rFonts w:asciiTheme="majorEastAsia" w:eastAsiaTheme="majorEastAsia" w:hAnsiTheme="majorEastAsia" w:cs="微软雅黑"/>
-              </w:rPr>
-              <w:t>明确交付标准和时间节点</w:t>
-            </w:r>
-          </w:p>
-          <w:p>
-            <w:pPr>
-              <w:rPr>
-                <w:rFonts w:asciiTheme="majorEastAsia" w:eastAsiaTheme="majorEastAsia" w:hAnsiTheme="majorEastAsia" w:cs="微软雅黑" w:hint="eastAsia"/>
+              <w:shd w:val="clear" w:color="auto" w:fill="FFFFFF"/>
+              <w:spacing w:before="100" w:beforeAutospacing="1" w:after="100" w:afterAutospacing="1" w:line="240" w:lineRule="auto"/>
+              <w:jc w:val="left"/>
+              <w:rPr>
+                <w:rFonts w:ascii="Roboto" w:eastAsia="宋体" w:hAnsi="Roboto" w:cs="宋体"/>
+                <w:spacing w:val="2"/>
+                <w:kern w:val="0"/>
+                <w:sz w:val="23"/>
+                <w:szCs w:val="23"/>
+              </w:rPr>
+            </w:pPr>
+            <w:r>
+              <w:rPr>
+                <w:rFonts w:ascii="Roboto" w:eastAsia="宋体" w:hAnsi="Roboto" w:cs="宋体"/>
                 <w:b/>
                 <w:bCs/>
-              </w:rPr>
-            </w:pPr>
-            <w:r>
-              <w:rPr>
-                <w:rFonts w:asciiTheme="majorEastAsia" w:eastAsiaTheme="majorEastAsia" w:hAnsiTheme="majorEastAsia" w:cs="微软雅黑"/>
+                <w:spacing w:val="2"/>
+                <w:kern w:val="0"/>
+                <w:sz w:val="23"/>
+                <w:szCs w:val="23"/>
+              </w:rPr>
+              <w:t>对接下来任务的安排</w:t>
+            </w:r>
+          </w:p>
+          <w:p>
+            <w:pPr>
+              <w:widowControl/>
+              <w:numPr>
+                <w:ilvl w:val="1"/>
+                <w:numId w:val="12"/>
+              </w:numPr>
+              <w:shd w:val="clear" w:color="auto" w:fill="FFFFFF"/>
+              <w:spacing w:before="100" w:beforeAutospacing="1" w:after="100" w:afterAutospacing="1" w:line="240" w:lineRule="auto"/>
+              <w:jc w:val="left"/>
+              <w:rPr>
+                <w:rFonts w:ascii="Roboto" w:eastAsia="宋体" w:hAnsi="Roboto" w:cs="宋体"/>
+                <w:spacing w:val="2"/>
+                <w:kern w:val="0"/>
+                <w:sz w:val="23"/>
+                <w:szCs w:val="23"/>
+              </w:rPr>
+            </w:pPr>
+            <w:r>
+              <w:rPr>
+                <w:rFonts w:ascii="Roboto" w:eastAsia="宋体" w:hAnsi="Roboto" w:cs="宋体"/>
                 <w:b/>
                 <w:bCs/>
-              </w:rPr>
-              <w:t>二、主要任务确认</w:t>
-            </w:r>
-          </w:p>
-          <w:p>
-            <w:pPr>
-              <w:rPr>
-                <w:rFonts w:asciiTheme="majorEastAsia" w:eastAsiaTheme="majorEastAsia" w:hAnsiTheme="majorEastAsia" w:cs="微软雅黑" w:hint="eastAsia"/>
+                <w:spacing w:val="2"/>
+                <w:kern w:val="0"/>
+                <w:sz w:val="23"/>
+                <w:szCs w:val="23"/>
+              </w:rPr>
+              <w:t>立即执行任务（</w:t>
+            </w:r>
+            <w:r>
+              <w:rPr>
+                <w:rFonts w:ascii="Roboto" w:eastAsia="宋体" w:hAnsi="Roboto" w:cs="宋体"/>
                 <w:b/>
                 <w:bCs/>
-              </w:rPr>
-            </w:pPr>
-            <w:r>
-              <w:rPr>
-                <w:rFonts w:asciiTheme="majorEastAsia" w:eastAsiaTheme="majorEastAsia" w:hAnsiTheme="majorEastAsia" w:cs="微软雅黑"/>
+                <w:spacing w:val="2"/>
+                <w:kern w:val="0"/>
+                <w:sz w:val="23"/>
+                <w:szCs w:val="23"/>
+              </w:rPr>
+              <w:t>11</w:t>
+            </w:r>
+            <w:r>
+              <w:rPr>
+                <w:rFonts w:ascii="Roboto" w:eastAsia="宋体" w:hAnsi="Roboto" w:cs="宋体"/>
                 <w:b/>
                 <w:bCs/>
-              </w:rPr>
-              <w:t>2.1 翻转课堂PPT制作</w:t>
-            </w:r>
-          </w:p>
-          <w:p>
-            <w:pPr>
-              <w:numPr>
-                <w:ilvl w:val="0"/>
-                <w:numId w:val="4"/>
-              </w:numPr>
-              <w:rPr>
-                <w:rFonts w:asciiTheme="majorEastAsia" w:eastAsiaTheme="majorEastAsia" w:hAnsiTheme="majorEastAsia" w:cs="微软雅黑" w:hint="eastAsia"/>
-              </w:rPr>
-            </w:pPr>
-            <w:r>
-              <w:rPr>
-                <w:rFonts w:asciiTheme="majorEastAsia" w:eastAsiaTheme="majorEastAsia" w:hAnsiTheme="majorEastAsia" w:cs="微软雅黑"/>
+                <w:spacing w:val="2"/>
+                <w:kern w:val="0"/>
+                <w:sz w:val="23"/>
+                <w:szCs w:val="23"/>
+              </w:rPr>
+              <w:t>月</w:t>
+            </w:r>
+            <w:r>
+              <w:rPr>
+                <w:rFonts w:ascii="Roboto" w:eastAsia="宋体" w:hAnsi="Roboto" w:cs="宋体"/>
                 <w:b/>
                 <w:bCs/>
-              </w:rPr>
-              <w:t>页数要求</w:t>
-            </w:r>
-            <w:r>
-              <w:rPr>
-                <w:rFonts w:asciiTheme="majorEastAsia" w:eastAsiaTheme="majorEastAsia" w:hAnsiTheme="majorEastAsia" w:cs="微软雅黑"/>
-              </w:rPr>
-              <w:t>：不少于30页</w:t>
-            </w:r>
-          </w:p>
-          <w:p>
-            <w:pPr>
-              <w:numPr>
-                <w:ilvl w:val="0"/>
-                <w:numId w:val="4"/>
-              </w:numPr>
-              <w:rPr>
-                <w:rFonts w:asciiTheme="majorEastAsia" w:eastAsiaTheme="majorEastAsia" w:hAnsiTheme="majorEastAsia" w:cs="微软雅黑" w:hint="eastAsia"/>
-              </w:rPr>
-            </w:pPr>
-            <w:r>
-              <w:rPr>
-                <w:rFonts w:asciiTheme="majorEastAsia" w:eastAsiaTheme="majorEastAsia" w:hAnsiTheme="majorEastAsia" w:cs="微软雅黑"/>
+                <w:spacing w:val="2"/>
+                <w:kern w:val="0"/>
+                <w:sz w:val="23"/>
+                <w:szCs w:val="23"/>
+              </w:rPr>
+              <w:t>23</w:t>
+            </w:r>
+            <w:r>
+              <w:rPr>
+                <w:rFonts w:ascii="Roboto" w:eastAsia="宋体" w:hAnsi="Roboto" w:cs="宋体"/>
                 <w:b/>
                 <w:bCs/>
-              </w:rPr>
-              <w:t>互动设计</w:t>
-            </w:r>
-            <w:r>
-              <w:rPr>
-                <w:rFonts w:asciiTheme="majorEastAsia" w:eastAsiaTheme="majorEastAsia" w:hAnsiTheme="majorEastAsia" w:cs="微软雅黑"/>
-              </w:rPr>
-              <w:t>：至少设置5个提问环节，并设计相应的答案展示动画</w:t>
-            </w:r>
-          </w:p>
-          <w:p>
-            <w:pPr>
+                <w:spacing w:val="2"/>
+                <w:kern w:val="0"/>
+                <w:sz w:val="23"/>
+                <w:szCs w:val="23"/>
+              </w:rPr>
+              <w:t>日前完成）</w:t>
+            </w:r>
+            <w:r>
+              <w:rPr>
+                <w:rFonts w:ascii="Roboto" w:eastAsia="宋体" w:hAnsi="Roboto" w:cs="宋体"/>
+                <w:spacing w:val="2"/>
+                <w:kern w:val="0"/>
+                <w:sz w:val="23"/>
+                <w:szCs w:val="23"/>
+              </w:rPr>
+              <w:t>：</w:t>
+            </w:r>
+          </w:p>
+          <w:p>
+            <w:pPr>
+              <w:widowControl/>
               <w:numPr>
-                <w:ilvl w:val="0"/>
-                <w:numId w:val="4"/>
+                <w:ilvl w:val="2"/>
+                <w:numId w:val="17"/>
               </w:numPr>
-              <w:rPr>
-                <w:rFonts w:asciiTheme="majorEastAsia" w:eastAsiaTheme="majorEastAsia" w:hAnsiTheme="majorEastAsia" w:cs="微软雅黑" w:hint="eastAsia"/>
-              </w:rPr>
-            </w:pPr>
-            <w:r>
-              <w:rPr>
-                <w:rFonts w:asciiTheme="majorEastAsia" w:eastAsiaTheme="majorEastAsia" w:hAnsiTheme="majorEastAsia" w:cs="微软雅黑"/>
+              <w:shd w:val="clear" w:color="auto" w:fill="FFFFFF"/>
+              <w:spacing w:before="100" w:beforeAutospacing="1" w:after="100" w:afterAutospacing="1" w:line="240" w:lineRule="auto"/>
+              <w:jc w:val="left"/>
+              <w:rPr>
+                <w:rFonts w:ascii="Roboto" w:eastAsia="宋体" w:hAnsi="Roboto" w:cs="宋体"/>
+                <w:spacing w:val="2"/>
+                <w:kern w:val="0"/>
+                <w:sz w:val="23"/>
+                <w:szCs w:val="23"/>
+              </w:rPr>
+            </w:pPr>
+            <w:r>
+              <w:rPr>
+                <w:rFonts w:ascii="Roboto" w:eastAsia="宋体" w:hAnsi="Roboto" w:cs="宋体"/>
                 <w:b/>
                 <w:bCs/>
-              </w:rPr>
-              <w:t>展示安排</w:t>
-            </w:r>
-            <w:r>
-              <w:rPr>
-                <w:rFonts w:asciiTheme="majorEastAsia" w:eastAsiaTheme="majorEastAsia" w:hAnsiTheme="majorEastAsia" w:cs="微软雅黑"/>
-              </w:rPr>
-              <w:t>：将分为前后两部分，由不同小组分别展示</w:t>
-            </w:r>
-          </w:p>
-          <w:p>
-            <w:pPr>
+                <w:spacing w:val="2"/>
+                <w:kern w:val="0"/>
+                <w:sz w:val="23"/>
+                <w:szCs w:val="23"/>
+              </w:rPr>
+              <w:t>黄飞扬</w:t>
+            </w:r>
+            <w:r>
+              <w:rPr>
+                <w:rFonts w:ascii="Roboto" w:eastAsia="宋体" w:hAnsi="Roboto" w:cs="宋体"/>
+                <w:spacing w:val="2"/>
+                <w:kern w:val="0"/>
+                <w:sz w:val="23"/>
+                <w:szCs w:val="23"/>
+              </w:rPr>
+              <w:t>：</w:t>
+            </w:r>
+          </w:p>
+          <w:p>
+            <w:pPr>
+              <w:widowControl/>
               <w:numPr>
-                <w:ilvl w:val="0"/>
-                <w:numId w:val="4"/>
+                <w:ilvl w:val="3"/>
+                <w:numId w:val="12"/>
               </w:numPr>
-              <w:rPr>
-                <w:rFonts w:asciiTheme="majorEastAsia" w:eastAsiaTheme="majorEastAsia" w:hAnsiTheme="majorEastAsia" w:cs="微软雅黑" w:hint="eastAsia"/>
-              </w:rPr>
-            </w:pPr>
-            <w:r>
-              <w:rPr>
-                <w:rFonts w:asciiTheme="majorEastAsia" w:eastAsiaTheme="majorEastAsia" w:hAnsiTheme="majorEastAsia" w:cs="微软雅黑"/>
-                <w:b/>
-                <w:bCs/>
-              </w:rPr>
-              <w:t>补充任务</w:t>
-            </w:r>
-            <w:r>
-              <w:rPr>
-                <w:rFonts w:asciiTheme="majorEastAsia" w:eastAsiaTheme="majorEastAsia" w:hAnsiTheme="majorEastAsia" w:cs="微软雅黑"/>
-              </w:rPr>
-              <w:t>：完成课件后附习题</w:t>
-            </w:r>
-          </w:p>
-          <w:p>
-            <w:pPr>
-              <w:rPr>
-                <w:rFonts w:asciiTheme="majorEastAsia" w:eastAsiaTheme="majorEastAsia" w:hAnsiTheme="majorEastAsia" w:cs="微软雅黑" w:hint="eastAsia"/>
-                <w:b/>
-                <w:bCs/>
-              </w:rPr>
-            </w:pPr>
-            <w:r>
-              <w:rPr>
-                <w:rFonts w:asciiTheme="majorEastAsia" w:eastAsiaTheme="majorEastAsia" w:hAnsiTheme="majorEastAsia" w:cs="微软雅黑"/>
-                <w:b/>
-                <w:bCs/>
-              </w:rPr>
-              <w:t>2.2 设计文档与演示材料</w:t>
-            </w:r>
-          </w:p>
-          <w:p>
-            <w:pPr>
+              <w:shd w:val="clear" w:color="auto" w:fill="FFFFFF"/>
+              <w:spacing w:before="100" w:beforeAutospacing="1" w:after="100" w:afterAutospacing="1" w:line="240" w:lineRule="auto"/>
+              <w:jc w:val="left"/>
+              <w:rPr>
+                <w:rFonts w:ascii="Roboto" w:eastAsia="宋体" w:hAnsi="Roboto" w:cs="宋体"/>
+                <w:spacing w:val="2"/>
+                <w:kern w:val="0"/>
+                <w:sz w:val="23"/>
+                <w:szCs w:val="23"/>
+              </w:rPr>
+            </w:pPr>
+            <w:r>
+              <w:rPr>
+                <w:rFonts w:ascii="Roboto" w:eastAsia="宋体" w:hAnsi="Roboto" w:cs="宋体"/>
+                <w:spacing w:val="2"/>
+                <w:kern w:val="0"/>
+                <w:sz w:val="23"/>
+                <w:szCs w:val="23"/>
+              </w:rPr>
+              <w:t>绘制模型路由模块</w:t>
+            </w:r>
+            <w:r>
+              <w:rPr>
+                <w:rFonts w:ascii="Roboto" w:eastAsia="宋体" w:hAnsi="Roboto" w:cs="宋体"/>
+                <w:spacing w:val="2"/>
+                <w:kern w:val="0"/>
+                <w:sz w:val="23"/>
+                <w:szCs w:val="23"/>
+              </w:rPr>
+              <w:t>PAD</w:t>
+            </w:r>
+            <w:r>
+              <w:rPr>
+                <w:rFonts w:ascii="Roboto" w:eastAsia="宋体" w:hAnsi="Roboto" w:cs="宋体"/>
+                <w:spacing w:val="2"/>
+                <w:kern w:val="0"/>
+                <w:sz w:val="23"/>
+                <w:szCs w:val="23"/>
+              </w:rPr>
+              <w:t>图，明确处理逻辑和分支结构，于</w:t>
+            </w:r>
+            <w:r>
+              <w:rPr>
+                <w:rFonts w:ascii="Roboto" w:eastAsia="宋体" w:hAnsi="Roboto" w:cs="宋体"/>
+                <w:spacing w:val="2"/>
+                <w:kern w:val="0"/>
+                <w:sz w:val="23"/>
+                <w:szCs w:val="23"/>
+              </w:rPr>
+              <w:t>11</w:t>
+            </w:r>
+            <w:r>
+              <w:rPr>
+                <w:rFonts w:ascii="Roboto" w:eastAsia="宋体" w:hAnsi="Roboto" w:cs="宋体"/>
+                <w:spacing w:val="2"/>
+                <w:kern w:val="0"/>
+                <w:sz w:val="23"/>
+                <w:szCs w:val="23"/>
+              </w:rPr>
+              <w:t>月</w:t>
+            </w:r>
+            <w:r>
+              <w:rPr>
+                <w:rFonts w:ascii="Roboto" w:eastAsia="宋体" w:hAnsi="Roboto" w:cs="宋体"/>
+                <w:spacing w:val="2"/>
+                <w:kern w:val="0"/>
+                <w:sz w:val="23"/>
+                <w:szCs w:val="23"/>
+              </w:rPr>
+              <w:t>23</w:t>
+            </w:r>
+            <w:r>
+              <w:rPr>
+                <w:rFonts w:ascii="Roboto" w:eastAsia="宋体" w:hAnsi="Roboto" w:cs="宋体"/>
+                <w:spacing w:val="2"/>
+                <w:kern w:val="0"/>
+                <w:sz w:val="23"/>
+                <w:szCs w:val="23"/>
+              </w:rPr>
+              <w:t>日</w:t>
+            </w:r>
+            <w:r>
+              <w:rPr>
+                <w:rFonts w:ascii="Roboto" w:eastAsia="宋体" w:hAnsi="Roboto" w:cs="宋体"/>
+                <w:spacing w:val="2"/>
+                <w:kern w:val="0"/>
+                <w:sz w:val="23"/>
+                <w:szCs w:val="23"/>
+              </w:rPr>
+              <w:t>12:00</w:t>
+            </w:r>
+            <w:r>
+              <w:rPr>
+                <w:rFonts w:ascii="Roboto" w:eastAsia="宋体" w:hAnsi="Roboto" w:cs="宋体"/>
+                <w:spacing w:val="2"/>
+                <w:kern w:val="0"/>
+                <w:sz w:val="23"/>
+                <w:szCs w:val="23"/>
+              </w:rPr>
+              <w:t>前提交。</w:t>
+            </w:r>
+          </w:p>
+          <w:p>
+            <w:pPr>
+              <w:widowControl/>
               <w:numPr>
-                <w:ilvl w:val="0"/>
-                <w:numId w:val="5"/>
+                <w:ilvl w:val="3"/>
+                <w:numId w:val="12"/>
               </w:numPr>
-              <w:rPr>
-                <w:rFonts w:asciiTheme="majorEastAsia" w:eastAsiaTheme="majorEastAsia" w:hAnsiTheme="majorEastAsia" w:cs="微软雅黑" w:hint="eastAsia"/>
-              </w:rPr>
-            </w:pPr>
-            <w:r>
-              <w:rPr>
-                <w:rFonts w:asciiTheme="majorEastAsia" w:eastAsiaTheme="majorEastAsia" w:hAnsiTheme="majorEastAsia" w:cs="微软雅黑"/>
-                <w:b/>
-                <w:bCs/>
-              </w:rPr>
-              <w:t>详细设计文档</w:t>
-            </w:r>
-            <w:r>
-              <w:rPr>
-                <w:rFonts w:asciiTheme="majorEastAsia" w:eastAsiaTheme="majorEastAsia" w:hAnsiTheme="majorEastAsia" w:cs="微软雅黑"/>
-              </w:rPr>
-              <w:t>：包含项目设计介绍PPT</w:t>
-            </w:r>
-          </w:p>
-          <w:p>
-            <w:pPr>
+              <w:shd w:val="clear" w:color="auto" w:fill="FFFFFF"/>
+              <w:spacing w:before="100" w:beforeAutospacing="1" w:after="100" w:afterAutospacing="1" w:line="240" w:lineRule="auto"/>
+              <w:jc w:val="left"/>
+              <w:rPr>
+                <w:rFonts w:ascii="Roboto" w:eastAsia="宋体" w:hAnsi="Roboto" w:cs="宋体"/>
+                <w:spacing w:val="2"/>
+                <w:kern w:val="0"/>
+                <w:sz w:val="23"/>
+                <w:szCs w:val="23"/>
+              </w:rPr>
+            </w:pPr>
+            <w:r>
+              <w:rPr>
+                <w:rFonts w:ascii="Roboto" w:eastAsia="宋体" w:hAnsi="Roboto" w:cs="宋体"/>
+                <w:spacing w:val="2"/>
+                <w:kern w:val="0"/>
+                <w:sz w:val="23"/>
+                <w:szCs w:val="23"/>
+              </w:rPr>
+              <w:t>绘制用户登录模块</w:t>
+            </w:r>
+            <w:r>
+              <w:rPr>
+                <w:rFonts w:ascii="Roboto" w:eastAsia="宋体" w:hAnsi="Roboto" w:cs="宋体"/>
+                <w:spacing w:val="2"/>
+                <w:kern w:val="0"/>
+                <w:sz w:val="23"/>
+                <w:szCs w:val="23"/>
+              </w:rPr>
+              <w:t>NS</w:t>
+            </w:r>
+            <w:r>
+              <w:rPr>
+                <w:rFonts w:ascii="Roboto" w:eastAsia="宋体" w:hAnsi="Roboto" w:cs="宋体"/>
+                <w:spacing w:val="2"/>
+                <w:kern w:val="0"/>
+                <w:sz w:val="23"/>
+                <w:szCs w:val="23"/>
+              </w:rPr>
+              <w:t>图，展示流程控制和条件判断，于</w:t>
+            </w:r>
+            <w:r>
+              <w:rPr>
+                <w:rFonts w:ascii="Roboto" w:eastAsia="宋体" w:hAnsi="Roboto" w:cs="宋体"/>
+                <w:spacing w:val="2"/>
+                <w:kern w:val="0"/>
+                <w:sz w:val="23"/>
+                <w:szCs w:val="23"/>
+              </w:rPr>
+              <w:t>11</w:t>
+            </w:r>
+            <w:r>
+              <w:rPr>
+                <w:rFonts w:ascii="Roboto" w:eastAsia="宋体" w:hAnsi="Roboto" w:cs="宋体"/>
+                <w:spacing w:val="2"/>
+                <w:kern w:val="0"/>
+                <w:sz w:val="23"/>
+                <w:szCs w:val="23"/>
+              </w:rPr>
+              <w:t>月</w:t>
+            </w:r>
+            <w:r>
+              <w:rPr>
+                <w:rFonts w:ascii="Roboto" w:eastAsia="宋体" w:hAnsi="Roboto" w:cs="宋体"/>
+                <w:spacing w:val="2"/>
+                <w:kern w:val="0"/>
+                <w:sz w:val="23"/>
+                <w:szCs w:val="23"/>
+              </w:rPr>
+              <w:t>23</w:t>
+            </w:r>
+            <w:r>
+              <w:rPr>
+                <w:rFonts w:ascii="Roboto" w:eastAsia="宋体" w:hAnsi="Roboto" w:cs="宋体"/>
+                <w:spacing w:val="2"/>
+                <w:kern w:val="0"/>
+                <w:sz w:val="23"/>
+                <w:szCs w:val="23"/>
+              </w:rPr>
+              <w:t>日</w:t>
+            </w:r>
+            <w:r>
+              <w:rPr>
+                <w:rFonts w:ascii="Roboto" w:eastAsia="宋体" w:hAnsi="Roboto" w:cs="宋体"/>
+                <w:spacing w:val="2"/>
+                <w:kern w:val="0"/>
+                <w:sz w:val="23"/>
+                <w:szCs w:val="23"/>
+              </w:rPr>
+              <w:t>12:00</w:t>
+            </w:r>
+            <w:r>
+              <w:rPr>
+                <w:rFonts w:ascii="Roboto" w:eastAsia="宋体" w:hAnsi="Roboto" w:cs="宋体"/>
+                <w:spacing w:val="2"/>
+                <w:kern w:val="0"/>
+                <w:sz w:val="23"/>
+                <w:szCs w:val="23"/>
+              </w:rPr>
+              <w:t>前提交。</w:t>
+            </w:r>
+          </w:p>
+          <w:p>
+            <w:pPr>
+              <w:widowControl/>
               <w:numPr>
-                <w:ilvl w:val="0"/>
-                <w:numId w:val="5"/>
+                <w:ilvl w:val="3"/>
+                <w:numId w:val="12"/>
               </w:numPr>
-              <w:rPr>
-                <w:rFonts w:asciiTheme="majorEastAsia" w:eastAsiaTheme="majorEastAsia" w:hAnsiTheme="majorEastAsia" w:cs="微软雅黑" w:hint="eastAsia"/>
-              </w:rPr>
-            </w:pPr>
-            <w:r>
-              <w:rPr>
-                <w:rFonts w:asciiTheme="majorEastAsia" w:eastAsiaTheme="majorEastAsia" w:hAnsiTheme="majorEastAsia" w:cs="微软雅黑"/>
-                <w:b/>
-                <w:bCs/>
-              </w:rPr>
-              <w:t>内容要求</w:t>
-            </w:r>
-            <w:r>
-              <w:rPr>
-                <w:rFonts w:asciiTheme="majorEastAsia" w:eastAsiaTheme="majorEastAsia" w:hAnsiTheme="majorEastAsia" w:cs="微软雅黑"/>
-              </w:rPr>
-              <w:t>：</w:t>
-            </w:r>
-          </w:p>
-          <w:p>
-            <w:pPr>
+              <w:shd w:val="clear" w:color="auto" w:fill="FFFFFF"/>
+              <w:spacing w:before="100" w:beforeAutospacing="1" w:after="100" w:afterAutospacing="1" w:line="240" w:lineRule="auto"/>
+              <w:jc w:val="left"/>
+              <w:rPr>
+                <w:rFonts w:ascii="Roboto" w:eastAsia="宋体" w:hAnsi="Roboto" w:cs="宋体"/>
+                <w:spacing w:val="2"/>
+                <w:kern w:val="0"/>
+                <w:sz w:val="23"/>
+                <w:szCs w:val="23"/>
+              </w:rPr>
+            </w:pPr>
+            <w:r>
+              <w:rPr>
+                <w:rFonts w:ascii="Roboto" w:eastAsia="宋体" w:hAnsi="Roboto" w:cs="宋体"/>
+                <w:spacing w:val="2"/>
+                <w:kern w:val="0"/>
+                <w:sz w:val="23"/>
+                <w:szCs w:val="23"/>
+              </w:rPr>
+              <w:t>编写</w:t>
+            </w:r>
+            <w:r>
+              <w:rPr>
+                <w:rFonts w:ascii="Roboto" w:eastAsia="宋体" w:hAnsi="Roboto" w:cs="宋体"/>
+                <w:spacing w:val="2"/>
+                <w:kern w:val="0"/>
+                <w:sz w:val="23"/>
+                <w:szCs w:val="23"/>
+              </w:rPr>
+              <w:t>DeepSeek</w:t>
+            </w:r>
+            <w:r>
+              <w:rPr>
+                <w:rFonts w:ascii="Roboto" w:eastAsia="宋体" w:hAnsi="Roboto" w:cs="宋体"/>
+                <w:spacing w:val="2"/>
+                <w:kern w:val="0"/>
+                <w:sz w:val="23"/>
+                <w:szCs w:val="23"/>
+              </w:rPr>
+              <w:t>配置模块</w:t>
+            </w:r>
+            <w:r>
+              <w:rPr>
+                <w:rFonts w:ascii="Roboto" w:eastAsia="宋体" w:hAnsi="Roboto" w:cs="宋体"/>
+                <w:spacing w:val="2"/>
+                <w:kern w:val="0"/>
+                <w:sz w:val="23"/>
+                <w:szCs w:val="23"/>
+              </w:rPr>
+              <w:t>PDL</w:t>
+            </w:r>
+            <w:r>
+              <w:rPr>
+                <w:rFonts w:ascii="Roboto" w:eastAsia="宋体" w:hAnsi="Roboto" w:cs="宋体"/>
+                <w:spacing w:val="2"/>
+                <w:kern w:val="0"/>
+                <w:sz w:val="23"/>
+                <w:szCs w:val="23"/>
+              </w:rPr>
+              <w:t>伪代码图，描述配置加载和验证逻辑，于</w:t>
+            </w:r>
+            <w:r>
+              <w:rPr>
+                <w:rFonts w:ascii="Roboto" w:eastAsia="宋体" w:hAnsi="Roboto" w:cs="宋体"/>
+                <w:spacing w:val="2"/>
+                <w:kern w:val="0"/>
+                <w:sz w:val="23"/>
+                <w:szCs w:val="23"/>
+              </w:rPr>
+              <w:t>11</w:t>
+            </w:r>
+            <w:r>
+              <w:rPr>
+                <w:rFonts w:ascii="Roboto" w:eastAsia="宋体" w:hAnsi="Roboto" w:cs="宋体"/>
+                <w:spacing w:val="2"/>
+                <w:kern w:val="0"/>
+                <w:sz w:val="23"/>
+                <w:szCs w:val="23"/>
+              </w:rPr>
+              <w:t>月</w:t>
+            </w:r>
+            <w:r>
+              <w:rPr>
+                <w:rFonts w:ascii="Roboto" w:eastAsia="宋体" w:hAnsi="Roboto" w:cs="宋体"/>
+                <w:spacing w:val="2"/>
+                <w:kern w:val="0"/>
+                <w:sz w:val="23"/>
+                <w:szCs w:val="23"/>
+              </w:rPr>
+              <w:t>23</w:t>
+            </w:r>
+            <w:r>
+              <w:rPr>
+                <w:rFonts w:ascii="Roboto" w:eastAsia="宋体" w:hAnsi="Roboto" w:cs="宋体"/>
+                <w:spacing w:val="2"/>
+                <w:kern w:val="0"/>
+                <w:sz w:val="23"/>
+                <w:szCs w:val="23"/>
+              </w:rPr>
+              <w:t>日</w:t>
+            </w:r>
+            <w:r>
+              <w:rPr>
+                <w:rFonts w:ascii="Roboto" w:eastAsia="宋体" w:hAnsi="Roboto" w:cs="宋体"/>
+                <w:spacing w:val="2"/>
+                <w:kern w:val="0"/>
+                <w:sz w:val="23"/>
+                <w:szCs w:val="23"/>
+              </w:rPr>
+              <w:t>14:00</w:t>
+            </w:r>
+            <w:r>
+              <w:rPr>
+                <w:rFonts w:ascii="Roboto" w:eastAsia="宋体" w:hAnsi="Roboto" w:cs="宋体"/>
+                <w:spacing w:val="2"/>
+                <w:kern w:val="0"/>
+                <w:sz w:val="23"/>
+                <w:szCs w:val="23"/>
+              </w:rPr>
+              <w:t>前提交。</w:t>
+            </w:r>
+          </w:p>
+          <w:p>
+            <w:pPr>
+              <w:widowControl/>
               <w:numPr>
-                <w:ilvl w:val="1"/>
-                <w:numId w:val="5"/>
+                <w:ilvl w:val="3"/>
+                <w:numId w:val="12"/>
               </w:numPr>
-              <w:rPr>
-                <w:rFonts w:asciiTheme="majorEastAsia" w:eastAsiaTheme="majorEastAsia" w:hAnsiTheme="majorEastAsia" w:cs="微软雅黑" w:hint="eastAsia"/>
-              </w:rPr>
-            </w:pPr>
-            <w:r>
-              <w:rPr>
-                <w:rFonts w:asciiTheme="majorEastAsia" w:eastAsiaTheme="majorEastAsia" w:hAnsiTheme="majorEastAsia" w:cs="微软雅黑"/>
-              </w:rPr>
-              <w:t>详细描述各模块具体实现方法</w:t>
-            </w:r>
-          </w:p>
-          <w:p>
-            <w:pPr>
+              <w:shd w:val="clear" w:color="auto" w:fill="FFFFFF"/>
+              <w:spacing w:before="100" w:beforeAutospacing="1" w:after="100" w:afterAutospacing="1" w:line="240" w:lineRule="auto"/>
+              <w:jc w:val="left"/>
+              <w:rPr>
+                <w:rFonts w:ascii="Roboto" w:eastAsia="宋体" w:hAnsi="Roboto" w:cs="宋体"/>
+                <w:spacing w:val="2"/>
+                <w:kern w:val="0"/>
+                <w:sz w:val="23"/>
+                <w:szCs w:val="23"/>
+              </w:rPr>
+            </w:pPr>
+            <w:r>
+              <w:rPr>
+                <w:rFonts w:ascii="Roboto" w:eastAsia="宋体" w:hAnsi="Roboto" w:cs="宋体"/>
+                <w:spacing w:val="2"/>
+                <w:kern w:val="0"/>
+                <w:sz w:val="23"/>
+                <w:szCs w:val="23"/>
+              </w:rPr>
+              <w:t>编写管理员仪表盘模块</w:t>
+            </w:r>
+            <w:r>
+              <w:rPr>
+                <w:rFonts w:ascii="Roboto" w:eastAsia="宋体" w:hAnsi="Roboto" w:cs="宋体"/>
+                <w:spacing w:val="2"/>
+                <w:kern w:val="0"/>
+                <w:sz w:val="23"/>
+                <w:szCs w:val="23"/>
+              </w:rPr>
+              <w:t>PDL</w:t>
+            </w:r>
+            <w:r>
+              <w:rPr>
+                <w:rFonts w:ascii="Roboto" w:eastAsia="宋体" w:hAnsi="Roboto" w:cs="宋体"/>
+                <w:spacing w:val="2"/>
+                <w:kern w:val="0"/>
+                <w:sz w:val="23"/>
+                <w:szCs w:val="23"/>
+              </w:rPr>
+              <w:t>伪代码图，定义数据查询和展示流程，于</w:t>
+            </w:r>
+            <w:r>
+              <w:rPr>
+                <w:rFonts w:ascii="Roboto" w:eastAsia="宋体" w:hAnsi="Roboto" w:cs="宋体"/>
+                <w:spacing w:val="2"/>
+                <w:kern w:val="0"/>
+                <w:sz w:val="23"/>
+                <w:szCs w:val="23"/>
+              </w:rPr>
+              <w:t>11</w:t>
+            </w:r>
+            <w:r>
+              <w:rPr>
+                <w:rFonts w:ascii="Roboto" w:eastAsia="宋体" w:hAnsi="Roboto" w:cs="宋体"/>
+                <w:spacing w:val="2"/>
+                <w:kern w:val="0"/>
+                <w:sz w:val="23"/>
+                <w:szCs w:val="23"/>
+              </w:rPr>
+              <w:t>月</w:t>
+            </w:r>
+            <w:r>
+              <w:rPr>
+                <w:rFonts w:ascii="Roboto" w:eastAsia="宋体" w:hAnsi="Roboto" w:cs="宋体"/>
+                <w:spacing w:val="2"/>
+                <w:kern w:val="0"/>
+                <w:sz w:val="23"/>
+                <w:szCs w:val="23"/>
+              </w:rPr>
+              <w:t>23</w:t>
+            </w:r>
+            <w:r>
+              <w:rPr>
+                <w:rFonts w:ascii="Roboto" w:eastAsia="宋体" w:hAnsi="Roboto" w:cs="宋体"/>
+                <w:spacing w:val="2"/>
+                <w:kern w:val="0"/>
+                <w:sz w:val="23"/>
+                <w:szCs w:val="23"/>
+              </w:rPr>
+              <w:t>日</w:t>
+            </w:r>
+            <w:r>
+              <w:rPr>
+                <w:rFonts w:ascii="Roboto" w:eastAsia="宋体" w:hAnsi="Roboto" w:cs="宋体"/>
+                <w:spacing w:val="2"/>
+                <w:kern w:val="0"/>
+                <w:sz w:val="23"/>
+                <w:szCs w:val="23"/>
+              </w:rPr>
+              <w:t>14:00</w:t>
+            </w:r>
+            <w:r>
+              <w:rPr>
+                <w:rFonts w:ascii="Roboto" w:eastAsia="宋体" w:hAnsi="Roboto" w:cs="宋体"/>
+                <w:spacing w:val="2"/>
+                <w:kern w:val="0"/>
+                <w:sz w:val="23"/>
+                <w:szCs w:val="23"/>
+              </w:rPr>
+              <w:t>前提交。</w:t>
+            </w:r>
+          </w:p>
+          <w:p>
+            <w:pPr>
+              <w:widowControl/>
               <w:numPr>
-                <w:ilvl w:val="1"/>
-                <w:numId w:val="5"/>
+                <w:ilvl w:val="3"/>
+                <w:numId w:val="12"/>
               </w:numPr>
-              <w:rPr>
-                <w:rFonts w:asciiTheme="majorEastAsia" w:eastAsiaTheme="majorEastAsia" w:hAnsiTheme="majorEastAsia" w:cs="微软雅黑" w:hint="eastAsia"/>
-              </w:rPr>
-            </w:pPr>
-            <w:r>
-              <w:rPr>
-                <w:rFonts w:asciiTheme="majorEastAsia" w:eastAsiaTheme="majorEastAsia" w:hAnsiTheme="majorEastAsia" w:cs="微软雅黑"/>
-              </w:rPr>
-              <w:t>使用PDL伪代码进行技术描述</w:t>
-            </w:r>
-          </w:p>
-          <w:p>
-            <w:pPr>
+              <w:shd w:val="clear" w:color="auto" w:fill="FFFFFF"/>
+              <w:spacing w:before="100" w:beforeAutospacing="1" w:after="100" w:afterAutospacing="1" w:line="240" w:lineRule="auto"/>
+              <w:jc w:val="left"/>
+              <w:rPr>
+                <w:rFonts w:ascii="Roboto" w:eastAsia="宋体" w:hAnsi="Roboto" w:cs="宋体"/>
+                <w:spacing w:val="2"/>
+                <w:kern w:val="0"/>
+                <w:sz w:val="23"/>
+                <w:szCs w:val="23"/>
+              </w:rPr>
+            </w:pPr>
+            <w:r>
+              <w:rPr>
+                <w:rFonts w:ascii="Roboto" w:eastAsia="宋体" w:hAnsi="Roboto" w:cs="宋体"/>
+                <w:spacing w:val="2"/>
+                <w:kern w:val="0"/>
+                <w:sz w:val="23"/>
+                <w:szCs w:val="23"/>
+              </w:rPr>
+              <w:t>修订甘特图，优化任务时间线和依赖关系，于</w:t>
+            </w:r>
+            <w:r>
+              <w:rPr>
+                <w:rFonts w:ascii="Roboto" w:eastAsia="宋体" w:hAnsi="Roboto" w:cs="宋体"/>
+                <w:spacing w:val="2"/>
+                <w:kern w:val="0"/>
+                <w:sz w:val="23"/>
+                <w:szCs w:val="23"/>
+              </w:rPr>
+              <w:t>11</w:t>
+            </w:r>
+            <w:r>
+              <w:rPr>
+                <w:rFonts w:ascii="Roboto" w:eastAsia="宋体" w:hAnsi="Roboto" w:cs="宋体"/>
+                <w:spacing w:val="2"/>
+                <w:kern w:val="0"/>
+                <w:sz w:val="23"/>
+                <w:szCs w:val="23"/>
+              </w:rPr>
+              <w:t>月</w:t>
+            </w:r>
+            <w:r>
+              <w:rPr>
+                <w:rFonts w:ascii="Roboto" w:eastAsia="宋体" w:hAnsi="Roboto" w:cs="宋体"/>
+                <w:spacing w:val="2"/>
+                <w:kern w:val="0"/>
+                <w:sz w:val="23"/>
+                <w:szCs w:val="23"/>
+              </w:rPr>
+              <w:t>23</w:t>
+            </w:r>
+            <w:r>
+              <w:rPr>
+                <w:rFonts w:ascii="Roboto" w:eastAsia="宋体" w:hAnsi="Roboto" w:cs="宋体"/>
+                <w:spacing w:val="2"/>
+                <w:kern w:val="0"/>
+                <w:sz w:val="23"/>
+                <w:szCs w:val="23"/>
+              </w:rPr>
+              <w:t>日</w:t>
+            </w:r>
+            <w:r>
+              <w:rPr>
+                <w:rFonts w:ascii="Roboto" w:eastAsia="宋体" w:hAnsi="Roboto" w:cs="宋体"/>
+                <w:spacing w:val="2"/>
+                <w:kern w:val="0"/>
+                <w:sz w:val="23"/>
+                <w:szCs w:val="23"/>
+              </w:rPr>
+              <w:t>16:00</w:t>
+            </w:r>
+            <w:r>
+              <w:rPr>
+                <w:rFonts w:ascii="Roboto" w:eastAsia="宋体" w:hAnsi="Roboto" w:cs="宋体"/>
+                <w:spacing w:val="2"/>
+                <w:kern w:val="0"/>
+                <w:sz w:val="23"/>
+                <w:szCs w:val="23"/>
+              </w:rPr>
+              <w:t>前更新至项目计划。</w:t>
+            </w:r>
+          </w:p>
+          <w:p>
+            <w:pPr>
+              <w:widowControl/>
               <w:numPr>
-                <w:ilvl w:val="1"/>
-                <w:numId w:val="5"/>
+                <w:ilvl w:val="3"/>
+                <w:numId w:val="12"/>
               </w:numPr>
-              <w:rPr>
-                <w:rFonts w:asciiTheme="majorEastAsia" w:eastAsiaTheme="majorEastAsia" w:hAnsiTheme="majorEastAsia" w:cs="微软雅黑" w:hint="eastAsia"/>
-              </w:rPr>
-            </w:pPr>
-            <w:r>
-              <w:rPr>
-                <w:rFonts w:asciiTheme="majorEastAsia" w:eastAsiaTheme="majorEastAsia" w:hAnsiTheme="majorEastAsia" w:cs="微软雅黑"/>
-              </w:rPr>
-              <w:t>图形化表达要求：</w:t>
-            </w:r>
-          </w:p>
-          <w:p>
-            <w:pPr>
-              <w:numPr>
-                <w:ilvl w:val="2"/>
-                <w:numId w:val="5"/>
-              </w:numPr>
-              <w:rPr>
-                <w:rFonts w:asciiTheme="majorEastAsia" w:eastAsiaTheme="majorEastAsia" w:hAnsiTheme="majorEastAsia" w:cs="微软雅黑" w:hint="eastAsia"/>
-              </w:rPr>
-            </w:pPr>
-            <w:r>
-              <w:rPr>
-                <w:rFonts w:asciiTheme="majorEastAsia" w:eastAsiaTheme="majorEastAsia" w:hAnsiTheme="majorEastAsia" w:cs="微软雅黑"/>
-              </w:rPr>
-              <w:t>至少一个模块采用NS图和PAD图实现</w:t>
-            </w:r>
-          </w:p>
-          <w:p>
-            <w:pPr>
-              <w:numPr>
-                <w:ilvl w:val="2"/>
-                <w:numId w:val="5"/>
-              </w:numPr>
-              <w:rPr>
-                <w:rFonts w:asciiTheme="majorEastAsia" w:eastAsiaTheme="majorEastAsia" w:hAnsiTheme="majorEastAsia" w:cs="微软雅黑" w:hint="eastAsia"/>
-              </w:rPr>
-            </w:pPr>
-            <w:r>
-              <w:rPr>
-                <w:rFonts w:asciiTheme="majorEastAsia" w:eastAsiaTheme="majorEastAsia" w:hAnsiTheme="majorEastAsia" w:cs="微软雅黑"/>
-              </w:rPr>
-              <w:t>或使用程序结构图进行描述</w:t>
-            </w:r>
-          </w:p>
-          <w:p>
-            <w:pPr>
-              <w:numPr>
-                <w:ilvl w:val="2"/>
-                <w:numId w:val="5"/>
-              </w:numPr>
-              <w:rPr>
-                <w:rFonts w:asciiTheme="majorEastAsia" w:eastAsiaTheme="majorEastAsia" w:hAnsiTheme="majorEastAsia" w:cs="微软雅黑" w:hint="eastAsia"/>
-              </w:rPr>
-            </w:pPr>
-            <w:r>
-              <w:rPr>
-                <w:rFonts w:asciiTheme="majorEastAsia" w:eastAsiaTheme="majorEastAsia" w:hAnsiTheme="majorEastAsia" w:cs="微软雅黑"/>
-              </w:rPr>
-              <w:t>至少一个模块使用Jackson图</w:t>
-            </w:r>
-          </w:p>
-          <w:p>
-            <w:pPr>
+              <w:shd w:val="clear" w:color="auto" w:fill="FFFFFF"/>
+              <w:spacing w:before="100" w:beforeAutospacing="1" w:after="100" w:afterAutospacing="1" w:line="240" w:lineRule="auto"/>
+              <w:jc w:val="left"/>
+              <w:rPr>
+                <w:rFonts w:ascii="Roboto" w:eastAsia="宋体" w:hAnsi="Roboto" w:cs="宋体"/>
+                <w:spacing w:val="2"/>
+                <w:kern w:val="0"/>
+                <w:sz w:val="23"/>
+                <w:szCs w:val="23"/>
+              </w:rPr>
+            </w:pPr>
+            <w:r>
+              <w:rPr>
+                <w:rFonts w:ascii="Roboto" w:eastAsia="宋体" w:hAnsi="Roboto" w:cs="宋体"/>
+                <w:spacing w:val="2"/>
+                <w:kern w:val="0"/>
+                <w:sz w:val="23"/>
+                <w:szCs w:val="23"/>
+              </w:rPr>
+              <w:t>整理本次会议纪要，标注行动项和负责人，于</w:t>
+            </w:r>
+            <w:r>
+              <w:rPr>
+                <w:rFonts w:ascii="Roboto" w:eastAsia="宋体" w:hAnsi="Roboto" w:cs="宋体"/>
+                <w:spacing w:val="2"/>
+                <w:kern w:val="0"/>
+                <w:sz w:val="23"/>
+                <w:szCs w:val="23"/>
+              </w:rPr>
+              <w:t>11</w:t>
+            </w:r>
+            <w:r>
+              <w:rPr>
+                <w:rFonts w:ascii="Roboto" w:eastAsia="宋体" w:hAnsi="Roboto" w:cs="宋体"/>
+                <w:spacing w:val="2"/>
+                <w:kern w:val="0"/>
+                <w:sz w:val="23"/>
+                <w:szCs w:val="23"/>
+              </w:rPr>
+              <w:t>月</w:t>
+            </w:r>
+            <w:r>
+              <w:rPr>
+                <w:rFonts w:ascii="Roboto" w:eastAsia="宋体" w:hAnsi="Roboto" w:cs="宋体"/>
+                <w:spacing w:val="2"/>
+                <w:kern w:val="0"/>
+                <w:sz w:val="23"/>
+                <w:szCs w:val="23"/>
+              </w:rPr>
+              <w:t>23</w:t>
+            </w:r>
+            <w:r>
+              <w:rPr>
+                <w:rFonts w:ascii="Roboto" w:eastAsia="宋体" w:hAnsi="Roboto" w:cs="宋体"/>
+                <w:spacing w:val="2"/>
+                <w:kern w:val="0"/>
+                <w:sz w:val="23"/>
+                <w:szCs w:val="23"/>
+              </w:rPr>
+              <w:t>日</w:t>
+            </w:r>
+            <w:r>
+              <w:rPr>
+                <w:rFonts w:ascii="Roboto" w:eastAsia="宋体" w:hAnsi="Roboto" w:cs="宋体"/>
+                <w:spacing w:val="2"/>
+                <w:kern w:val="0"/>
+                <w:sz w:val="23"/>
+                <w:szCs w:val="23"/>
+              </w:rPr>
+              <w:t>18:00</w:t>
+            </w:r>
+            <w:r>
+              <w:rPr>
+                <w:rFonts w:ascii="Roboto" w:eastAsia="宋体" w:hAnsi="Roboto" w:cs="宋体"/>
+                <w:spacing w:val="2"/>
+                <w:kern w:val="0"/>
+                <w:sz w:val="23"/>
+                <w:szCs w:val="23"/>
+              </w:rPr>
+              <w:t>前发布至团队群。</w:t>
+            </w:r>
+          </w:p>
+          <w:p>
+            <w:pPr>
+              <w:widowControl/>
+              <w:shd w:val="clear" w:color="auto" w:fill="FFFFFF"/>
+              <w:spacing w:before="100" w:beforeAutospacing="1" w:after="100" w:afterAutospacing="1" w:line="240" w:lineRule="auto"/>
+              <w:jc w:val="left"/>
               <w:rPr>
                 <w:rFonts w:asciiTheme="majorEastAsia" w:eastAsiaTheme="majorEastAsia" w:hAnsiTheme="majorEastAsia" w:cs="微软雅黑" w:hint="eastAsia"/>
               </w:rPr>
@@ -1851,13 +2652,13 @@
         <mc:AlternateContent>
           <mc:Choice Requires="wpg">
             <w:drawing>
-              <wp:anchor distT="0" distB="0" distL="114300" distR="114300" simplePos="0" relativeHeight="251728896" behindDoc="0" locked="0" layoutInCell="1" allowOverlap="1" wp14:anchorId="32817EE8" wp14:editId="5C569507">
+              <wp:anchor distT="0" distB="0" distL="114300" distR="114300" simplePos="0" relativeHeight="251728896" behindDoc="0" locked="0" layoutInCell="1" allowOverlap="1" wp14:anchorId="32817EE8" wp14:editId="418EA90E">
                 <wp:simplePos x="0" y="0"/>
-                <wp:positionH relativeFrom="column">
-                  <wp:posOffset>2493818</wp:posOffset>
+                <wp:positionH relativeFrom="margin">
+                  <wp:align>center</wp:align>
                 </wp:positionH>
                 <wp:positionV relativeFrom="paragraph">
-                  <wp:posOffset>225631</wp:posOffset>
+                  <wp:posOffset>44671</wp:posOffset>
                 </wp:positionV>
                 <wp:extent cx="2341245" cy="949960"/>
                 <wp:effectExtent l="0" t="0" r="0" b="2540"/>
@@ -2002,7 +2803,7 @@
           </mc:Choice>
           <mc:Fallback>
             <w:pict>
-              <v:group w14:anchorId="32817EE8" id="组合 41" o:spid="_x0000_s1030" style="position:absolute;left:0;text-align:left;margin-left:196.35pt;margin-top:17.75pt;width:184.35pt;height:74.8pt;z-index:251728896;mso-height-relative:margin" coordorigin="17982,473" coordsize="3687,1496" o:gfxdata="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">
+              <v:group w14:anchorId="32817EE8" id="组合 41" o:spid="_x0000_s1030" style="position:absolute;left:0;text-align:left;margin-left:0;margin-top:3.5pt;width:184.35pt;height:74.8pt;z-index:251728896;mso-position-horizontal:center;mso-position-horizontal-relative:margin;mso-height-relative:margin" coordorigin="17982,473" coordsize="3687,1496" o:gfxdata="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">
                 <v:shape id="_x0000_s1031" type="#_x0000_t202" style="position:absolute;left:17982;top:473;width:3687;height:945;visibility:visible;mso-wrap-style:square;v-text-anchor:top" o:gfxdata="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" filled="f" stroked="f" strokeweight=".5pt">
                   <v:textbox>
                     <w:txbxContent>
@@ -2054,6 +2855,7 @@
                     </w:txbxContent>
                   </v:textbox>
                 </v:shape>
+                <w10:wrap anchorx="margin"/>
               </v:group>
             </w:pict>
           </mc:Fallback>
@@ -2225,597 +3027,1247 @@
           </w:tcPr>
           <w:p>
             <w:pPr>
-              <w:rPr>
-                <w:rFonts w:asciiTheme="majorEastAsia" w:eastAsiaTheme="majorEastAsia" w:hAnsiTheme="majorEastAsia" w:cs="微软雅黑" w:hint="eastAsia"/>
+              <w:widowControl/>
+              <w:shd w:val="clear" w:color="auto" w:fill="FFFFFF"/>
+              <w:spacing w:before="100" w:beforeAutospacing="1" w:after="100" w:afterAutospacing="1" w:line="240" w:lineRule="auto"/>
+              <w:jc w:val="left"/>
+              <w:rPr>
+                <w:rFonts w:ascii="Roboto" w:eastAsia="宋体" w:hAnsi="Roboto" w:cs="宋体"/>
+                <w:spacing w:val="2"/>
+                <w:kern w:val="0"/>
+                <w:sz w:val="23"/>
+                <w:szCs w:val="23"/>
+              </w:rPr>
+            </w:pPr>
+          </w:p>
+          <w:p>
+            <w:pPr>
+              <w:widowControl/>
+              <w:numPr>
+                <w:ilvl w:val="1"/>
+                <w:numId w:val="18"/>
+              </w:numPr>
+              <w:shd w:val="clear" w:color="auto" w:fill="FFFFFF"/>
+              <w:spacing w:before="100" w:beforeAutospacing="1" w:after="100" w:afterAutospacing="1" w:line="240" w:lineRule="auto"/>
+              <w:jc w:val="left"/>
+              <w:rPr>
+                <w:rFonts w:ascii="Roboto" w:eastAsia="宋体" w:hAnsi="Roboto" w:cs="宋体"/>
+                <w:spacing w:val="2"/>
+                <w:kern w:val="0"/>
+                <w:sz w:val="23"/>
+                <w:szCs w:val="23"/>
+              </w:rPr>
+            </w:pPr>
+            <w:r>
+              <w:rPr>
+                <w:rFonts w:ascii="Roboto" w:eastAsia="宋体" w:hAnsi="Roboto" w:cs="宋体"/>
                 <w:b/>
                 <w:bCs/>
-              </w:rPr>
-            </w:pPr>
-            <w:r>
-              <w:rPr>
-                <w:rFonts w:asciiTheme="majorEastAsia" w:eastAsiaTheme="majorEastAsia" w:hAnsiTheme="majorEastAsia" w:cs="微软雅黑"/>
+                <w:spacing w:val="2"/>
+                <w:kern w:val="0"/>
+                <w:sz w:val="23"/>
+                <w:szCs w:val="23"/>
+              </w:rPr>
+              <w:t>谷强</w:t>
+            </w:r>
+            <w:r>
+              <w:rPr>
+                <w:rFonts w:ascii="Roboto" w:eastAsia="宋体" w:hAnsi="Roboto" w:cs="宋体"/>
+                <w:spacing w:val="2"/>
+                <w:kern w:val="0"/>
+                <w:sz w:val="23"/>
+                <w:szCs w:val="23"/>
+              </w:rPr>
+              <w:t>：</w:t>
+            </w:r>
+          </w:p>
+          <w:p>
+            <w:pPr>
+              <w:widowControl/>
+              <w:numPr>
+                <w:ilvl w:val="2"/>
+                <w:numId w:val="18"/>
+              </w:numPr>
+              <w:shd w:val="clear" w:color="auto" w:fill="FFFFFF"/>
+              <w:spacing w:before="100" w:beforeAutospacing="1" w:after="100" w:afterAutospacing="1" w:line="240" w:lineRule="auto"/>
+              <w:jc w:val="left"/>
+              <w:rPr>
+                <w:rFonts w:ascii="Roboto" w:eastAsia="宋体" w:hAnsi="Roboto" w:cs="宋体"/>
+                <w:spacing w:val="2"/>
+                <w:kern w:val="0"/>
+                <w:sz w:val="23"/>
+                <w:szCs w:val="23"/>
+              </w:rPr>
+            </w:pPr>
+            <w:r>
+              <w:rPr>
+                <w:rFonts w:ascii="Roboto" w:eastAsia="宋体" w:hAnsi="Roboto" w:cs="宋体"/>
+                <w:spacing w:val="2"/>
+                <w:kern w:val="0"/>
+                <w:sz w:val="23"/>
+                <w:szCs w:val="23"/>
+              </w:rPr>
+              <w:t>绘制查看历史模块</w:t>
+            </w:r>
+            <w:r>
+              <w:rPr>
+                <w:rFonts w:ascii="Roboto" w:eastAsia="宋体" w:hAnsi="Roboto" w:cs="宋体"/>
+                <w:spacing w:val="2"/>
+                <w:kern w:val="0"/>
+                <w:sz w:val="23"/>
+                <w:szCs w:val="23"/>
+              </w:rPr>
+              <w:t>Jackson</w:t>
+            </w:r>
+            <w:r>
+              <w:rPr>
+                <w:rFonts w:ascii="Roboto" w:eastAsia="宋体" w:hAnsi="Roboto" w:cs="宋体"/>
+                <w:spacing w:val="2"/>
+                <w:kern w:val="0"/>
+                <w:sz w:val="23"/>
+                <w:szCs w:val="23"/>
+              </w:rPr>
+              <w:t>图，展示数据结构和处理层次，于</w:t>
+            </w:r>
+            <w:r>
+              <w:rPr>
+                <w:rFonts w:ascii="Roboto" w:eastAsia="宋体" w:hAnsi="Roboto" w:cs="宋体"/>
+                <w:spacing w:val="2"/>
+                <w:kern w:val="0"/>
+                <w:sz w:val="23"/>
+                <w:szCs w:val="23"/>
+              </w:rPr>
+              <w:t>11</w:t>
+            </w:r>
+            <w:r>
+              <w:rPr>
+                <w:rFonts w:ascii="Roboto" w:eastAsia="宋体" w:hAnsi="Roboto" w:cs="宋体"/>
+                <w:spacing w:val="2"/>
+                <w:kern w:val="0"/>
+                <w:sz w:val="23"/>
+                <w:szCs w:val="23"/>
+              </w:rPr>
+              <w:t>月</w:t>
+            </w:r>
+            <w:r>
+              <w:rPr>
+                <w:rFonts w:ascii="Roboto" w:eastAsia="宋体" w:hAnsi="Roboto" w:cs="宋体"/>
+                <w:spacing w:val="2"/>
+                <w:kern w:val="0"/>
+                <w:sz w:val="23"/>
+                <w:szCs w:val="23"/>
+              </w:rPr>
+              <w:t>23</w:t>
+            </w:r>
+            <w:r>
+              <w:rPr>
+                <w:rFonts w:ascii="Roboto" w:eastAsia="宋体" w:hAnsi="Roboto" w:cs="宋体"/>
+                <w:spacing w:val="2"/>
+                <w:kern w:val="0"/>
+                <w:sz w:val="23"/>
+                <w:szCs w:val="23"/>
+              </w:rPr>
+              <w:t>日</w:t>
+            </w:r>
+            <w:r>
+              <w:rPr>
+                <w:rFonts w:ascii="Roboto" w:eastAsia="宋体" w:hAnsi="Roboto" w:cs="宋体"/>
+                <w:spacing w:val="2"/>
+                <w:kern w:val="0"/>
+                <w:sz w:val="23"/>
+                <w:szCs w:val="23"/>
+              </w:rPr>
+              <w:t>12:00</w:t>
+            </w:r>
+            <w:r>
+              <w:rPr>
+                <w:rFonts w:ascii="Roboto" w:eastAsia="宋体" w:hAnsi="Roboto" w:cs="宋体"/>
+                <w:spacing w:val="2"/>
+                <w:kern w:val="0"/>
+                <w:sz w:val="23"/>
+                <w:szCs w:val="23"/>
+              </w:rPr>
+              <w:t>前提交。</w:t>
+            </w:r>
+          </w:p>
+          <w:p>
+            <w:pPr>
+              <w:widowControl/>
+              <w:numPr>
+                <w:ilvl w:val="2"/>
+                <w:numId w:val="18"/>
+              </w:numPr>
+              <w:shd w:val="clear" w:color="auto" w:fill="FFFFFF"/>
+              <w:spacing w:before="100" w:beforeAutospacing="1" w:after="100" w:afterAutospacing="1" w:line="240" w:lineRule="auto"/>
+              <w:jc w:val="left"/>
+              <w:rPr>
+                <w:rFonts w:ascii="Roboto" w:eastAsia="宋体" w:hAnsi="Roboto" w:cs="宋体"/>
+                <w:spacing w:val="2"/>
+                <w:kern w:val="0"/>
+                <w:sz w:val="23"/>
+                <w:szCs w:val="23"/>
+              </w:rPr>
+            </w:pPr>
+            <w:r>
+              <w:rPr>
+                <w:rFonts w:ascii="Roboto" w:eastAsia="宋体" w:hAnsi="Roboto" w:cs="宋体"/>
+                <w:spacing w:val="2"/>
+                <w:kern w:val="0"/>
+                <w:sz w:val="23"/>
+                <w:szCs w:val="23"/>
+              </w:rPr>
+              <w:t>绘制模型对话模块程序结构图，可视化函数调用关系，于</w:t>
+            </w:r>
+            <w:r>
+              <w:rPr>
+                <w:rFonts w:ascii="Roboto" w:eastAsia="宋体" w:hAnsi="Roboto" w:cs="宋体"/>
+                <w:spacing w:val="2"/>
+                <w:kern w:val="0"/>
+                <w:sz w:val="23"/>
+                <w:szCs w:val="23"/>
+              </w:rPr>
+              <w:t>11</w:t>
+            </w:r>
+            <w:r>
+              <w:rPr>
+                <w:rFonts w:ascii="Roboto" w:eastAsia="宋体" w:hAnsi="Roboto" w:cs="宋体"/>
+                <w:spacing w:val="2"/>
+                <w:kern w:val="0"/>
+                <w:sz w:val="23"/>
+                <w:szCs w:val="23"/>
+              </w:rPr>
+              <w:t>月</w:t>
+            </w:r>
+            <w:r>
+              <w:rPr>
+                <w:rFonts w:ascii="Roboto" w:eastAsia="宋体" w:hAnsi="Roboto" w:cs="宋体"/>
+                <w:spacing w:val="2"/>
+                <w:kern w:val="0"/>
+                <w:sz w:val="23"/>
+                <w:szCs w:val="23"/>
+              </w:rPr>
+              <w:t>23</w:t>
+            </w:r>
+            <w:r>
+              <w:rPr>
+                <w:rFonts w:ascii="Roboto" w:eastAsia="宋体" w:hAnsi="Roboto" w:cs="宋体"/>
+                <w:spacing w:val="2"/>
+                <w:kern w:val="0"/>
+                <w:sz w:val="23"/>
+                <w:szCs w:val="23"/>
+              </w:rPr>
+              <w:t>日</w:t>
+            </w:r>
+            <w:r>
+              <w:rPr>
+                <w:rFonts w:ascii="Roboto" w:eastAsia="宋体" w:hAnsi="Roboto" w:cs="宋体"/>
+                <w:spacing w:val="2"/>
+                <w:kern w:val="0"/>
+                <w:sz w:val="23"/>
+                <w:szCs w:val="23"/>
+              </w:rPr>
+              <w:t>12:00</w:t>
+            </w:r>
+            <w:r>
+              <w:rPr>
+                <w:rFonts w:ascii="Roboto" w:eastAsia="宋体" w:hAnsi="Roboto" w:cs="宋体"/>
+                <w:spacing w:val="2"/>
+                <w:kern w:val="0"/>
+                <w:sz w:val="23"/>
+                <w:szCs w:val="23"/>
+              </w:rPr>
+              <w:t>前提交。</w:t>
+            </w:r>
+          </w:p>
+          <w:p>
+            <w:pPr>
+              <w:widowControl/>
+              <w:numPr>
+                <w:ilvl w:val="2"/>
+                <w:numId w:val="18"/>
+              </w:numPr>
+              <w:shd w:val="clear" w:color="auto" w:fill="FFFFFF"/>
+              <w:spacing w:before="100" w:beforeAutospacing="1" w:after="100" w:afterAutospacing="1" w:line="240" w:lineRule="auto"/>
+              <w:jc w:val="left"/>
+              <w:rPr>
+                <w:rFonts w:ascii="Roboto" w:eastAsia="宋体" w:hAnsi="Roboto" w:cs="宋体"/>
+                <w:spacing w:val="2"/>
+                <w:kern w:val="0"/>
+                <w:sz w:val="23"/>
+                <w:szCs w:val="23"/>
+              </w:rPr>
+            </w:pPr>
+            <w:r>
+              <w:rPr>
+                <w:rFonts w:ascii="Roboto" w:eastAsia="宋体" w:hAnsi="Roboto" w:cs="宋体"/>
+                <w:spacing w:val="2"/>
+                <w:kern w:val="0"/>
+                <w:sz w:val="23"/>
+                <w:szCs w:val="23"/>
+              </w:rPr>
+              <w:t>编写用户注册模块</w:t>
+            </w:r>
+            <w:r>
+              <w:rPr>
+                <w:rFonts w:ascii="Roboto" w:eastAsia="宋体" w:hAnsi="Roboto" w:cs="宋体"/>
+                <w:spacing w:val="2"/>
+                <w:kern w:val="0"/>
+                <w:sz w:val="23"/>
+                <w:szCs w:val="23"/>
+              </w:rPr>
+              <w:t>PDL</w:t>
+            </w:r>
+            <w:r>
+              <w:rPr>
+                <w:rFonts w:ascii="Roboto" w:eastAsia="宋体" w:hAnsi="Roboto" w:cs="宋体"/>
+                <w:spacing w:val="2"/>
+                <w:kern w:val="0"/>
+                <w:sz w:val="23"/>
+                <w:szCs w:val="23"/>
+              </w:rPr>
+              <w:t>伪代码图，描述输入验证和存储逻辑，于</w:t>
+            </w:r>
+            <w:r>
+              <w:rPr>
+                <w:rFonts w:ascii="Roboto" w:eastAsia="宋体" w:hAnsi="Roboto" w:cs="宋体"/>
+                <w:spacing w:val="2"/>
+                <w:kern w:val="0"/>
+                <w:sz w:val="23"/>
+                <w:szCs w:val="23"/>
+              </w:rPr>
+              <w:t>11</w:t>
+            </w:r>
+            <w:r>
+              <w:rPr>
+                <w:rFonts w:ascii="Roboto" w:eastAsia="宋体" w:hAnsi="Roboto" w:cs="宋体"/>
+                <w:spacing w:val="2"/>
+                <w:kern w:val="0"/>
+                <w:sz w:val="23"/>
+                <w:szCs w:val="23"/>
+              </w:rPr>
+              <w:t>月</w:t>
+            </w:r>
+            <w:r>
+              <w:rPr>
+                <w:rFonts w:ascii="Roboto" w:eastAsia="宋体" w:hAnsi="Roboto" w:cs="宋体"/>
+                <w:spacing w:val="2"/>
+                <w:kern w:val="0"/>
+                <w:sz w:val="23"/>
+                <w:szCs w:val="23"/>
+              </w:rPr>
+              <w:t>23</w:t>
+            </w:r>
+            <w:r>
+              <w:rPr>
+                <w:rFonts w:ascii="Roboto" w:eastAsia="宋体" w:hAnsi="Roboto" w:cs="宋体"/>
+                <w:spacing w:val="2"/>
+                <w:kern w:val="0"/>
+                <w:sz w:val="23"/>
+                <w:szCs w:val="23"/>
+              </w:rPr>
+              <w:t>日</w:t>
+            </w:r>
+            <w:r>
+              <w:rPr>
+                <w:rFonts w:ascii="Roboto" w:eastAsia="宋体" w:hAnsi="Roboto" w:cs="宋体"/>
+                <w:spacing w:val="2"/>
+                <w:kern w:val="0"/>
+                <w:sz w:val="23"/>
+                <w:szCs w:val="23"/>
+              </w:rPr>
+              <w:t>14:00</w:t>
+            </w:r>
+            <w:r>
+              <w:rPr>
+                <w:rFonts w:ascii="Roboto" w:eastAsia="宋体" w:hAnsi="Roboto" w:cs="宋体"/>
+                <w:spacing w:val="2"/>
+                <w:kern w:val="0"/>
+                <w:sz w:val="23"/>
+                <w:szCs w:val="23"/>
+              </w:rPr>
+              <w:t>前提交。</w:t>
+            </w:r>
+          </w:p>
+          <w:p>
+            <w:pPr>
+              <w:widowControl/>
+              <w:numPr>
+                <w:ilvl w:val="2"/>
+                <w:numId w:val="18"/>
+              </w:numPr>
+              <w:shd w:val="clear" w:color="auto" w:fill="FFFFFF"/>
+              <w:spacing w:before="100" w:beforeAutospacing="1" w:after="100" w:afterAutospacing="1" w:line="240" w:lineRule="auto"/>
+              <w:jc w:val="left"/>
+              <w:rPr>
+                <w:rFonts w:ascii="Roboto" w:eastAsia="宋体" w:hAnsi="Roboto" w:cs="宋体"/>
+                <w:spacing w:val="2"/>
+                <w:kern w:val="0"/>
+                <w:sz w:val="23"/>
+                <w:szCs w:val="23"/>
+              </w:rPr>
+            </w:pPr>
+            <w:r>
+              <w:rPr>
+                <w:rFonts w:ascii="Roboto" w:eastAsia="宋体" w:hAnsi="Roboto" w:cs="宋体"/>
+                <w:spacing w:val="2"/>
+                <w:kern w:val="0"/>
+                <w:sz w:val="23"/>
+                <w:szCs w:val="23"/>
+              </w:rPr>
+              <w:t>编写删除记录模块</w:t>
+            </w:r>
+            <w:r>
+              <w:rPr>
+                <w:rFonts w:ascii="Roboto" w:eastAsia="宋体" w:hAnsi="Roboto" w:cs="宋体"/>
+                <w:spacing w:val="2"/>
+                <w:kern w:val="0"/>
+                <w:sz w:val="23"/>
+                <w:szCs w:val="23"/>
+              </w:rPr>
+              <w:t>PDL</w:t>
+            </w:r>
+            <w:r>
+              <w:rPr>
+                <w:rFonts w:ascii="Roboto" w:eastAsia="宋体" w:hAnsi="Roboto" w:cs="宋体"/>
+                <w:spacing w:val="2"/>
+                <w:kern w:val="0"/>
+                <w:sz w:val="23"/>
+                <w:szCs w:val="23"/>
+              </w:rPr>
+              <w:t>伪代码图，定义数据删除和权限检查流程，于</w:t>
+            </w:r>
+            <w:r>
+              <w:rPr>
+                <w:rFonts w:ascii="Roboto" w:eastAsia="宋体" w:hAnsi="Roboto" w:cs="宋体"/>
+                <w:spacing w:val="2"/>
+                <w:kern w:val="0"/>
+                <w:sz w:val="23"/>
+                <w:szCs w:val="23"/>
+              </w:rPr>
+              <w:t>11</w:t>
+            </w:r>
+            <w:r>
+              <w:rPr>
+                <w:rFonts w:ascii="Roboto" w:eastAsia="宋体" w:hAnsi="Roboto" w:cs="宋体"/>
+                <w:spacing w:val="2"/>
+                <w:kern w:val="0"/>
+                <w:sz w:val="23"/>
+                <w:szCs w:val="23"/>
+              </w:rPr>
+              <w:t>月</w:t>
+            </w:r>
+            <w:r>
+              <w:rPr>
+                <w:rFonts w:ascii="Roboto" w:eastAsia="宋体" w:hAnsi="Roboto" w:cs="宋体"/>
+                <w:spacing w:val="2"/>
+                <w:kern w:val="0"/>
+                <w:sz w:val="23"/>
+                <w:szCs w:val="23"/>
+              </w:rPr>
+              <w:t>23</w:t>
+            </w:r>
+            <w:r>
+              <w:rPr>
+                <w:rFonts w:ascii="Roboto" w:eastAsia="宋体" w:hAnsi="Roboto" w:cs="宋体"/>
+                <w:spacing w:val="2"/>
+                <w:kern w:val="0"/>
+                <w:sz w:val="23"/>
+                <w:szCs w:val="23"/>
+              </w:rPr>
+              <w:t>日</w:t>
+            </w:r>
+            <w:r>
+              <w:rPr>
+                <w:rFonts w:ascii="Roboto" w:eastAsia="宋体" w:hAnsi="Roboto" w:cs="宋体"/>
+                <w:spacing w:val="2"/>
+                <w:kern w:val="0"/>
+                <w:sz w:val="23"/>
+                <w:szCs w:val="23"/>
+              </w:rPr>
+              <w:t>14:00</w:t>
+            </w:r>
+            <w:r>
+              <w:rPr>
+                <w:rFonts w:ascii="Roboto" w:eastAsia="宋体" w:hAnsi="Roboto" w:cs="宋体"/>
+                <w:spacing w:val="2"/>
+                <w:kern w:val="0"/>
+                <w:sz w:val="23"/>
+                <w:szCs w:val="23"/>
+              </w:rPr>
+              <w:t>前提交。</w:t>
+            </w:r>
+          </w:p>
+          <w:p>
+            <w:pPr>
+              <w:widowControl/>
+              <w:numPr>
+                <w:ilvl w:val="0"/>
+                <w:numId w:val="18"/>
+              </w:numPr>
+              <w:shd w:val="clear" w:color="auto" w:fill="FFFFFF"/>
+              <w:spacing w:before="100" w:beforeAutospacing="1" w:after="100" w:afterAutospacing="1" w:line="240" w:lineRule="auto"/>
+              <w:jc w:val="left"/>
+              <w:rPr>
+                <w:rFonts w:ascii="Roboto" w:eastAsia="宋体" w:hAnsi="Roboto" w:cs="宋体"/>
+                <w:spacing w:val="2"/>
+                <w:kern w:val="0"/>
+                <w:sz w:val="23"/>
+                <w:szCs w:val="23"/>
+              </w:rPr>
+            </w:pPr>
+            <w:r>
+              <w:rPr>
+                <w:rFonts w:ascii="Roboto" w:eastAsia="宋体" w:hAnsi="Roboto" w:cs="宋体"/>
                 <w:b/>
                 <w:bCs/>
-              </w:rPr>
-              <w:t>2.3 重点提醒</w:t>
-            </w:r>
-          </w:p>
-          <w:p>
-            <w:pPr>
+                <w:spacing w:val="2"/>
+                <w:kern w:val="0"/>
+                <w:sz w:val="23"/>
+                <w:szCs w:val="23"/>
+              </w:rPr>
+              <w:t>文档与</w:t>
+            </w:r>
+            <w:r>
+              <w:rPr>
+                <w:rFonts w:ascii="Roboto" w:eastAsia="宋体" w:hAnsi="Roboto" w:cs="宋体"/>
+                <w:b/>
+                <w:bCs/>
+                <w:spacing w:val="2"/>
+                <w:kern w:val="0"/>
+                <w:sz w:val="23"/>
+                <w:szCs w:val="23"/>
+              </w:rPr>
+              <w:t>PPT</w:t>
+            </w:r>
+            <w:r>
+              <w:rPr>
+                <w:rFonts w:ascii="Roboto" w:eastAsia="宋体" w:hAnsi="Roboto" w:cs="宋体"/>
+                <w:b/>
+                <w:bCs/>
+                <w:spacing w:val="2"/>
+                <w:kern w:val="0"/>
+                <w:sz w:val="23"/>
+                <w:szCs w:val="23"/>
+              </w:rPr>
+              <w:t>任务（</w:t>
+            </w:r>
+            <w:r>
+              <w:rPr>
+                <w:rFonts w:ascii="Roboto" w:eastAsia="宋体" w:hAnsi="Roboto" w:cs="宋体"/>
+                <w:b/>
+                <w:bCs/>
+                <w:spacing w:val="2"/>
+                <w:kern w:val="0"/>
+                <w:sz w:val="23"/>
+                <w:szCs w:val="23"/>
+              </w:rPr>
+              <w:t>11</w:t>
+            </w:r>
+            <w:r>
+              <w:rPr>
+                <w:rFonts w:ascii="Roboto" w:eastAsia="宋体" w:hAnsi="Roboto" w:cs="宋体"/>
+                <w:b/>
+                <w:bCs/>
+                <w:spacing w:val="2"/>
+                <w:kern w:val="0"/>
+                <w:sz w:val="23"/>
+                <w:szCs w:val="23"/>
+              </w:rPr>
+              <w:t>月</w:t>
+            </w:r>
+            <w:r>
+              <w:rPr>
+                <w:rFonts w:ascii="Roboto" w:eastAsia="宋体" w:hAnsi="Roboto" w:cs="宋体"/>
+                <w:b/>
+                <w:bCs/>
+                <w:spacing w:val="2"/>
+                <w:kern w:val="0"/>
+                <w:sz w:val="23"/>
+                <w:szCs w:val="23"/>
+              </w:rPr>
+              <w:t>25</w:t>
+            </w:r>
+            <w:r>
+              <w:rPr>
+                <w:rFonts w:ascii="Roboto" w:eastAsia="宋体" w:hAnsi="Roboto" w:cs="宋体"/>
+                <w:b/>
+                <w:bCs/>
+                <w:spacing w:val="2"/>
+                <w:kern w:val="0"/>
+                <w:sz w:val="23"/>
+                <w:szCs w:val="23"/>
+              </w:rPr>
+              <w:t>日前完成）</w:t>
+            </w:r>
+            <w:r>
+              <w:rPr>
+                <w:rFonts w:ascii="Roboto" w:eastAsia="宋体" w:hAnsi="Roboto" w:cs="宋体"/>
+                <w:spacing w:val="2"/>
+                <w:kern w:val="0"/>
+                <w:sz w:val="23"/>
+                <w:szCs w:val="23"/>
+              </w:rPr>
+              <w:t>：</w:t>
+            </w:r>
+          </w:p>
+          <w:p>
+            <w:pPr>
+              <w:widowControl/>
+              <w:numPr>
+                <w:ilvl w:val="1"/>
+                <w:numId w:val="18"/>
+              </w:numPr>
+              <w:shd w:val="clear" w:color="auto" w:fill="FFFFFF"/>
+              <w:spacing w:before="100" w:beforeAutospacing="1" w:after="100" w:afterAutospacing="1" w:line="240" w:lineRule="auto"/>
+              <w:jc w:val="left"/>
+              <w:rPr>
+                <w:rFonts w:ascii="Roboto" w:eastAsia="宋体" w:hAnsi="Roboto" w:cs="宋体"/>
+                <w:spacing w:val="2"/>
+                <w:kern w:val="0"/>
+                <w:sz w:val="23"/>
+                <w:szCs w:val="23"/>
+              </w:rPr>
+            </w:pPr>
+            <w:r>
+              <w:rPr>
+                <w:rFonts w:ascii="Roboto" w:eastAsia="宋体" w:hAnsi="Roboto" w:cs="宋体"/>
+                <w:b/>
+                <w:bCs/>
+                <w:spacing w:val="2"/>
+                <w:kern w:val="0"/>
+                <w:sz w:val="23"/>
+                <w:szCs w:val="23"/>
+              </w:rPr>
+              <w:t>黄飞扬</w:t>
+            </w:r>
+            <w:r>
+              <w:rPr>
+                <w:rFonts w:ascii="Roboto" w:eastAsia="宋体" w:hAnsi="Roboto" w:cs="宋体"/>
+                <w:spacing w:val="2"/>
+                <w:kern w:val="0"/>
+                <w:sz w:val="23"/>
+                <w:szCs w:val="23"/>
+              </w:rPr>
+              <w:t>：</w:t>
+            </w:r>
+          </w:p>
+          <w:p>
+            <w:pPr>
+              <w:widowControl/>
+              <w:numPr>
+                <w:ilvl w:val="2"/>
+                <w:numId w:val="18"/>
+              </w:numPr>
+              <w:shd w:val="clear" w:color="auto" w:fill="FFFFFF"/>
+              <w:spacing w:before="100" w:beforeAutospacing="1" w:after="100" w:afterAutospacing="1" w:line="240" w:lineRule="auto"/>
+              <w:jc w:val="left"/>
+              <w:rPr>
+                <w:rFonts w:ascii="Roboto" w:eastAsia="宋体" w:hAnsi="Roboto" w:cs="宋体"/>
+                <w:spacing w:val="2"/>
+                <w:kern w:val="0"/>
+                <w:sz w:val="23"/>
+                <w:szCs w:val="23"/>
+              </w:rPr>
+            </w:pPr>
+            <w:r>
+              <w:rPr>
+                <w:rFonts w:ascii="Roboto" w:eastAsia="宋体" w:hAnsi="Roboto" w:cs="宋体"/>
+                <w:spacing w:val="2"/>
+                <w:kern w:val="0"/>
+                <w:sz w:val="23"/>
+                <w:szCs w:val="23"/>
+              </w:rPr>
+              <w:t>负责</w:t>
+            </w:r>
+            <w:r>
+              <w:rPr>
+                <w:rFonts w:ascii="Roboto" w:eastAsia="宋体" w:hAnsi="Roboto" w:cs="宋体"/>
+                <w:spacing w:val="2"/>
+                <w:kern w:val="0"/>
+                <w:sz w:val="23"/>
+                <w:szCs w:val="23"/>
+              </w:rPr>
+              <w:t>PPT</w:t>
+            </w:r>
+            <w:r>
+              <w:rPr>
+                <w:rFonts w:ascii="Roboto" w:eastAsia="宋体" w:hAnsi="Roboto" w:cs="宋体"/>
+                <w:spacing w:val="2"/>
+                <w:kern w:val="0"/>
+                <w:sz w:val="23"/>
+                <w:szCs w:val="23"/>
+              </w:rPr>
+              <w:t>最终制作与完善，确保不少于</w:t>
+            </w:r>
+            <w:r>
+              <w:rPr>
+                <w:rFonts w:ascii="Roboto" w:eastAsia="宋体" w:hAnsi="Roboto" w:cs="宋体"/>
+                <w:spacing w:val="2"/>
+                <w:kern w:val="0"/>
+                <w:sz w:val="23"/>
+                <w:szCs w:val="23"/>
+              </w:rPr>
+              <w:t>30</w:t>
+            </w:r>
+            <w:r>
+              <w:rPr>
+                <w:rFonts w:ascii="Roboto" w:eastAsia="宋体" w:hAnsi="Roboto" w:cs="宋体"/>
+                <w:spacing w:val="2"/>
+                <w:kern w:val="0"/>
+                <w:sz w:val="23"/>
+                <w:szCs w:val="23"/>
+              </w:rPr>
+              <w:t>页，包含</w:t>
+            </w:r>
+            <w:r>
+              <w:rPr>
+                <w:rFonts w:ascii="Roboto" w:eastAsia="宋体" w:hAnsi="Roboto" w:cs="宋体"/>
+                <w:spacing w:val="2"/>
+                <w:kern w:val="0"/>
+                <w:sz w:val="23"/>
+                <w:szCs w:val="23"/>
+              </w:rPr>
+              <w:t>5</w:t>
+            </w:r>
+            <w:r>
+              <w:rPr>
+                <w:rFonts w:ascii="Roboto" w:eastAsia="宋体" w:hAnsi="Roboto" w:cs="宋体"/>
+                <w:spacing w:val="2"/>
+                <w:kern w:val="0"/>
+                <w:sz w:val="23"/>
+                <w:szCs w:val="23"/>
+              </w:rPr>
+              <w:t>个提问环节及答案动画，于</w:t>
+            </w:r>
+            <w:r>
+              <w:rPr>
+                <w:rFonts w:ascii="Roboto" w:eastAsia="宋体" w:hAnsi="Roboto" w:cs="宋体"/>
+                <w:spacing w:val="2"/>
+                <w:kern w:val="0"/>
+                <w:sz w:val="23"/>
+                <w:szCs w:val="23"/>
+              </w:rPr>
+              <w:t>11</w:t>
+            </w:r>
+            <w:r>
+              <w:rPr>
+                <w:rFonts w:ascii="Roboto" w:eastAsia="宋体" w:hAnsi="Roboto" w:cs="宋体"/>
+                <w:spacing w:val="2"/>
+                <w:kern w:val="0"/>
+                <w:sz w:val="23"/>
+                <w:szCs w:val="23"/>
+              </w:rPr>
+              <w:t>月</w:t>
+            </w:r>
+            <w:r>
+              <w:rPr>
+                <w:rFonts w:ascii="Roboto" w:eastAsia="宋体" w:hAnsi="Roboto" w:cs="宋体"/>
+                <w:spacing w:val="2"/>
+                <w:kern w:val="0"/>
+                <w:sz w:val="23"/>
+                <w:szCs w:val="23"/>
+              </w:rPr>
+              <w:t>25</w:t>
+            </w:r>
+            <w:r>
+              <w:rPr>
+                <w:rFonts w:ascii="Roboto" w:eastAsia="宋体" w:hAnsi="Roboto" w:cs="宋体"/>
+                <w:spacing w:val="2"/>
+                <w:kern w:val="0"/>
+                <w:sz w:val="23"/>
+                <w:szCs w:val="23"/>
+              </w:rPr>
+              <w:t>日</w:t>
+            </w:r>
+            <w:r>
+              <w:rPr>
+                <w:rFonts w:ascii="Roboto" w:eastAsia="宋体" w:hAnsi="Roboto" w:cs="宋体"/>
+                <w:spacing w:val="2"/>
+                <w:kern w:val="0"/>
+                <w:sz w:val="23"/>
+                <w:szCs w:val="23"/>
+              </w:rPr>
+              <w:t>18:00</w:t>
+            </w:r>
+            <w:r>
+              <w:rPr>
+                <w:rFonts w:ascii="Roboto" w:eastAsia="宋体" w:hAnsi="Roboto" w:cs="宋体"/>
+                <w:spacing w:val="2"/>
+                <w:kern w:val="0"/>
+                <w:sz w:val="23"/>
+                <w:szCs w:val="23"/>
+              </w:rPr>
+              <w:t>前定稿。</w:t>
+            </w:r>
+          </w:p>
+          <w:p>
+            <w:pPr>
+              <w:widowControl/>
+              <w:numPr>
+                <w:ilvl w:val="2"/>
+                <w:numId w:val="18"/>
+              </w:numPr>
+              <w:shd w:val="clear" w:color="auto" w:fill="FFFFFF"/>
+              <w:spacing w:before="100" w:beforeAutospacing="1" w:after="100" w:afterAutospacing="1" w:line="240" w:lineRule="auto"/>
+              <w:jc w:val="left"/>
+              <w:rPr>
+                <w:rFonts w:ascii="Roboto" w:eastAsia="宋体" w:hAnsi="Roboto" w:cs="宋体"/>
+                <w:spacing w:val="2"/>
+                <w:kern w:val="0"/>
+                <w:sz w:val="23"/>
+                <w:szCs w:val="23"/>
+              </w:rPr>
+            </w:pPr>
+            <w:r>
+              <w:rPr>
+                <w:rFonts w:ascii="Roboto" w:eastAsia="宋体" w:hAnsi="Roboto" w:cs="宋体"/>
+                <w:spacing w:val="2"/>
+                <w:kern w:val="0"/>
+                <w:sz w:val="23"/>
+                <w:szCs w:val="23"/>
+              </w:rPr>
+              <w:t>复核所有图形和文档一致性，确保符合事务流图课件要求。</w:t>
+            </w:r>
+          </w:p>
+          <w:p>
+            <w:pPr>
+              <w:widowControl/>
+              <w:numPr>
+                <w:ilvl w:val="1"/>
+                <w:numId w:val="18"/>
+              </w:numPr>
+              <w:shd w:val="clear" w:color="auto" w:fill="FFFFFF"/>
+              <w:spacing w:before="100" w:beforeAutospacing="1" w:after="100" w:afterAutospacing="1" w:line="240" w:lineRule="auto"/>
+              <w:jc w:val="left"/>
+              <w:rPr>
+                <w:rFonts w:ascii="Roboto" w:eastAsia="宋体" w:hAnsi="Roboto" w:cs="宋体"/>
+                <w:spacing w:val="2"/>
+                <w:kern w:val="0"/>
+                <w:sz w:val="23"/>
+                <w:szCs w:val="23"/>
+              </w:rPr>
+            </w:pPr>
+            <w:r>
+              <w:rPr>
+                <w:rFonts w:ascii="Roboto" w:eastAsia="宋体" w:hAnsi="Roboto" w:cs="宋体"/>
+                <w:b/>
+                <w:bCs/>
+                <w:spacing w:val="2"/>
+                <w:kern w:val="0"/>
+                <w:sz w:val="23"/>
+                <w:szCs w:val="23"/>
+              </w:rPr>
+              <w:t>谷强</w:t>
+            </w:r>
+            <w:r>
+              <w:rPr>
+                <w:rFonts w:ascii="Roboto" w:eastAsia="宋体" w:hAnsi="Roboto" w:cs="宋体"/>
+                <w:spacing w:val="2"/>
+                <w:kern w:val="0"/>
+                <w:sz w:val="23"/>
+                <w:szCs w:val="23"/>
+              </w:rPr>
+              <w:t>：</w:t>
+            </w:r>
+          </w:p>
+          <w:p>
+            <w:pPr>
+              <w:widowControl/>
+              <w:numPr>
+                <w:ilvl w:val="2"/>
+                <w:numId w:val="18"/>
+              </w:numPr>
+              <w:shd w:val="clear" w:color="auto" w:fill="FFFFFF"/>
+              <w:spacing w:before="100" w:beforeAutospacing="1" w:after="100" w:afterAutospacing="1" w:line="240" w:lineRule="auto"/>
+              <w:jc w:val="left"/>
+              <w:rPr>
+                <w:rFonts w:ascii="Roboto" w:eastAsia="宋体" w:hAnsi="Roboto" w:cs="宋体"/>
+                <w:spacing w:val="2"/>
+                <w:kern w:val="0"/>
+                <w:sz w:val="23"/>
+                <w:szCs w:val="23"/>
+              </w:rPr>
+            </w:pPr>
+            <w:r>
+              <w:rPr>
+                <w:rFonts w:ascii="Roboto" w:eastAsia="宋体" w:hAnsi="Roboto" w:cs="宋体"/>
+                <w:spacing w:val="2"/>
+                <w:kern w:val="0"/>
+                <w:sz w:val="23"/>
+                <w:szCs w:val="23"/>
+              </w:rPr>
+              <w:t>撰写详细设计文档，整合各模块描述、伪代码和图表，于</w:t>
+            </w:r>
+            <w:r>
+              <w:rPr>
+                <w:rFonts w:ascii="Roboto" w:eastAsia="宋体" w:hAnsi="Roboto" w:cs="宋体"/>
+                <w:spacing w:val="2"/>
+                <w:kern w:val="0"/>
+                <w:sz w:val="23"/>
+                <w:szCs w:val="23"/>
+              </w:rPr>
+              <w:t>11</w:t>
+            </w:r>
+            <w:r>
+              <w:rPr>
+                <w:rFonts w:ascii="Roboto" w:eastAsia="宋体" w:hAnsi="Roboto" w:cs="宋体"/>
+                <w:spacing w:val="2"/>
+                <w:kern w:val="0"/>
+                <w:sz w:val="23"/>
+                <w:szCs w:val="23"/>
+              </w:rPr>
+              <w:t>月</w:t>
+            </w:r>
+            <w:r>
+              <w:rPr>
+                <w:rFonts w:ascii="Roboto" w:eastAsia="宋体" w:hAnsi="Roboto" w:cs="宋体"/>
+                <w:spacing w:val="2"/>
+                <w:kern w:val="0"/>
+                <w:sz w:val="23"/>
+                <w:szCs w:val="23"/>
+              </w:rPr>
+              <w:t>25</w:t>
+            </w:r>
+            <w:r>
+              <w:rPr>
+                <w:rFonts w:ascii="Roboto" w:eastAsia="宋体" w:hAnsi="Roboto" w:cs="宋体"/>
+                <w:spacing w:val="2"/>
+                <w:kern w:val="0"/>
+                <w:sz w:val="23"/>
+                <w:szCs w:val="23"/>
+              </w:rPr>
+              <w:t>日</w:t>
+            </w:r>
+            <w:r>
+              <w:rPr>
+                <w:rFonts w:ascii="Roboto" w:eastAsia="宋体" w:hAnsi="Roboto" w:cs="宋体"/>
+                <w:spacing w:val="2"/>
+                <w:kern w:val="0"/>
+                <w:sz w:val="23"/>
+                <w:szCs w:val="23"/>
+              </w:rPr>
+              <w:t>15:00</w:t>
+            </w:r>
+            <w:r>
+              <w:rPr>
+                <w:rFonts w:ascii="Roboto" w:eastAsia="宋体" w:hAnsi="Roboto" w:cs="宋体"/>
+                <w:spacing w:val="2"/>
+                <w:kern w:val="0"/>
+                <w:sz w:val="23"/>
+                <w:szCs w:val="23"/>
+              </w:rPr>
+              <w:t>前提交初稿。</w:t>
+            </w:r>
+          </w:p>
+          <w:p>
+            <w:pPr>
+              <w:widowControl/>
+              <w:numPr>
+                <w:ilvl w:val="2"/>
+                <w:numId w:val="18"/>
+              </w:numPr>
+              <w:shd w:val="clear" w:color="auto" w:fill="FFFFFF"/>
+              <w:spacing w:before="100" w:beforeAutospacing="1" w:after="100" w:afterAutospacing="1" w:line="240" w:lineRule="auto"/>
+              <w:jc w:val="left"/>
+              <w:rPr>
+                <w:rFonts w:ascii="Roboto" w:eastAsia="宋体" w:hAnsi="Roboto" w:cs="宋体"/>
+                <w:spacing w:val="2"/>
+                <w:kern w:val="0"/>
+                <w:sz w:val="23"/>
+                <w:szCs w:val="23"/>
+              </w:rPr>
+            </w:pPr>
+            <w:r>
+              <w:rPr>
+                <w:rFonts w:ascii="Roboto" w:eastAsia="宋体" w:hAnsi="Roboto" w:cs="宋体"/>
+                <w:spacing w:val="2"/>
+                <w:kern w:val="0"/>
+                <w:sz w:val="23"/>
+                <w:szCs w:val="23"/>
+              </w:rPr>
+              <w:t>修改项目计划，更新任务状态和风险项，于</w:t>
+            </w:r>
+            <w:r>
+              <w:rPr>
+                <w:rFonts w:ascii="Roboto" w:eastAsia="宋体" w:hAnsi="Roboto" w:cs="宋体"/>
+                <w:spacing w:val="2"/>
+                <w:kern w:val="0"/>
+                <w:sz w:val="23"/>
+                <w:szCs w:val="23"/>
+              </w:rPr>
+              <w:t>11</w:t>
+            </w:r>
+            <w:r>
+              <w:rPr>
+                <w:rFonts w:ascii="Roboto" w:eastAsia="宋体" w:hAnsi="Roboto" w:cs="宋体"/>
+                <w:spacing w:val="2"/>
+                <w:kern w:val="0"/>
+                <w:sz w:val="23"/>
+                <w:szCs w:val="23"/>
+              </w:rPr>
+              <w:t>月</w:t>
+            </w:r>
+            <w:r>
+              <w:rPr>
+                <w:rFonts w:ascii="Roboto" w:eastAsia="宋体" w:hAnsi="Roboto" w:cs="宋体"/>
+                <w:spacing w:val="2"/>
+                <w:kern w:val="0"/>
+                <w:sz w:val="23"/>
+                <w:szCs w:val="23"/>
+              </w:rPr>
+              <w:t>25</w:t>
+            </w:r>
+            <w:r>
+              <w:rPr>
+                <w:rFonts w:ascii="Roboto" w:eastAsia="宋体" w:hAnsi="Roboto" w:cs="宋体"/>
+                <w:spacing w:val="2"/>
+                <w:kern w:val="0"/>
+                <w:sz w:val="23"/>
+                <w:szCs w:val="23"/>
+              </w:rPr>
+              <w:t>日</w:t>
+            </w:r>
+            <w:r>
+              <w:rPr>
+                <w:rFonts w:ascii="Roboto" w:eastAsia="宋体" w:hAnsi="Roboto" w:cs="宋体"/>
+                <w:spacing w:val="2"/>
+                <w:kern w:val="0"/>
+                <w:sz w:val="23"/>
+                <w:szCs w:val="23"/>
+              </w:rPr>
+              <w:t>16:00</w:t>
+            </w:r>
+            <w:r>
+              <w:rPr>
+                <w:rFonts w:ascii="Roboto" w:eastAsia="宋体" w:hAnsi="Roboto" w:cs="宋体"/>
+                <w:spacing w:val="2"/>
+                <w:kern w:val="0"/>
+                <w:sz w:val="23"/>
+                <w:szCs w:val="23"/>
+              </w:rPr>
+              <w:t>前同步至共享文件。</w:t>
+            </w:r>
+          </w:p>
+          <w:p>
+            <w:pPr>
+              <w:widowControl/>
               <w:numPr>
                 <w:ilvl w:val="0"/>
-                <w:numId w:val="6"/>
+                <w:numId w:val="18"/>
               </w:numPr>
-              <w:rPr>
-                <w:rFonts w:asciiTheme="majorEastAsia" w:eastAsiaTheme="majorEastAsia" w:hAnsiTheme="majorEastAsia" w:cs="微软雅黑" w:hint="eastAsia"/>
-              </w:rPr>
-            </w:pPr>
-            <w:r>
-              <w:rPr>
-                <w:rFonts w:asciiTheme="majorEastAsia" w:eastAsiaTheme="majorEastAsia" w:hAnsiTheme="majorEastAsia" w:cs="微软雅黑"/>
-              </w:rPr>
-              <w:t>重点关注事务流图课件内容（可能涉及考核）</w:t>
-            </w:r>
-          </w:p>
-          <w:p>
-            <w:pPr>
+              <w:shd w:val="clear" w:color="auto" w:fill="FFFFFF"/>
+              <w:spacing w:before="100" w:beforeAutospacing="1" w:after="100" w:afterAutospacing="1" w:line="240" w:lineRule="auto"/>
+              <w:jc w:val="left"/>
+              <w:rPr>
+                <w:rFonts w:ascii="Roboto" w:eastAsia="宋体" w:hAnsi="Roboto" w:cs="宋体"/>
+                <w:spacing w:val="2"/>
+                <w:kern w:val="0"/>
+                <w:sz w:val="23"/>
+                <w:szCs w:val="23"/>
+              </w:rPr>
+            </w:pPr>
+            <w:r>
+              <w:rPr>
+                <w:rFonts w:ascii="Roboto" w:eastAsia="宋体" w:hAnsi="Roboto" w:cs="宋体"/>
+                <w:b/>
+                <w:bCs/>
+                <w:spacing w:val="2"/>
+                <w:kern w:val="0"/>
+                <w:sz w:val="23"/>
+                <w:szCs w:val="23"/>
+              </w:rPr>
+              <w:t>进度检查</w:t>
+            </w:r>
+            <w:r>
+              <w:rPr>
+                <w:rFonts w:ascii="Roboto" w:eastAsia="宋体" w:hAnsi="Roboto" w:cs="宋体"/>
+                <w:spacing w:val="2"/>
+                <w:kern w:val="0"/>
+                <w:sz w:val="23"/>
+                <w:szCs w:val="23"/>
+              </w:rPr>
+              <w:t>：于</w:t>
+            </w:r>
+            <w:r>
+              <w:rPr>
+                <w:rFonts w:ascii="Roboto" w:eastAsia="宋体" w:hAnsi="Roboto" w:cs="宋体"/>
+                <w:spacing w:val="2"/>
+                <w:kern w:val="0"/>
+                <w:sz w:val="23"/>
+                <w:szCs w:val="23"/>
+              </w:rPr>
+              <w:t>11</w:t>
+            </w:r>
+            <w:r>
+              <w:rPr>
+                <w:rFonts w:ascii="Roboto" w:eastAsia="宋体" w:hAnsi="Roboto" w:cs="宋体"/>
+                <w:spacing w:val="2"/>
+                <w:kern w:val="0"/>
+                <w:sz w:val="23"/>
+                <w:szCs w:val="23"/>
+              </w:rPr>
+              <w:t>月</w:t>
+            </w:r>
+            <w:r>
+              <w:rPr>
+                <w:rFonts w:ascii="Roboto" w:eastAsia="宋体" w:hAnsi="Roboto" w:cs="宋体"/>
+                <w:spacing w:val="2"/>
+                <w:kern w:val="0"/>
+                <w:sz w:val="23"/>
+                <w:szCs w:val="23"/>
+              </w:rPr>
+              <w:t>23</w:t>
+            </w:r>
+            <w:r>
+              <w:rPr>
+                <w:rFonts w:ascii="Roboto" w:eastAsia="宋体" w:hAnsi="Roboto" w:cs="宋体"/>
+                <w:spacing w:val="2"/>
+                <w:kern w:val="0"/>
+                <w:sz w:val="23"/>
+                <w:szCs w:val="23"/>
+              </w:rPr>
+              <w:t>日</w:t>
+            </w:r>
+            <w:r>
+              <w:rPr>
+                <w:rFonts w:ascii="Roboto" w:eastAsia="宋体" w:hAnsi="Roboto" w:cs="宋体"/>
+                <w:spacing w:val="2"/>
+                <w:kern w:val="0"/>
+                <w:sz w:val="23"/>
+                <w:szCs w:val="23"/>
+              </w:rPr>
+              <w:t>20:00</w:t>
+            </w:r>
+            <w:r>
+              <w:rPr>
+                <w:rFonts w:ascii="Roboto" w:eastAsia="宋体" w:hAnsi="Roboto" w:cs="宋体"/>
+                <w:spacing w:val="2"/>
+                <w:kern w:val="0"/>
+                <w:sz w:val="23"/>
+                <w:szCs w:val="23"/>
+              </w:rPr>
+              <w:t>进行线上进度复核，重点检查图形规范性和文档完整性。</w:t>
+            </w:r>
+          </w:p>
+          <w:p>
+            <w:pPr>
+              <w:widowControl/>
               <w:numPr>
                 <w:ilvl w:val="0"/>
-                <w:numId w:val="6"/>
+                <w:numId w:val="18"/>
               </w:numPr>
-              <w:rPr>
-                <w:rFonts w:asciiTheme="majorEastAsia" w:eastAsiaTheme="majorEastAsia" w:hAnsiTheme="majorEastAsia" w:cs="微软雅黑"/>
-              </w:rPr>
-            </w:pPr>
-            <w:r>
-              <w:rPr>
-                <w:rFonts w:asciiTheme="majorEastAsia" w:eastAsiaTheme="majorEastAsia" w:hAnsiTheme="majorEastAsia" w:cs="微软雅黑"/>
-              </w:rPr>
-              <w:t>确保所有文档的完整性和规范性</w:t>
-            </w:r>
-          </w:p>
-          <w:p>
-            <w:pPr>
-              <w:rPr>
-                <w:rFonts w:asciiTheme="majorEastAsia" w:eastAsiaTheme="majorEastAsia" w:hAnsiTheme="majorEastAsia" w:cs="微软雅黑" w:hint="eastAsia"/>
+              <w:shd w:val="clear" w:color="auto" w:fill="FFFFFF"/>
+              <w:spacing w:before="100" w:beforeAutospacing="1" w:after="100" w:afterAutospacing="1" w:line="240" w:lineRule="auto"/>
+              <w:jc w:val="left"/>
+              <w:rPr>
+                <w:rFonts w:ascii="Roboto" w:eastAsia="宋体" w:hAnsi="Roboto" w:cs="宋体"/>
+                <w:spacing w:val="2"/>
+                <w:kern w:val="0"/>
+                <w:sz w:val="23"/>
+                <w:szCs w:val="23"/>
+              </w:rPr>
+            </w:pPr>
+            <w:r>
+              <w:rPr>
+                <w:rFonts w:ascii="Roboto" w:eastAsia="宋体" w:hAnsi="Roboto" w:cs="宋体"/>
                 <w:b/>
                 <w:bCs/>
-              </w:rPr>
-            </w:pPr>
-            <w:r>
-              <w:rPr>
-                <w:rFonts w:asciiTheme="majorEastAsia" w:eastAsiaTheme="majorEastAsia" w:hAnsiTheme="majorEastAsia" w:cs="微软雅黑"/>
-                <w:b/>
-                <w:bCs/>
-              </w:rPr>
-              <w:t>三、任务分配详情</w:t>
-            </w:r>
-          </w:p>
-          <w:p>
-            <w:pPr>
-              <w:rPr>
-                <w:rFonts w:asciiTheme="majorEastAsia" w:eastAsiaTheme="majorEastAsia" w:hAnsiTheme="majorEastAsia" w:cs="微软雅黑" w:hint="eastAsia"/>
-                <w:b/>
-                <w:bCs/>
-              </w:rPr>
-            </w:pPr>
-            <w:r>
-              <w:rPr>
-                <w:rFonts w:asciiTheme="majorEastAsia" w:eastAsiaTheme="majorEastAsia" w:hAnsiTheme="majorEastAsia" w:cs="微软雅黑"/>
-                <w:b/>
-                <w:bCs/>
-              </w:rPr>
-              <w:t>3.1 黄飞扬任务清单</w:t>
-            </w:r>
-          </w:p>
-          <w:p>
-            <w:pPr>
-              <w:rPr>
-                <w:rFonts w:asciiTheme="majorEastAsia" w:eastAsiaTheme="majorEastAsia" w:hAnsiTheme="majorEastAsia" w:cs="微软雅黑" w:hint="eastAsia"/>
-                <w:b/>
-                <w:bCs/>
-              </w:rPr>
-            </w:pPr>
-            <w:r>
-              <w:rPr>
-                <w:rFonts w:asciiTheme="majorEastAsia" w:eastAsiaTheme="majorEastAsia" w:hAnsiTheme="majorEastAsia" w:cs="微软雅黑"/>
-                <w:b/>
-                <w:bCs/>
-              </w:rPr>
-              <w:t>图形绘制任务</w:t>
-            </w:r>
-          </w:p>
-          <w:p>
-            <w:pPr>
-              <w:numPr>
-                <w:ilvl w:val="0"/>
-                <w:numId w:val="7"/>
-              </w:numPr>
-              <w:rPr>
-                <w:rFonts w:asciiTheme="majorEastAsia" w:eastAsiaTheme="majorEastAsia" w:hAnsiTheme="majorEastAsia" w:cs="微软雅黑" w:hint="eastAsia"/>
-              </w:rPr>
-            </w:pPr>
-            <w:r>
-              <w:rPr>
-                <w:rFonts w:asciiTheme="majorEastAsia" w:eastAsiaTheme="majorEastAsia" w:hAnsiTheme="majorEastAsia" w:cs="微软雅黑"/>
-                <w:b/>
-                <w:bCs/>
-              </w:rPr>
-              <w:t>模型路由模块</w:t>
-            </w:r>
-            <w:r>
-              <w:rPr>
-                <w:rFonts w:asciiTheme="majorEastAsia" w:eastAsiaTheme="majorEastAsia" w:hAnsiTheme="majorEastAsia" w:cs="微软雅黑"/>
-              </w:rPr>
-              <w:t> - PAD图</w:t>
-            </w:r>
-          </w:p>
-          <w:p>
-            <w:pPr>
-              <w:numPr>
-                <w:ilvl w:val="0"/>
-                <w:numId w:val="7"/>
-              </w:numPr>
-              <w:rPr>
-                <w:rFonts w:asciiTheme="majorEastAsia" w:eastAsiaTheme="majorEastAsia" w:hAnsiTheme="majorEastAsia" w:cs="微软雅黑" w:hint="eastAsia"/>
-              </w:rPr>
-            </w:pPr>
-            <w:r>
-              <w:rPr>
-                <w:rFonts w:asciiTheme="majorEastAsia" w:eastAsiaTheme="majorEastAsia" w:hAnsiTheme="majorEastAsia" w:cs="微软雅黑"/>
-                <w:b/>
-                <w:bCs/>
-              </w:rPr>
-              <w:t>用户登录模块</w:t>
-            </w:r>
-            <w:r>
-              <w:rPr>
-                <w:rFonts w:asciiTheme="majorEastAsia" w:eastAsiaTheme="majorEastAsia" w:hAnsiTheme="majorEastAsia" w:cs="微软雅黑"/>
-              </w:rPr>
-              <w:t> - NS图</w:t>
-            </w:r>
-          </w:p>
-          <w:p>
-            <w:pPr>
-              <w:numPr>
-                <w:ilvl w:val="0"/>
-                <w:numId w:val="7"/>
-              </w:numPr>
-              <w:rPr>
-                <w:rFonts w:asciiTheme="majorEastAsia" w:eastAsiaTheme="majorEastAsia" w:hAnsiTheme="majorEastAsia" w:cs="微软雅黑" w:hint="eastAsia"/>
-              </w:rPr>
-            </w:pPr>
-            <w:r>
-              <w:rPr>
-                <w:rFonts w:asciiTheme="majorEastAsia" w:eastAsiaTheme="majorEastAsia" w:hAnsiTheme="majorEastAsia" w:cs="微软雅黑"/>
-                <w:b/>
-                <w:bCs/>
-              </w:rPr>
-              <w:t>DeepSeek配置模块</w:t>
-            </w:r>
-            <w:r>
-              <w:rPr>
-                <w:rFonts w:asciiTheme="majorEastAsia" w:eastAsiaTheme="majorEastAsia" w:hAnsiTheme="majorEastAsia" w:cs="微软雅黑"/>
-              </w:rPr>
-              <w:t> - PDL伪代码图</w:t>
-            </w:r>
-          </w:p>
-          <w:p>
-            <w:pPr>
-              <w:numPr>
-                <w:ilvl w:val="0"/>
-                <w:numId w:val="7"/>
-              </w:numPr>
-              <w:rPr>
-                <w:rFonts w:asciiTheme="majorEastAsia" w:eastAsiaTheme="majorEastAsia" w:hAnsiTheme="majorEastAsia" w:cs="微软雅黑" w:hint="eastAsia"/>
-              </w:rPr>
-            </w:pPr>
-            <w:r>
-              <w:rPr>
-                <w:rFonts w:asciiTheme="majorEastAsia" w:eastAsiaTheme="majorEastAsia" w:hAnsiTheme="majorEastAsia" w:cs="微软雅黑"/>
-                <w:b/>
-                <w:bCs/>
-              </w:rPr>
-              <w:t>管理员仪表盘模块</w:t>
-            </w:r>
-            <w:r>
-              <w:rPr>
-                <w:rFonts w:asciiTheme="majorEastAsia" w:eastAsiaTheme="majorEastAsia" w:hAnsiTheme="majorEastAsia" w:cs="微软雅黑"/>
-              </w:rPr>
-              <w:t> - PDL伪代码图</w:t>
-            </w:r>
-          </w:p>
-          <w:p>
-            <w:pPr>
-              <w:rPr>
-                <w:rFonts w:asciiTheme="majorEastAsia" w:eastAsiaTheme="majorEastAsia" w:hAnsiTheme="majorEastAsia" w:cs="微软雅黑" w:hint="eastAsia"/>
-                <w:b/>
-                <w:bCs/>
-              </w:rPr>
-            </w:pPr>
-            <w:r>
-              <w:rPr>
-                <w:rFonts w:asciiTheme="majorEastAsia" w:eastAsiaTheme="majorEastAsia" w:hAnsiTheme="majorEastAsia" w:cs="微软雅黑"/>
-                <w:b/>
-                <w:bCs/>
-              </w:rPr>
-              <w:t>其他任务</w:t>
-            </w:r>
-          </w:p>
-          <w:p>
-            <w:pPr>
-              <w:numPr>
-                <w:ilvl w:val="0"/>
-                <w:numId w:val="8"/>
-              </w:numPr>
-              <w:rPr>
-                <w:rFonts w:asciiTheme="majorEastAsia" w:eastAsiaTheme="majorEastAsia" w:hAnsiTheme="majorEastAsia" w:cs="微软雅黑" w:hint="eastAsia"/>
-              </w:rPr>
-            </w:pPr>
-            <w:r>
-              <w:rPr>
-                <w:rFonts w:asciiTheme="majorEastAsia" w:eastAsiaTheme="majorEastAsia" w:hAnsiTheme="majorEastAsia" w:cs="微软雅黑"/>
-              </w:rPr>
-              <w:t>甘特图修改与优化</w:t>
-            </w:r>
-          </w:p>
-          <w:p>
-            <w:pPr>
-              <w:numPr>
-                <w:ilvl w:val="0"/>
-                <w:numId w:val="8"/>
-              </w:numPr>
-              <w:rPr>
-                <w:rFonts w:asciiTheme="majorEastAsia" w:eastAsiaTheme="majorEastAsia" w:hAnsiTheme="majorEastAsia" w:cs="微软雅黑" w:hint="eastAsia"/>
-              </w:rPr>
-            </w:pPr>
-            <w:r>
-              <w:rPr>
-                <w:rFonts w:asciiTheme="majorEastAsia" w:eastAsiaTheme="majorEastAsia" w:hAnsiTheme="majorEastAsia" w:cs="微软雅黑"/>
-              </w:rPr>
-              <w:t>本次会议纪要记录整理</w:t>
-            </w:r>
-          </w:p>
-          <w:p>
-            <w:pPr>
-              <w:numPr>
-                <w:ilvl w:val="0"/>
-                <w:numId w:val="8"/>
-              </w:numPr>
-              <w:rPr>
-                <w:rFonts w:asciiTheme="majorEastAsia" w:eastAsiaTheme="majorEastAsia" w:hAnsiTheme="majorEastAsia" w:cs="微软雅黑" w:hint="eastAsia"/>
-              </w:rPr>
-            </w:pPr>
-            <w:r>
-              <w:rPr>
-                <w:rFonts w:asciiTheme="majorEastAsia" w:eastAsiaTheme="majorEastAsia" w:hAnsiTheme="majorEastAsia" w:cs="微软雅黑"/>
-              </w:rPr>
-              <w:t>PPT最终制作与完善</w:t>
-            </w:r>
-          </w:p>
-          <w:p>
-            <w:pPr>
-              <w:rPr>
-                <w:rFonts w:asciiTheme="majorEastAsia" w:eastAsiaTheme="majorEastAsia" w:hAnsiTheme="majorEastAsia" w:cs="微软雅黑" w:hint="eastAsia"/>
-                <w:b/>
-                <w:bCs/>
-              </w:rPr>
-            </w:pPr>
-            <w:r>
-              <w:rPr>
-                <w:rFonts w:asciiTheme="majorEastAsia" w:eastAsiaTheme="majorEastAsia" w:hAnsiTheme="majorEastAsia" w:cs="微软雅黑"/>
-                <w:b/>
-                <w:bCs/>
-              </w:rPr>
-              <w:t>3.2 谷强任务清单</w:t>
-            </w:r>
-          </w:p>
-          <w:p>
-            <w:pPr>
-              <w:rPr>
-                <w:rFonts w:asciiTheme="majorEastAsia" w:eastAsiaTheme="majorEastAsia" w:hAnsiTheme="majorEastAsia" w:cs="微软雅黑" w:hint="eastAsia"/>
-                <w:b/>
-                <w:bCs/>
-              </w:rPr>
-            </w:pPr>
-            <w:r>
-              <w:rPr>
-                <w:rFonts w:asciiTheme="majorEastAsia" w:eastAsiaTheme="majorEastAsia" w:hAnsiTheme="majorEastAsia" w:cs="微软雅黑"/>
-                <w:b/>
-                <w:bCs/>
-              </w:rPr>
-              <w:t>图形绘制任务（选择2、4、5、7）</w:t>
-            </w:r>
-          </w:p>
-          <w:p>
-            <w:pPr>
-              <w:numPr>
-                <w:ilvl w:val="0"/>
-                <w:numId w:val="9"/>
-              </w:numPr>
-              <w:rPr>
-                <w:rFonts w:asciiTheme="majorEastAsia" w:eastAsiaTheme="majorEastAsia" w:hAnsiTheme="majorEastAsia" w:cs="微软雅黑" w:hint="eastAsia"/>
-              </w:rPr>
-            </w:pPr>
-            <w:r>
-              <w:rPr>
-                <w:rFonts w:asciiTheme="majorEastAsia" w:eastAsiaTheme="majorEastAsia" w:hAnsiTheme="majorEastAsia" w:cs="微软雅黑"/>
-                <w:b/>
-                <w:bCs/>
-              </w:rPr>
-              <w:t>查看历史模块</w:t>
-            </w:r>
-            <w:r>
-              <w:rPr>
-                <w:rFonts w:asciiTheme="majorEastAsia" w:eastAsiaTheme="majorEastAsia" w:hAnsiTheme="majorEastAsia" w:cs="微软雅黑"/>
-              </w:rPr>
-              <w:t> - Jackson图</w:t>
-            </w:r>
-          </w:p>
-          <w:p>
-            <w:pPr>
-              <w:numPr>
-                <w:ilvl w:val="0"/>
-                <w:numId w:val="9"/>
-              </w:numPr>
-              <w:rPr>
-                <w:rFonts w:asciiTheme="majorEastAsia" w:eastAsiaTheme="majorEastAsia" w:hAnsiTheme="majorEastAsia" w:cs="微软雅黑" w:hint="eastAsia"/>
-              </w:rPr>
-            </w:pPr>
-            <w:r>
-              <w:rPr>
-                <w:rFonts w:asciiTheme="majorEastAsia" w:eastAsiaTheme="majorEastAsia" w:hAnsiTheme="majorEastAsia" w:cs="微软雅黑"/>
-                <w:b/>
-                <w:bCs/>
-              </w:rPr>
-              <w:t>模型对话模块</w:t>
-            </w:r>
-            <w:r>
-              <w:rPr>
-                <w:rFonts w:asciiTheme="majorEastAsia" w:eastAsiaTheme="majorEastAsia" w:hAnsiTheme="majorEastAsia" w:cs="微软雅黑"/>
-              </w:rPr>
-              <w:t> - 程序结构图</w:t>
-            </w:r>
-          </w:p>
-          <w:p>
-            <w:pPr>
-              <w:numPr>
-                <w:ilvl w:val="0"/>
-                <w:numId w:val="9"/>
-              </w:numPr>
-              <w:rPr>
-                <w:rFonts w:asciiTheme="majorEastAsia" w:eastAsiaTheme="majorEastAsia" w:hAnsiTheme="majorEastAsia" w:cs="微软雅黑" w:hint="eastAsia"/>
-              </w:rPr>
-            </w:pPr>
-            <w:r>
-              <w:rPr>
-                <w:rFonts w:asciiTheme="majorEastAsia" w:eastAsiaTheme="majorEastAsia" w:hAnsiTheme="majorEastAsia" w:cs="微软雅黑"/>
-                <w:b/>
-                <w:bCs/>
-              </w:rPr>
-              <w:t>用户注册模块</w:t>
-            </w:r>
-            <w:r>
-              <w:rPr>
-                <w:rFonts w:asciiTheme="majorEastAsia" w:eastAsiaTheme="majorEastAsia" w:hAnsiTheme="majorEastAsia" w:cs="微软雅黑"/>
-              </w:rPr>
-              <w:t> - PDL伪代码图</w:t>
-            </w:r>
-          </w:p>
-          <w:p>
-            <w:pPr>
-              <w:numPr>
-                <w:ilvl w:val="0"/>
-                <w:numId w:val="9"/>
-              </w:numPr>
-              <w:rPr>
-                <w:rFonts w:asciiTheme="majorEastAsia" w:eastAsiaTheme="majorEastAsia" w:hAnsiTheme="majorEastAsia" w:cs="微软雅黑" w:hint="eastAsia"/>
-              </w:rPr>
-            </w:pPr>
-            <w:r>
-              <w:rPr>
-                <w:rFonts w:asciiTheme="majorEastAsia" w:eastAsiaTheme="majorEastAsia" w:hAnsiTheme="majorEastAsia" w:cs="微软雅黑"/>
-                <w:b/>
-                <w:bCs/>
-              </w:rPr>
-              <w:t>删除记录模块</w:t>
-            </w:r>
-            <w:r>
-              <w:rPr>
-                <w:rFonts w:asciiTheme="majorEastAsia" w:eastAsiaTheme="majorEastAsia" w:hAnsiTheme="majorEastAsia" w:cs="微软雅黑"/>
-              </w:rPr>
-              <w:t> - PDL伪代码图</w:t>
-            </w:r>
-          </w:p>
-          <w:p>
-            <w:pPr>
-              <w:rPr>
-                <w:rFonts w:asciiTheme="majorEastAsia" w:eastAsiaTheme="majorEastAsia" w:hAnsiTheme="majorEastAsia" w:cs="微软雅黑" w:hint="eastAsia"/>
-                <w:b/>
-                <w:bCs/>
-              </w:rPr>
-            </w:pPr>
-            <w:r>
-              <w:rPr>
-                <w:rFonts w:asciiTheme="majorEastAsia" w:eastAsiaTheme="majorEastAsia" w:hAnsiTheme="majorEastAsia" w:cs="微软雅黑"/>
-                <w:b/>
-                <w:bCs/>
-              </w:rPr>
-              <w:t>文档与计划任务</w:t>
-            </w:r>
-          </w:p>
-          <w:p>
-            <w:pPr>
-              <w:numPr>
-                <w:ilvl w:val="0"/>
-                <w:numId w:val="10"/>
-              </w:numPr>
-              <w:rPr>
-                <w:rFonts w:asciiTheme="majorEastAsia" w:eastAsiaTheme="majorEastAsia" w:hAnsiTheme="majorEastAsia" w:cs="微软雅黑" w:hint="eastAsia"/>
-              </w:rPr>
-            </w:pPr>
-            <w:r>
-              <w:rPr>
-                <w:rFonts w:asciiTheme="majorEastAsia" w:eastAsiaTheme="majorEastAsia" w:hAnsiTheme="majorEastAsia" w:cs="微软雅黑"/>
-              </w:rPr>
-              <w:t>详细设计文档撰写与整理</w:t>
-            </w:r>
-          </w:p>
-          <w:p>
-            <w:pPr>
-              <w:numPr>
-                <w:ilvl w:val="0"/>
-                <w:numId w:val="10"/>
-              </w:numPr>
-              <w:rPr>
-                <w:rFonts w:asciiTheme="majorEastAsia" w:eastAsiaTheme="majorEastAsia" w:hAnsiTheme="majorEastAsia" w:cs="微软雅黑" w:hint="eastAsia"/>
-              </w:rPr>
-            </w:pPr>
-            <w:r>
-              <w:rPr>
-                <w:rFonts w:asciiTheme="majorEastAsia" w:eastAsiaTheme="majorEastAsia" w:hAnsiTheme="majorEastAsia" w:cs="微软雅黑"/>
-              </w:rPr>
-              <w:t>项目计划修改与更新</w:t>
-            </w:r>
-          </w:p>
-          <w:p>
-            <w:pPr>
-              <w:rPr>
-                <w:rFonts w:asciiTheme="minorEastAsia" w:hAnsiTheme="minorEastAsia" w:cs="微软雅黑" w:hint="eastAsia"/>
-                <w:b/>
-                <w:bCs/>
-              </w:rPr>
-            </w:pPr>
-            <w:r>
-              <w:rPr>
-                <w:rFonts w:asciiTheme="minorEastAsia" w:hAnsiTheme="minorEastAsia" w:cs="微软雅黑"/>
-                <w:b/>
-                <w:bCs/>
-              </w:rPr>
-              <w:t>四、下一步行动计划</w:t>
-            </w:r>
-          </w:p>
-          <w:p>
-            <w:pPr>
-              <w:numPr>
-                <w:ilvl w:val="0"/>
-                <w:numId w:val="11"/>
-              </w:numPr>
-              <w:rPr>
-                <w:rFonts w:asciiTheme="minorEastAsia" w:hAnsiTheme="minorEastAsia" w:cs="微软雅黑" w:hint="eastAsia"/>
-              </w:rPr>
-            </w:pPr>
-            <w:r>
-              <w:rPr>
-                <w:rFonts w:asciiTheme="minorEastAsia" w:hAnsiTheme="minorEastAsia" w:cs="微软雅黑"/>
-                <w:b/>
-                <w:bCs/>
-              </w:rPr>
-              <w:t>立即执行</w:t>
-            </w:r>
-            <w:r>
-              <w:rPr>
-                <w:rFonts w:asciiTheme="minorEastAsia" w:hAnsiTheme="minorEastAsia" w:cs="微软雅黑"/>
-              </w:rPr>
-              <w:t>：各自开始分配的任务</w:t>
-            </w:r>
-          </w:p>
-          <w:p>
-            <w:pPr>
-              <w:numPr>
-                <w:ilvl w:val="0"/>
-                <w:numId w:val="11"/>
-              </w:numPr>
-              <w:rPr>
-                <w:rFonts w:asciiTheme="minorEastAsia" w:hAnsiTheme="minorEastAsia" w:cs="微软雅黑" w:hint="eastAsia"/>
-              </w:rPr>
-            </w:pPr>
-            <w:r>
-              <w:rPr>
-                <w:rFonts w:asciiTheme="minorEastAsia" w:hAnsiTheme="minorEastAsia" w:cs="微软雅黑"/>
-                <w:b/>
-                <w:bCs/>
-              </w:rPr>
-              <w:t>进度检查</w:t>
-            </w:r>
-            <w:r>
-              <w:rPr>
-                <w:rFonts w:asciiTheme="minorEastAsia" w:hAnsiTheme="minorEastAsia" w:cs="微软雅黑"/>
-              </w:rPr>
-              <w:t>：</w:t>
-            </w:r>
-            <w:r>
-              <w:rPr>
-                <w:rFonts w:asciiTheme="minorEastAsia" w:hAnsiTheme="minorEastAsia" w:cs="微软雅黑"/>
-              </w:rPr>
-              <w:t>11.23</w:t>
-            </w:r>
-          </w:p>
-          <w:p>
-            <w:pPr>
-              <w:numPr>
-                <w:ilvl w:val="0"/>
-                <w:numId w:val="11"/>
-              </w:numPr>
-              <w:rPr>
-                <w:rFonts w:asciiTheme="minorEastAsia" w:hAnsiTheme="minorEastAsia" w:cs="微软雅黑" w:hint="eastAsia"/>
-              </w:rPr>
-            </w:pPr>
-            <w:r>
-              <w:rPr>
-                <w:rFonts w:asciiTheme="minorEastAsia" w:hAnsiTheme="minorEastAsia" w:cs="微软雅黑"/>
-                <w:b/>
-                <w:bCs/>
+                <w:spacing w:val="2"/>
+                <w:kern w:val="0"/>
+                <w:sz w:val="23"/>
+                <w:szCs w:val="23"/>
               </w:rPr>
               <w:t>最终交付</w:t>
             </w:r>
             <w:r>
               <w:rPr>
-                <w:rFonts w:asciiTheme="minorEastAsia" w:hAnsiTheme="minorEastAsia" w:cs="微软雅黑"/>
-              </w:rPr>
-              <w:t>：</w:t>
-            </w:r>
-            <w:r>
-              <w:rPr>
-                <w:rFonts w:asciiTheme="minorEastAsia" w:hAnsiTheme="minorEastAsia" w:cs="微软雅黑"/>
-              </w:rPr>
-              <w:t>11.2</w:t>
-            </w:r>
-            <w:r>
-              <w:rPr>
-                <w:rFonts w:asciiTheme="minorEastAsia" w:hAnsiTheme="minorEastAsia" w:cs="微软雅黑" w:hint="eastAsia"/>
-              </w:rPr>
-              <w:t>5</w:t>
-            </w:r>
-          </w:p>
-          <w:p>
-            <w:pPr>
-              <w:rPr>
-                <w:rFonts w:asciiTheme="minorEastAsia" w:hAnsiTheme="minorEastAsia" w:cs="微软雅黑" w:hint="eastAsia"/>
-                <w:b/>
-                <w:bCs/>
-              </w:rPr>
-            </w:pPr>
-            <w:r>
-              <w:rPr>
-                <w:rFonts w:asciiTheme="minorEastAsia" w:hAnsiTheme="minorEastAsia" w:cs="微软雅黑"/>
-                <w:b/>
-                <w:bCs/>
-              </w:rPr>
-              <w:t>五、会议总结</w:t>
-            </w:r>
-          </w:p>
-          <w:p>
-            <w:pPr>
-              <w:rPr>
-                <w:rFonts w:asciiTheme="minorEastAsia" w:hAnsiTheme="minorEastAsia" w:cs="微软雅黑" w:hint="eastAsia"/>
-              </w:rPr>
-            </w:pPr>
-            <w:r>
-              <w:rPr>
-                <w:rFonts w:asciiTheme="minorEastAsia" w:hAnsiTheme="minorEastAsia" w:cs="微软雅黑"/>
-              </w:rPr>
-              <w:t>本次会议明确了项目各项任务的具体要求和分配方案，确保每位成员都清楚自己的职责范围。请各位按照既定计划推进工作，保证项目按时高质量完成。</w:t>
+                <w:rFonts w:ascii="Roboto" w:eastAsia="宋体" w:hAnsi="Roboto" w:cs="宋体"/>
+                <w:spacing w:val="2"/>
+                <w:kern w:val="0"/>
+                <w:sz w:val="23"/>
+                <w:szCs w:val="23"/>
+              </w:rPr>
+              <w:t>：所有设计文档、图表和</w:t>
+            </w:r>
+            <w:r>
+              <w:rPr>
+                <w:rFonts w:ascii="Roboto" w:eastAsia="宋体" w:hAnsi="Roboto" w:cs="宋体"/>
+                <w:spacing w:val="2"/>
+                <w:kern w:val="0"/>
+                <w:sz w:val="23"/>
+                <w:szCs w:val="23"/>
+              </w:rPr>
+              <w:t>PPT</w:t>
+            </w:r>
+            <w:r>
+              <w:rPr>
+                <w:rFonts w:ascii="Roboto" w:eastAsia="宋体" w:hAnsi="Roboto" w:cs="宋体"/>
+                <w:spacing w:val="2"/>
+                <w:kern w:val="0"/>
+                <w:sz w:val="23"/>
+                <w:szCs w:val="23"/>
+              </w:rPr>
+              <w:t>于</w:t>
+            </w:r>
+            <w:r>
+              <w:rPr>
+                <w:rFonts w:ascii="Roboto" w:eastAsia="宋体" w:hAnsi="Roboto" w:cs="宋体"/>
+                <w:spacing w:val="2"/>
+                <w:kern w:val="0"/>
+                <w:sz w:val="23"/>
+                <w:szCs w:val="23"/>
+              </w:rPr>
+              <w:t>11</w:t>
+            </w:r>
+            <w:r>
+              <w:rPr>
+                <w:rFonts w:ascii="Roboto" w:eastAsia="宋体" w:hAnsi="Roboto" w:cs="宋体"/>
+                <w:spacing w:val="2"/>
+                <w:kern w:val="0"/>
+                <w:sz w:val="23"/>
+                <w:szCs w:val="23"/>
+              </w:rPr>
+              <w:t>月</w:t>
+            </w:r>
+            <w:r>
+              <w:rPr>
+                <w:rFonts w:ascii="Roboto" w:eastAsia="宋体" w:hAnsi="Roboto" w:cs="宋体"/>
+                <w:spacing w:val="2"/>
+                <w:kern w:val="0"/>
+                <w:sz w:val="23"/>
+                <w:szCs w:val="23"/>
+              </w:rPr>
+              <w:t>25</w:t>
+            </w:r>
+            <w:r>
+              <w:rPr>
+                <w:rFonts w:ascii="Roboto" w:eastAsia="宋体" w:hAnsi="Roboto" w:cs="宋体"/>
+                <w:spacing w:val="2"/>
+                <w:kern w:val="0"/>
+                <w:sz w:val="23"/>
+                <w:szCs w:val="23"/>
+              </w:rPr>
+              <w:t>日</w:t>
+            </w:r>
+            <w:r>
+              <w:rPr>
+                <w:rFonts w:ascii="Roboto" w:eastAsia="宋体" w:hAnsi="Roboto" w:cs="宋体"/>
+                <w:spacing w:val="2"/>
+                <w:kern w:val="0"/>
+                <w:sz w:val="23"/>
+                <w:szCs w:val="23"/>
+              </w:rPr>
+              <w:t>20:00</w:t>
+            </w:r>
+            <w:r>
+              <w:rPr>
+                <w:rFonts w:ascii="Roboto" w:eastAsia="宋体" w:hAnsi="Roboto" w:cs="宋体"/>
+                <w:spacing w:val="2"/>
+                <w:kern w:val="0"/>
+                <w:sz w:val="23"/>
+                <w:szCs w:val="23"/>
+              </w:rPr>
+              <w:t>前打包提交，由黄飞扬统一归档。</w:t>
             </w:r>
           </w:p>
           <w:p>
@@ -6053,6 +7505,131 @@
 <file path=word/numbering.xml><?xml version="1.0" encoding="utf-8"?>
 <w:numbering xmlns:wpc="http://schemas.microsoft.com/office/word/2010/wordprocessingCanvas" xmlns:cx="http://schemas.microsoft.com/office/drawing/2014/chartex" xmlns:cx1="http://schemas.microsoft.com/office/drawing/2015/9/8/chartex" xmlns:cx2="http://schemas.microsoft.com/office/drawing/2015/10/21/chartex" xmlns:cx3="http://schemas.microsoft.com/office/drawing/2016/5/9/chartex" xmlns:cx4="http://schemas.microsoft.com/office/drawing/2016/5/10/chartex" xmlns:cx5="http://schemas.microsoft.com/office/drawing/2016/5/11/chartex" xmlns:cx6="http://schemas.microsoft.com/office/drawing/2016/5/12/chartex" xmlns:cx7="http://schemas.microsoft.com/office/drawing/2016/5/13/chartex" xmlns:cx8="http://schemas.microsoft.com/office/drawing/2016/5/14/chartex" xmlns:mc="http://schemas.openxmlformats.org/markup-compatibility/2006" xmlns:aink="http://schemas.microsoft.com/office/drawing/2016/ink" xmlns:am3d="http://schemas.microsoft.com/office/drawing/2017/model3d" xmlns:o="urn:schemas-microsoft-com:office:office" xmlns:oel="http://schemas.microsoft.com/office/2019/extlst" xmlns:r="http://schemas.openxmlformats.org/officeDocument/2006/relationships" xmlns:m="http://schemas.openxmlformats.org/officeDocument/2006/math" xmlns:v="urn:schemas-microsoft-com:vml" xmlns:wp14="http://schemas.microsoft.com/office/word/2010/wordprocessingDrawing" xmlns:wp="http://schemas.openxmlformats.org/drawingml/2006/wordprocessingDrawing" xmlns:w10="urn:schemas-microsoft-com:office:word" xmlns:w="http://schemas.openxmlformats.org/wordprocessingml/2006/main" xmlns:w14="http://schemas.microsoft.com/office/word/2010/wordml" xmlns:w15="http://schemas.microsoft.com/office/word/2012/wordml" xmlns:w16cex="http://schemas.microsoft.com/office/word/2018/wordml/cex" xmlns:w16cid="http://schemas.microsoft.com/office/word/2016/wordml/cid" xmlns:w16="http://schemas.microsoft.com/office/word/2018/wordml" xmlns:w16du="http://schemas.microsoft.com/office/word/2023/wordml/word16du" xmlns:w16sdtdh="http://schemas.microsoft.com/office/word/2020/wordml/sdtdatahash" xmlns:w16sdtfl="http://schemas.microsoft.com/office/word/2024/wordml/sdtformatlock" xmlns:w16se="http://schemas.microsoft.com/office/word/2015/wordml/symex" xmlns:wpg="http://schemas.microsoft.com/office/word/2010/wordprocessingGroup" xmlns:wpi="http://schemas.microsoft.com/office/word/2010/wordprocessingInk" xmlns:wne="http://schemas.microsoft.com/office/word/2006/wordml" xmlns:wps="http://schemas.microsoft.com/office/word/2010/wordprocessingShape" mc:Ignorable="w14 w15 w16se w16cid w16 w16cex w16sdtdh w16sdtfl w16du wp14">
   <w:abstractNum w:abstractNumId="0" w15:restartNumberingAfterBreak="0">
+    <w:nsid w:val="037854BF"/>
+    <w:multiLevelType w:val="multilevel"/>
+    <w:tmpl w:val="E3DCEE82"/>
+    <w:lvl w:ilvl="0">
+      <w:start w:val="1"/>
+      <w:numFmt w:val="decimal"/>
+      <w:lvlText w:val="%1."/>
+      <w:lvlJc w:val="left"/>
+      <w:pPr>
+        <w:tabs>
+          <w:tab w:val="num" w:pos="720"/>
+        </w:tabs>
+        <w:ind w:left="720" w:hanging="360"/>
+      </w:pPr>
+    </w:lvl>
+    <w:lvl w:ilvl="1">
+      <w:start w:val="1"/>
+      <w:numFmt w:val="bullet"/>
+      <w:lvlText w:val="o"/>
+      <w:lvlJc w:val="left"/>
+      <w:pPr>
+        <w:tabs>
+          <w:tab w:val="num" w:pos="1440"/>
+        </w:tabs>
+        <w:ind w:left="1440" w:hanging="360"/>
+      </w:pPr>
+      <w:rPr>
+        <w:rFonts w:ascii="Courier New" w:hAnsi="Courier New" w:hint="default"/>
+        <w:sz w:val="20"/>
+      </w:rPr>
+    </w:lvl>
+    <w:lvl w:ilvl="2">
+      <w:start w:val="1"/>
+      <w:numFmt w:val="bullet"/>
+      <w:lvlText w:val=""/>
+      <w:lvlJc w:val="left"/>
+      <w:pPr>
+        <w:tabs>
+          <w:tab w:val="num" w:pos="2160"/>
+        </w:tabs>
+        <w:ind w:left="2160" w:hanging="360"/>
+      </w:pPr>
+      <w:rPr>
+        <w:rFonts w:ascii="Wingdings" w:hAnsi="Wingdings" w:hint="default"/>
+        <w:sz w:val="20"/>
+      </w:rPr>
+    </w:lvl>
+    <w:lvl w:ilvl="3">
+      <w:start w:val="1"/>
+      <w:numFmt w:val="bullet"/>
+      <w:lvlText w:val=""/>
+      <w:lvlJc w:val="left"/>
+      <w:pPr>
+        <w:tabs>
+          <w:tab w:val="num" w:pos="2880"/>
+        </w:tabs>
+        <w:ind w:left="2880" w:hanging="360"/>
+      </w:pPr>
+      <w:rPr>
+        <w:rFonts w:ascii="Wingdings" w:hAnsi="Wingdings" w:hint="default"/>
+        <w:sz w:val="20"/>
+      </w:rPr>
+    </w:lvl>
+    <w:lvl w:ilvl="4" w:tentative="1">
+      <w:start w:val="1"/>
+      <w:numFmt w:val="decimal"/>
+      <w:lvlText w:val="%5."/>
+      <w:lvlJc w:val="left"/>
+      <w:pPr>
+        <w:tabs>
+          <w:tab w:val="num" w:pos="3600"/>
+        </w:tabs>
+        <w:ind w:left="3600" w:hanging="360"/>
+      </w:pPr>
+    </w:lvl>
+    <w:lvl w:ilvl="5" w:tentative="1">
+      <w:start w:val="1"/>
+      <w:numFmt w:val="decimal"/>
+      <w:lvlText w:val="%6."/>
+      <w:lvlJc w:val="left"/>
+      <w:pPr>
+        <w:tabs>
+          <w:tab w:val="num" w:pos="4320"/>
+        </w:tabs>
+        <w:ind w:left="4320" w:hanging="360"/>
+      </w:pPr>
+    </w:lvl>
+    <w:lvl w:ilvl="6" w:tentative="1">
+      <w:start w:val="1"/>
+      <w:numFmt w:val="decimal"/>
+      <w:lvlText w:val="%7."/>
+      <w:lvlJc w:val="left"/>
+      <w:pPr>
+        <w:tabs>
+          <w:tab w:val="num" w:pos="5040"/>
+        </w:tabs>
+        <w:ind w:left="5040" w:hanging="360"/>
+      </w:pPr>
+    </w:lvl>
+    <w:lvl w:ilvl="7" w:tentative="1">
+      <w:start w:val="1"/>
+      <w:numFmt w:val="decimal"/>
+      <w:lvlText w:val="%8."/>
+      <w:lvlJc w:val="left"/>
+      <w:pPr>
+        <w:tabs>
+          <w:tab w:val="num" w:pos="5760"/>
+        </w:tabs>
+        <w:ind w:left="5760" w:hanging="360"/>
+      </w:pPr>
+    </w:lvl>
+    <w:lvl w:ilvl="8" w:tentative="1">
+      <w:start w:val="1"/>
+      <w:numFmt w:val="decimal"/>
+      <w:lvlText w:val="%9."/>
+      <w:lvlJc w:val="left"/>
+      <w:pPr>
+        <w:tabs>
+          <w:tab w:val="num" w:pos="6480"/>
+        </w:tabs>
+        <w:ind w:left="6480" w:hanging="360"/>
+      </w:pPr>
+    </w:lvl>
+  </w:abstractNum>
+  <w:abstractNum w:abstractNumId="1" w15:restartNumberingAfterBreak="0">
     <w:nsid w:val="08833464"/>
     <w:multiLevelType w:val="multilevel"/>
     <w:tmpl w:val="40A8F876"/>
@@ -6165,7 +7742,124 @@
       </w:pPr>
     </w:lvl>
   </w:abstractNum>
-  <w:abstractNum w:abstractNumId="1" w15:restartNumberingAfterBreak="0">
+  <w:abstractNum w:abstractNumId="2" w15:restartNumberingAfterBreak="0">
+    <w:nsid w:val="0A447984"/>
+    <w:multiLevelType w:val="multilevel"/>
+    <w:tmpl w:val="558E8274"/>
+    <w:lvl w:ilvl="0">
+      <w:start w:val="1"/>
+      <w:numFmt w:val="decimal"/>
+      <w:lvlText w:val="%1."/>
+      <w:lvlJc w:val="left"/>
+      <w:pPr>
+        <w:tabs>
+          <w:tab w:val="num" w:pos="720"/>
+        </w:tabs>
+        <w:ind w:left="720" w:hanging="360"/>
+      </w:pPr>
+    </w:lvl>
+    <w:lvl w:ilvl="1">
+      <w:start w:val="1"/>
+      <w:numFmt w:val="bullet"/>
+      <w:lvlText w:val="o"/>
+      <w:lvlJc w:val="left"/>
+      <w:pPr>
+        <w:tabs>
+          <w:tab w:val="num" w:pos="1440"/>
+        </w:tabs>
+        <w:ind w:left="1440" w:hanging="360"/>
+      </w:pPr>
+      <w:rPr>
+        <w:rFonts w:ascii="Courier New" w:hAnsi="Courier New" w:hint="default"/>
+        <w:sz w:val="20"/>
+      </w:rPr>
+    </w:lvl>
+    <w:lvl w:ilvl="2">
+      <w:start w:val="1"/>
+      <w:numFmt w:val="bullet"/>
+      <w:lvlText w:val=""/>
+      <w:lvlJc w:val="left"/>
+      <w:pPr>
+        <w:ind w:left="2240" w:hanging="440"/>
+      </w:pPr>
+      <w:rPr>
+        <w:rFonts w:ascii="Wingdings" w:hAnsi="Wingdings" w:hint="default"/>
+      </w:rPr>
+    </w:lvl>
+    <w:lvl w:ilvl="3">
+      <w:start w:val="1"/>
+      <w:numFmt w:val="decimal"/>
+      <w:lvlText w:val="%4."/>
+      <w:lvlJc w:val="left"/>
+      <w:pPr>
+        <w:tabs>
+          <w:tab w:val="num" w:pos="2880"/>
+        </w:tabs>
+        <w:ind w:left="2880" w:hanging="360"/>
+      </w:pPr>
+    </w:lvl>
+    <w:lvl w:ilvl="4" w:tentative="1">
+      <w:start w:val="1"/>
+      <w:numFmt w:val="decimal"/>
+      <w:lvlText w:val="%5."/>
+      <w:lvlJc w:val="left"/>
+      <w:pPr>
+        <w:tabs>
+          <w:tab w:val="num" w:pos="3600"/>
+        </w:tabs>
+        <w:ind w:left="3600" w:hanging="360"/>
+      </w:pPr>
+    </w:lvl>
+    <w:lvl w:ilvl="5" w:tentative="1">
+      <w:start w:val="1"/>
+      <w:numFmt w:val="decimal"/>
+      <w:lvlText w:val="%6."/>
+      <w:lvlJc w:val="left"/>
+      <w:pPr>
+        <w:tabs>
+          <w:tab w:val="num" w:pos="4320"/>
+        </w:tabs>
+        <w:ind w:left="4320" w:hanging="360"/>
+      </w:pPr>
+    </w:lvl>
+    <w:lvl w:ilvl="6" w:tentative="1">
+      <w:start w:val="1"/>
+      <w:numFmt w:val="decimal"/>
+      <w:lvlText w:val="%7."/>
+      <w:lvlJc w:val="left"/>
+      <w:pPr>
+        <w:tabs>
+          <w:tab w:val="num" w:pos="5040"/>
+        </w:tabs>
+        <w:ind w:left="5040" w:hanging="360"/>
+      </w:pPr>
+    </w:lvl>
+    <w:lvl w:ilvl="7" w:tentative="1">
+      <w:start w:val="1"/>
+      <w:numFmt w:val="decimal"/>
+      <w:lvlText w:val="%8."/>
+      <w:lvlJc w:val="left"/>
+      <w:pPr>
+        <w:tabs>
+          <w:tab w:val="num" w:pos="5760"/>
+        </w:tabs>
+        <w:ind w:left="5760" w:hanging="360"/>
+      </w:pPr>
+    </w:lvl>
+    <w:lvl w:ilvl="8" w:tentative="1">
+      <w:start w:val="1"/>
+      <w:numFmt w:val="decimal"/>
+      <w:lvlText w:val="%9."/>
+      <w:lvlJc w:val="left"/>
+      <w:pPr>
+        <w:tabs>
+          <w:tab w:val="num" w:pos="6480"/>
+        </w:tabs>
+        <w:ind w:left="6480" w:hanging="360"/>
+      </w:pPr>
+    </w:lvl>
+  </w:abstractNum>
+  <w:abstractNum w:abstractNumId="3" w15:restartNumberingAfterBreak="0">
     <w:nsid w:val="0AF74B4B"/>
     <w:multiLevelType w:val="multilevel"/>
     <w:tmpl w:val="773CD490"/>
@@ -6282,7 +7976,7 @@
       </w:pPr>
     </w:lvl>
   </w:abstractNum>
-  <w:abstractNum w:abstractNumId="2" w15:restartNumberingAfterBreak="0">
+  <w:abstractNum w:abstractNumId="4" w15:restartNumberingAfterBreak="0">
     <w:nsid w:val="0C9B431F"/>
     <w:multiLevelType w:val="multilevel"/>
     <w:tmpl w:val="740E9F50"/>
@@ -6431,7 +8125,7 @@
       </w:rPr>
     </w:lvl>
   </w:abstractNum>
-  <w:abstractNum w:abstractNumId="3" w15:restartNumberingAfterBreak="0">
+  <w:abstractNum w:abstractNumId="5" w15:restartNumberingAfterBreak="0">
     <w:nsid w:val="17CE70FB"/>
     <w:multiLevelType w:val="multilevel"/>
     <w:tmpl w:val="171259FC"/>
@@ -6580,7 +8274,515 @@
       </w:rPr>
     </w:lvl>
   </w:abstractNum>
-  <w:abstractNum w:abstractNumId="4" w15:restartNumberingAfterBreak="0">
+  <w:abstractNum w:abstractNumId="6" w15:restartNumberingAfterBreak="0">
+    <w:nsid w:val="208E0D0D"/>
+    <w:multiLevelType w:val="multilevel"/>
+    <w:tmpl w:val="A000B1B6"/>
+    <w:lvl w:ilvl="0">
+      <w:start w:val="1"/>
+      <w:numFmt w:val="decimal"/>
+      <w:lvlText w:val="%1."/>
+      <w:lvlJc w:val="left"/>
+      <w:pPr>
+        <w:tabs>
+          <w:tab w:val="num" w:pos="720"/>
+        </w:tabs>
+        <w:ind w:left="720" w:hanging="360"/>
+      </w:pPr>
+    </w:lvl>
+    <w:lvl w:ilvl="1">
+      <w:start w:val="1"/>
+      <w:numFmt w:val="bullet"/>
+      <w:lvlText w:val="o"/>
+      <w:lvlJc w:val="left"/>
+      <w:pPr>
+        <w:tabs>
+          <w:tab w:val="num" w:pos="1440"/>
+        </w:tabs>
+        <w:ind w:left="1440" w:hanging="360"/>
+      </w:pPr>
+      <w:rPr>
+        <w:rFonts w:ascii="Courier New" w:hAnsi="Courier New" w:hint="default"/>
+        <w:sz w:val="20"/>
+      </w:rPr>
+    </w:lvl>
+    <w:lvl w:ilvl="2">
+      <w:start w:val="1"/>
+      <w:numFmt w:val="decimal"/>
+      <w:lvlText w:val="%3."/>
+      <w:lvlJc w:val="left"/>
+      <w:pPr>
+        <w:tabs>
+          <w:tab w:val="num" w:pos="2160"/>
+        </w:tabs>
+        <w:ind w:left="2160" w:hanging="360"/>
+      </w:pPr>
+    </w:lvl>
+    <w:lvl w:ilvl="3">
+      <w:start w:val="1"/>
+      <w:numFmt w:val="decimal"/>
+      <w:lvlText w:val="%4."/>
+      <w:lvlJc w:val="left"/>
+      <w:pPr>
+        <w:tabs>
+          <w:tab w:val="num" w:pos="2880"/>
+        </w:tabs>
+        <w:ind w:left="2880" w:hanging="360"/>
+      </w:pPr>
+    </w:lvl>
+    <w:lvl w:ilvl="4" w:tentative="1">
+      <w:start w:val="1"/>
+      <w:numFmt w:val="decimal"/>
+      <w:lvlText w:val="%5."/>
+      <w:lvlJc w:val="left"/>
+      <w:pPr>
+        <w:tabs>
+          <w:tab w:val="num" w:pos="3600"/>
+        </w:tabs>
+        <w:ind w:left="3600" w:hanging="360"/>
+      </w:pPr>
+    </w:lvl>
+    <w:lvl w:ilvl="5" w:tentative="1">
+      <w:start w:val="1"/>
+      <w:numFmt w:val="decimal"/>
+      <w:lvlText w:val="%6."/>
+      <w:lvlJc w:val="left"/>
+      <w:pPr>
+        <w:tabs>
+          <w:tab w:val="num" w:pos="4320"/>
+        </w:tabs>
+        <w:ind w:left="4320" w:hanging="360"/>
+      </w:pPr>
+    </w:lvl>
+    <w:lvl w:ilvl="6" w:tentative="1">
+      <w:start w:val="1"/>
+      <w:numFmt w:val="decimal"/>
+      <w:lvlText w:val="%7."/>
+      <w:lvlJc w:val="left"/>
+      <w:pPr>
+        <w:tabs>
+          <w:tab w:val="num" w:pos="5040"/>
+        </w:tabs>
+        <w:ind w:left="5040" w:hanging="360"/>
+      </w:pPr>
+    </w:lvl>
+    <w:lvl w:ilvl="7" w:tentative="1">
+      <w:start w:val="1"/>
+      <w:numFmt w:val="decimal"/>
+      <w:lvlText w:val="%8."/>
+      <w:lvlJc w:val="left"/>
+      <w:pPr>
+        <w:tabs>
+          <w:tab w:val="num" w:pos="5760"/>
+        </w:tabs>
+        <w:ind w:left="5760" w:hanging="360"/>
+      </w:pPr>
+    </w:lvl>
+    <w:lvl w:ilvl="8" w:tentative="1">
+      <w:start w:val="1"/>
+      <w:numFmt w:val="decimal"/>
+      <w:lvlText w:val="%9."/>
+      <w:lvlJc w:val="left"/>
+      <w:pPr>
+        <w:tabs>
+          <w:tab w:val="num" w:pos="6480"/>
+        </w:tabs>
+        <w:ind w:left="6480" w:hanging="360"/>
+      </w:pPr>
+    </w:lvl>
+  </w:abstractNum>
+  <w:abstractNum w:abstractNumId="7" w15:restartNumberingAfterBreak="0">
+    <w:nsid w:val="26112583"/>
+    <w:multiLevelType w:val="multilevel"/>
+    <w:tmpl w:val="A43AF384"/>
+    <w:lvl w:ilvl="0">
+      <w:start w:val="1"/>
+      <w:numFmt w:val="decimal"/>
+      <w:lvlText w:val="%1."/>
+      <w:lvlJc w:val="left"/>
+      <w:pPr>
+        <w:tabs>
+          <w:tab w:val="num" w:pos="720"/>
+        </w:tabs>
+        <w:ind w:left="720" w:hanging="360"/>
+      </w:pPr>
+    </w:lvl>
+    <w:lvl w:ilvl="1">
+      <w:start w:val="1"/>
+      <w:numFmt w:val="bullet"/>
+      <w:lvlText w:val="o"/>
+      <w:lvlJc w:val="left"/>
+      <w:pPr>
+        <w:tabs>
+          <w:tab w:val="num" w:pos="1440"/>
+        </w:tabs>
+        <w:ind w:left="1440" w:hanging="360"/>
+      </w:pPr>
+      <w:rPr>
+        <w:rFonts w:ascii="Courier New" w:hAnsi="Courier New" w:hint="default"/>
+        <w:sz w:val="20"/>
+      </w:rPr>
+    </w:lvl>
+    <w:lvl w:ilvl="2">
+      <w:start w:val="1"/>
+      <w:numFmt w:val="bullet"/>
+      <w:lvlText w:val=""/>
+      <w:lvlJc w:val="left"/>
+      <w:pPr>
+        <w:tabs>
+          <w:tab w:val="num" w:pos="2160"/>
+        </w:tabs>
+        <w:ind w:left="2160" w:hanging="360"/>
+      </w:pPr>
+      <w:rPr>
+        <w:rFonts w:ascii="Wingdings" w:hAnsi="Wingdings" w:hint="default"/>
+        <w:sz w:val="20"/>
+      </w:rPr>
+    </w:lvl>
+    <w:lvl w:ilvl="3">
+      <w:start w:val="1"/>
+      <w:numFmt w:val="bullet"/>
+      <w:lvlText w:val=""/>
+      <w:lvlJc w:val="left"/>
+      <w:pPr>
+        <w:tabs>
+          <w:tab w:val="num" w:pos="2880"/>
+        </w:tabs>
+        <w:ind w:left="2880" w:hanging="360"/>
+      </w:pPr>
+      <w:rPr>
+        <w:rFonts w:ascii="Wingdings" w:hAnsi="Wingdings" w:hint="default"/>
+        <w:sz w:val="20"/>
+      </w:rPr>
+    </w:lvl>
+    <w:lvl w:ilvl="4" w:tentative="1">
+      <w:start w:val="1"/>
+      <w:numFmt w:val="decimal"/>
+      <w:lvlText w:val="%5."/>
+      <w:lvlJc w:val="left"/>
+      <w:pPr>
+        <w:tabs>
+          <w:tab w:val="num" w:pos="3600"/>
+        </w:tabs>
+        <w:ind w:left="3600" w:hanging="360"/>
+      </w:pPr>
+    </w:lvl>
+    <w:lvl w:ilvl="5" w:tentative="1">
+      <w:start w:val="1"/>
+      <w:numFmt w:val="decimal"/>
+      <w:lvlText w:val="%6."/>
+      <w:lvlJc w:val="left"/>
+      <w:pPr>
+        <w:tabs>
+          <w:tab w:val="num" w:pos="4320"/>
+        </w:tabs>
+        <w:ind w:left="4320" w:hanging="360"/>
+      </w:pPr>
+    </w:lvl>
+    <w:lvl w:ilvl="6" w:tentative="1">
+      <w:start w:val="1"/>
+      <w:numFmt w:val="decimal"/>
+      <w:lvlText w:val="%7."/>
+      <w:lvlJc w:val="left"/>
+      <w:pPr>
+        <w:tabs>
+          <w:tab w:val="num" w:pos="5040"/>
+        </w:tabs>
+        <w:ind w:left="5040" w:hanging="360"/>
+      </w:pPr>
+    </w:lvl>
+    <w:lvl w:ilvl="7" w:tentative="1">
+      <w:start w:val="1"/>
+      <w:numFmt w:val="decimal"/>
+      <w:lvlText w:val="%8."/>
+      <w:lvlJc w:val="left"/>
+      <w:pPr>
+        <w:tabs>
+          <w:tab w:val="num" w:pos="5760"/>
+        </w:tabs>
+        <w:ind w:left="5760" w:hanging="360"/>
+      </w:pPr>
+    </w:lvl>
+    <w:lvl w:ilvl="8" w:tentative="1">
+      <w:start w:val="1"/>
+      <w:numFmt w:val="decimal"/>
+      <w:lvlText w:val="%9."/>
+      <w:lvlJc w:val="left"/>
+      <w:pPr>
+        <w:tabs>
+          <w:tab w:val="num" w:pos="6480"/>
+        </w:tabs>
+        <w:ind w:left="6480" w:hanging="360"/>
+      </w:pPr>
+    </w:lvl>
+  </w:abstractNum>
+  <w:abstractNum w:abstractNumId="8" w15:restartNumberingAfterBreak="0">
+    <w:nsid w:val="2A891247"/>
+    <w:multiLevelType w:val="multilevel"/>
+    <w:tmpl w:val="B7641F22"/>
+    <w:lvl w:ilvl="0">
+      <w:start w:val="1"/>
+      <w:numFmt w:val="bullet"/>
+      <w:lvlText w:val=""/>
+      <w:lvlJc w:val="left"/>
+      <w:pPr>
+        <w:tabs>
+          <w:tab w:val="num" w:pos="720"/>
+        </w:tabs>
+        <w:ind w:left="720" w:hanging="360"/>
+      </w:pPr>
+      <w:rPr>
+        <w:rFonts w:ascii="Symbol" w:hAnsi="Symbol" w:hint="default"/>
+        <w:sz w:val="20"/>
+      </w:rPr>
+    </w:lvl>
+    <w:lvl w:ilvl="1">
+      <w:start w:val="1"/>
+      <w:numFmt w:val="bullet"/>
+      <w:lvlText w:val="o"/>
+      <w:lvlJc w:val="left"/>
+      <w:pPr>
+        <w:tabs>
+          <w:tab w:val="num" w:pos="1440"/>
+        </w:tabs>
+        <w:ind w:left="1440" w:hanging="360"/>
+      </w:pPr>
+      <w:rPr>
+        <w:rFonts w:ascii="Courier New" w:hAnsi="Courier New" w:hint="default"/>
+        <w:sz w:val="20"/>
+      </w:rPr>
+    </w:lvl>
+    <w:lvl w:ilvl="2">
+      <w:start w:val="1"/>
+      <w:numFmt w:val="bullet"/>
+      <w:lvlText w:val=""/>
+      <w:lvlJc w:val="left"/>
+      <w:pPr>
+        <w:tabs>
+          <w:tab w:val="num" w:pos="2160"/>
+        </w:tabs>
+        <w:ind w:left="2160" w:hanging="360"/>
+      </w:pPr>
+      <w:rPr>
+        <w:rFonts w:ascii="Wingdings" w:hAnsi="Wingdings" w:hint="default"/>
+        <w:sz w:val="20"/>
+      </w:rPr>
+    </w:lvl>
+    <w:lvl w:ilvl="3" w:tentative="1">
+      <w:start w:val="1"/>
+      <w:numFmt w:val="bullet"/>
+      <w:lvlText w:val=""/>
+      <w:lvlJc w:val="left"/>
+      <w:pPr>
+        <w:tabs>
+          <w:tab w:val="num" w:pos="2880"/>
+        </w:tabs>
+        <w:ind w:left="2880" w:hanging="360"/>
+      </w:pPr>
+      <w:rPr>
+        <w:rFonts w:ascii="Wingdings" w:hAnsi="Wingdings" w:hint="default"/>
+        <w:sz w:val="20"/>
+      </w:rPr>
+    </w:lvl>
+    <w:lvl w:ilvl="4" w:tentative="1">
+      <w:start w:val="1"/>
+      <w:numFmt w:val="bullet"/>
+      <w:lvlText w:val=""/>
+      <w:lvlJc w:val="left"/>
+      <w:pPr>
+        <w:tabs>
+          <w:tab w:val="num" w:pos="3600"/>
+        </w:tabs>
+        <w:ind w:left="3600" w:hanging="360"/>
+      </w:pPr>
+      <w:rPr>
+        <w:rFonts w:ascii="Wingdings" w:hAnsi="Wingdings" w:hint="default"/>
+        <w:sz w:val="20"/>
+      </w:rPr>
+    </w:lvl>
+    <w:lvl w:ilvl="5" w:tentative="1">
+      <w:start w:val="1"/>
+      <w:numFmt w:val="bullet"/>
+      <w:lvlText w:val=""/>
+      <w:lvlJc w:val="left"/>
+      <w:pPr>
+        <w:tabs>
+          <w:tab w:val="num" w:pos="4320"/>
+        </w:tabs>
+        <w:ind w:left="4320" w:hanging="360"/>
+      </w:pPr>
+      <w:rPr>
+        <w:rFonts w:ascii="Wingdings" w:hAnsi="Wingdings" w:hint="default"/>
+        <w:sz w:val="20"/>
+      </w:rPr>
+    </w:lvl>
+    <w:lvl w:ilvl="6" w:tentative="1">
+      <w:start w:val="1"/>
+      <w:numFmt w:val="bullet"/>
+      <w:lvlText w:val=""/>
+      <w:lvlJc w:val="left"/>
+      <w:pPr>
+        <w:tabs>
+          <w:tab w:val="num" w:pos="5040"/>
+        </w:tabs>
+        <w:ind w:left="5040" w:hanging="360"/>
+      </w:pPr>
+      <w:rPr>
+        <w:rFonts w:ascii="Wingdings" w:hAnsi="Wingdings" w:hint="default"/>
+        <w:sz w:val="20"/>
+      </w:rPr>
+    </w:lvl>
+    <w:lvl w:ilvl="7" w:tentative="1">
+      <w:start w:val="1"/>
+      <w:numFmt w:val="bullet"/>
+      <w:lvlText w:val=""/>
+      <w:lvlJc w:val="left"/>
+      <w:pPr>
+        <w:tabs>
+          <w:tab w:val="num" w:pos="5760"/>
+        </w:tabs>
+        <w:ind w:left="5760" w:hanging="360"/>
+      </w:pPr>
+      <w:rPr>
+        <w:rFonts w:ascii="Wingdings" w:hAnsi="Wingdings" w:hint="default"/>
+        <w:sz w:val="20"/>
+      </w:rPr>
+    </w:lvl>
+    <w:lvl w:ilvl="8" w:tentative="1">
+      <w:start w:val="1"/>
+      <w:numFmt w:val="bullet"/>
+      <w:lvlText w:val=""/>
+      <w:lvlJc w:val="left"/>
+      <w:pPr>
+        <w:tabs>
+          <w:tab w:val="num" w:pos="6480"/>
+        </w:tabs>
+        <w:ind w:left="6480" w:hanging="360"/>
+      </w:pPr>
+      <w:rPr>
+        <w:rFonts w:ascii="Wingdings" w:hAnsi="Wingdings" w:hint="default"/>
+        <w:sz w:val="20"/>
+      </w:rPr>
+    </w:lvl>
+  </w:abstractNum>
+  <w:abstractNum w:abstractNumId="9" w15:restartNumberingAfterBreak="0">
+    <w:nsid w:val="2E5124C9"/>
+    <w:multiLevelType w:val="multilevel"/>
+    <w:tmpl w:val="DDAA591E"/>
+    <w:lvl w:ilvl="0">
+      <w:start w:val="1"/>
+      <w:numFmt w:val="decimal"/>
+      <w:lvlText w:val="%1."/>
+      <w:lvlJc w:val="left"/>
+      <w:pPr>
+        <w:tabs>
+          <w:tab w:val="num" w:pos="720"/>
+        </w:tabs>
+        <w:ind w:left="720" w:hanging="360"/>
+      </w:pPr>
+    </w:lvl>
+    <w:lvl w:ilvl="1">
+      <w:start w:val="1"/>
+      <w:numFmt w:val="bullet"/>
+      <w:lvlText w:val="o"/>
+      <w:lvlJc w:val="left"/>
+      <w:pPr>
+        <w:tabs>
+          <w:tab w:val="num" w:pos="1440"/>
+        </w:tabs>
+        <w:ind w:left="1440" w:hanging="360"/>
+      </w:pPr>
+      <w:rPr>
+        <w:rFonts w:ascii="Courier New" w:hAnsi="Courier New" w:hint="default"/>
+        <w:sz w:val="20"/>
+      </w:rPr>
+    </w:lvl>
+    <w:lvl w:ilvl="2">
+      <w:start w:val="1"/>
+      <w:numFmt w:val="decimal"/>
+      <w:lvlText w:val="%3."/>
+      <w:lvlJc w:val="left"/>
+      <w:pPr>
+        <w:tabs>
+          <w:tab w:val="num" w:pos="2160"/>
+        </w:tabs>
+        <w:ind w:left="2160" w:hanging="360"/>
+      </w:pPr>
+    </w:lvl>
+    <w:lvl w:ilvl="3">
+      <w:start w:val="1"/>
+      <w:numFmt w:val="decimal"/>
+      <w:lvlText w:val="%4."/>
+      <w:lvlJc w:val="left"/>
+      <w:pPr>
+        <w:tabs>
+          <w:tab w:val="num" w:pos="2880"/>
+        </w:tabs>
+        <w:ind w:left="2880" w:hanging="360"/>
+      </w:pPr>
+    </w:lvl>
+    <w:lvl w:ilvl="4" w:tentative="1">
+      <w:start w:val="1"/>
+      <w:numFmt w:val="decimal"/>
+      <w:lvlText w:val="%5."/>
+      <w:lvlJc w:val="left"/>
+      <w:pPr>
+        <w:tabs>
+          <w:tab w:val="num" w:pos="3600"/>
+        </w:tabs>
+        <w:ind w:left="3600" w:hanging="360"/>
+      </w:pPr>
+    </w:lvl>
+    <w:lvl w:ilvl="5" w:tentative="1">
+      <w:start w:val="1"/>
+      <w:numFmt w:val="decimal"/>
+      <w:lvlText w:val="%6."/>
+      <w:lvlJc w:val="left"/>
+      <w:pPr>
+        <w:tabs>
+          <w:tab w:val="num" w:pos="4320"/>
+        </w:tabs>
+        <w:ind w:left="4320" w:hanging="360"/>
+      </w:pPr>
+    </w:lvl>
+    <w:lvl w:ilvl="6" w:tentative="1">
+      <w:start w:val="1"/>
+      <w:numFmt w:val="decimal"/>
+      <w:lvlText w:val="%7."/>
+      <w:lvlJc w:val="left"/>
+      <w:pPr>
+        <w:tabs>
+          <w:tab w:val="num" w:pos="5040"/>
+        </w:tabs>
+        <w:ind w:left="5040" w:hanging="360"/>
+      </w:pPr>
+    </w:lvl>
+    <w:lvl w:ilvl="7" w:tentative="1">
+      <w:start w:val="1"/>
+      <w:numFmt w:val="decimal"/>
+      <w:lvlText w:val="%8."/>
+      <w:lvlJc w:val="left"/>
+      <w:pPr>
+        <w:tabs>
+          <w:tab w:val="num" w:pos="5760"/>
+        </w:tabs>
+        <w:ind w:left="5760" w:hanging="360"/>
+      </w:pPr>
+    </w:lvl>
+    <w:lvl w:ilvl="8" w:tentative="1">
+      <w:start w:val="1"/>
+      <w:numFmt w:val="decimal"/>
+      <w:lvlText w:val="%9."/>
+      <w:lvlJc w:val="left"/>
+      <w:pPr>
+        <w:tabs>
+          <w:tab w:val="num" w:pos="6480"/>
+        </w:tabs>
+        <w:ind w:left="6480" w:hanging="360"/>
+      </w:pPr>
+    </w:lvl>
+  </w:abstractNum>
+  <w:abstractNum w:abstractNumId="10" w15:restartNumberingAfterBreak="0">
     <w:nsid w:val="3CB664A7"/>
     <w:multiLevelType w:val="multilevel"/>
     <w:tmpl w:val="3E6AFB54"/>
@@ -6729,7 +8931,7 @@
       </w:rPr>
     </w:lvl>
   </w:abstractNum>
-  <w:abstractNum w:abstractNumId="5" w15:restartNumberingAfterBreak="0">
+  <w:abstractNum w:abstractNumId="11" w15:restartNumberingAfterBreak="0">
     <w:nsid w:val="3E49408B"/>
     <w:multiLevelType w:val="multilevel"/>
     <w:tmpl w:val="9064C840"/>
@@ -6878,7 +9080,7 @@
       </w:rPr>
     </w:lvl>
   </w:abstractNum>
-  <w:abstractNum w:abstractNumId="6" w15:restartNumberingAfterBreak="0">
+  <w:abstractNum w:abstractNumId="12" w15:restartNumberingAfterBreak="0">
     <w:nsid w:val="41466460"/>
     <w:multiLevelType w:val="hybridMultilevel"/>
     <w:tmpl w:val="099C154E"/>
@@ -6991,7 +9193,7 @@
       </w:rPr>
     </w:lvl>
   </w:abstractNum>
-  <w:abstractNum w:abstractNumId="7" w15:restartNumberingAfterBreak="0">
+  <w:abstractNum w:abstractNumId="13" w15:restartNumberingAfterBreak="0">
     <w:nsid w:val="57F21BC2"/>
     <w:multiLevelType w:val="hybridMultilevel"/>
     <w:tmpl w:val="2C029C10"/>
@@ -7104,7 +9306,124 @@
       </w:rPr>
     </w:lvl>
   </w:abstractNum>
-  <w:abstractNum w:abstractNumId="8" w15:restartNumberingAfterBreak="0">
+  <w:abstractNum w:abstractNumId="14" w15:restartNumberingAfterBreak="0">
+    <w:nsid w:val="61D86F93"/>
+    <w:multiLevelType w:val="multilevel"/>
+    <w:tmpl w:val="D5AA79C2"/>
+    <w:lvl w:ilvl="0">
+      <w:start w:val="1"/>
+      <w:numFmt w:val="decimal"/>
+      <w:lvlText w:val="%1."/>
+      <w:lvlJc w:val="left"/>
+      <w:pPr>
+        <w:tabs>
+          <w:tab w:val="num" w:pos="720"/>
+        </w:tabs>
+        <w:ind w:left="720" w:hanging="360"/>
+      </w:pPr>
+    </w:lvl>
+    <w:lvl w:ilvl="1">
+      <w:start w:val="1"/>
+      <w:numFmt w:val="bullet"/>
+      <w:lvlText w:val="o"/>
+      <w:lvlJc w:val="left"/>
+      <w:pPr>
+        <w:tabs>
+          <w:tab w:val="num" w:pos="1440"/>
+        </w:tabs>
+        <w:ind w:left="1440" w:hanging="360"/>
+      </w:pPr>
+      <w:rPr>
+        <w:rFonts w:ascii="Courier New" w:hAnsi="Courier New" w:hint="default"/>
+        <w:sz w:val="20"/>
+      </w:rPr>
+    </w:lvl>
+    <w:lvl w:ilvl="2">
+      <w:start w:val="1"/>
+      <w:numFmt w:val="bullet"/>
+      <w:lvlText w:val=""/>
+      <w:lvlJc w:val="left"/>
+      <w:pPr>
+        <w:ind w:left="2240" w:hanging="440"/>
+      </w:pPr>
+      <w:rPr>
+        <w:rFonts w:ascii="Wingdings" w:hAnsi="Wingdings" w:hint="default"/>
+      </w:rPr>
+    </w:lvl>
+    <w:lvl w:ilvl="3">
+      <w:start w:val="1"/>
+      <w:numFmt w:val="decimal"/>
+      <w:lvlText w:val="%4."/>
+      <w:lvlJc w:val="left"/>
+      <w:pPr>
+        <w:tabs>
+          <w:tab w:val="num" w:pos="2880"/>
+        </w:tabs>
+        <w:ind w:left="2880" w:hanging="360"/>
+      </w:pPr>
+    </w:lvl>
+    <w:lvl w:ilvl="4" w:tentative="1">
+      <w:start w:val="1"/>
+      <w:numFmt w:val="decimal"/>
+      <w:lvlText w:val="%5."/>
+      <w:lvlJc w:val="left"/>
+      <w:pPr>
+        <w:tabs>
+          <w:tab w:val="num" w:pos="3600"/>
+        </w:tabs>
+        <w:ind w:left="3600" w:hanging="360"/>
+      </w:pPr>
+    </w:lvl>
+    <w:lvl w:ilvl="5" w:tentative="1">
+      <w:start w:val="1"/>
+      <w:numFmt w:val="decimal"/>
+      <w:lvlText w:val="%6."/>
+      <w:lvlJc w:val="left"/>
+      <w:pPr>
+        <w:tabs>
+          <w:tab w:val="num" w:pos="4320"/>
+        </w:tabs>
+        <w:ind w:left="4320" w:hanging="360"/>
+      </w:pPr>
+    </w:lvl>
+    <w:lvl w:ilvl="6" w:tentative="1">
+      <w:start w:val="1"/>
+      <w:numFmt w:val="decimal"/>
+      <w:lvlText w:val="%7."/>
+      <w:lvlJc w:val="left"/>
+      <w:pPr>
+        <w:tabs>
+          <w:tab w:val="num" w:pos="5040"/>
+        </w:tabs>
+        <w:ind w:left="5040" w:hanging="360"/>
+      </w:pPr>
+    </w:lvl>
+    <w:lvl w:ilvl="7" w:tentative="1">
+      <w:start w:val="1"/>
+      <w:numFmt w:val="decimal"/>
+      <w:lvlText w:val="%8."/>
+      <w:lvlJc w:val="left"/>
+      <w:pPr>
+        <w:tabs>
+          <w:tab w:val="num" w:pos="5760"/>
+        </w:tabs>
+        <w:ind w:left="5760" w:hanging="360"/>
+      </w:pPr>
+    </w:lvl>
+    <w:lvl w:ilvl="8" w:tentative="1">
+      <w:start w:val="1"/>
+      <w:numFmt w:val="decimal"/>
+      <w:lvlText w:val="%9."/>
+      <w:lvlJc w:val="left"/>
+      <w:pPr>
+        <w:tabs>
+          <w:tab w:val="num" w:pos="6480"/>
+        </w:tabs>
+        <w:ind w:left="6480" w:hanging="360"/>
+      </w:pPr>
+    </w:lvl>
+  </w:abstractNum>
+  <w:abstractNum w:abstractNumId="15" w15:restartNumberingAfterBreak="0">
     <w:nsid w:val="6D466C16"/>
     <w:multiLevelType w:val="multilevel"/>
     <w:tmpl w:val="B60A32A0"/>
@@ -7253,7 +9572,7 @@
       </w:rPr>
     </w:lvl>
   </w:abstractNum>
-  <w:abstractNum w:abstractNumId="9" w15:restartNumberingAfterBreak="0">
+  <w:abstractNum w:abstractNumId="16" w15:restartNumberingAfterBreak="0">
     <w:nsid w:val="6E90696E"/>
     <w:multiLevelType w:val="multilevel"/>
     <w:tmpl w:val="B922CACC"/>
@@ -7370,7 +9689,7 @@
       </w:pPr>
     </w:lvl>
   </w:abstractNum>
-  <w:abstractNum w:abstractNumId="10" w15:restartNumberingAfterBreak="0">
+  <w:abstractNum w:abstractNumId="17" w15:restartNumberingAfterBreak="0">
     <w:nsid w:val="75B7431B"/>
     <w:multiLevelType w:val="multilevel"/>
     <w:tmpl w:val="67B2919C"/>
@@ -7483,38 +9802,211 @@
       </w:pPr>
     </w:lvl>
   </w:abstractNum>
+  <w:abstractNum w:abstractNumId="18" w15:restartNumberingAfterBreak="0">
+    <w:nsid w:val="79FD3A48"/>
+    <w:multiLevelType w:val="multilevel"/>
+    <w:tmpl w:val="28CED190"/>
+    <w:lvl w:ilvl="0">
+      <w:start w:val="1"/>
+      <w:numFmt w:val="bullet"/>
+      <w:lvlText w:val=""/>
+      <w:lvlJc w:val="left"/>
+      <w:pPr>
+        <w:tabs>
+          <w:tab w:val="num" w:pos="720"/>
+        </w:tabs>
+        <w:ind w:left="720" w:hanging="360"/>
+      </w:pPr>
+      <w:rPr>
+        <w:rFonts w:ascii="Symbol" w:hAnsi="Symbol" w:hint="default"/>
+        <w:sz w:val="20"/>
+      </w:rPr>
+    </w:lvl>
+    <w:lvl w:ilvl="1">
+      <w:start w:val="1"/>
+      <w:numFmt w:val="bullet"/>
+      <w:lvlText w:val="o"/>
+      <w:lvlJc w:val="left"/>
+      <w:pPr>
+        <w:tabs>
+          <w:tab w:val="num" w:pos="1440"/>
+        </w:tabs>
+        <w:ind w:left="1440" w:hanging="360"/>
+      </w:pPr>
+      <w:rPr>
+        <w:rFonts w:ascii="Courier New" w:hAnsi="Courier New" w:hint="default"/>
+        <w:sz w:val="20"/>
+      </w:rPr>
+    </w:lvl>
+    <w:lvl w:ilvl="2">
+      <w:start w:val="1"/>
+      <w:numFmt w:val="bullet"/>
+      <w:lvlText w:val=""/>
+      <w:lvlJc w:val="left"/>
+      <w:pPr>
+        <w:tabs>
+          <w:tab w:val="num" w:pos="2160"/>
+        </w:tabs>
+        <w:ind w:left="2160" w:hanging="360"/>
+      </w:pPr>
+      <w:rPr>
+        <w:rFonts w:ascii="Wingdings" w:hAnsi="Wingdings" w:hint="default"/>
+        <w:sz w:val="20"/>
+      </w:rPr>
+    </w:lvl>
+    <w:lvl w:ilvl="3" w:tentative="1">
+      <w:start w:val="1"/>
+      <w:numFmt w:val="bullet"/>
+      <w:lvlText w:val=""/>
+      <w:lvlJc w:val="left"/>
+      <w:pPr>
+        <w:tabs>
+          <w:tab w:val="num" w:pos="2880"/>
+        </w:tabs>
+        <w:ind w:left="2880" w:hanging="360"/>
+      </w:pPr>
+      <w:rPr>
+        <w:rFonts w:ascii="Wingdings" w:hAnsi="Wingdings" w:hint="default"/>
+        <w:sz w:val="20"/>
+      </w:rPr>
+    </w:lvl>
+    <w:lvl w:ilvl="4" w:tentative="1">
+      <w:start w:val="1"/>
+      <w:numFmt w:val="bullet"/>
+      <w:lvlText w:val=""/>
+      <w:lvlJc w:val="left"/>
+      <w:pPr>
+        <w:tabs>
+          <w:tab w:val="num" w:pos="3600"/>
+        </w:tabs>
+        <w:ind w:left="3600" w:hanging="360"/>
+      </w:pPr>
+      <w:rPr>
+        <w:rFonts w:ascii="Wingdings" w:hAnsi="Wingdings" w:hint="default"/>
+        <w:sz w:val="20"/>
+      </w:rPr>
+    </w:lvl>
+    <w:lvl w:ilvl="5" w:tentative="1">
+      <w:start w:val="1"/>
+      <w:numFmt w:val="bullet"/>
+      <w:lvlText w:val=""/>
+      <w:lvlJc w:val="left"/>
+      <w:pPr>
+        <w:tabs>
+          <w:tab w:val="num" w:pos="4320"/>
+        </w:tabs>
+        <w:ind w:left="4320" w:hanging="360"/>
+      </w:pPr>
+      <w:rPr>
+        <w:rFonts w:ascii="Wingdings" w:hAnsi="Wingdings" w:hint="default"/>
+        <w:sz w:val="20"/>
+      </w:rPr>
+    </w:lvl>
+    <w:lvl w:ilvl="6" w:tentative="1">
+      <w:start w:val="1"/>
+      <w:numFmt w:val="bullet"/>
+      <w:lvlText w:val=""/>
+      <w:lvlJc w:val="left"/>
+      <w:pPr>
+        <w:tabs>
+          <w:tab w:val="num" w:pos="5040"/>
+        </w:tabs>
+        <w:ind w:left="5040" w:hanging="360"/>
+      </w:pPr>
+      <w:rPr>
+        <w:rFonts w:ascii="Wingdings" w:hAnsi="Wingdings" w:hint="default"/>
+        <w:sz w:val="20"/>
+      </w:rPr>
+    </w:lvl>
+    <w:lvl w:ilvl="7" w:tentative="1">
+      <w:start w:val="1"/>
+      <w:numFmt w:val="bullet"/>
+      <w:lvlText w:val=""/>
+      <w:lvlJc w:val="left"/>
+      <w:pPr>
+        <w:tabs>
+          <w:tab w:val="num" w:pos="5760"/>
+        </w:tabs>
+        <w:ind w:left="5760" w:hanging="360"/>
+      </w:pPr>
+      <w:rPr>
+        <w:rFonts w:ascii="Wingdings" w:hAnsi="Wingdings" w:hint="default"/>
+        <w:sz w:val="20"/>
+      </w:rPr>
+    </w:lvl>
+    <w:lvl w:ilvl="8" w:tentative="1">
+      <w:start w:val="1"/>
+      <w:numFmt w:val="bullet"/>
+      <w:lvlText w:val=""/>
+      <w:lvlJc w:val="left"/>
+      <w:pPr>
+        <w:tabs>
+          <w:tab w:val="num" w:pos="6480"/>
+        </w:tabs>
+        <w:ind w:left="6480" w:hanging="360"/>
+      </w:pPr>
+      <w:rPr>
+        <w:rFonts w:ascii="Wingdings" w:hAnsi="Wingdings" w:hint="default"/>
+        <w:sz w:val="20"/>
+      </w:rPr>
+    </w:lvl>
+  </w:abstractNum>
   <w:num w:numId="1" w16cid:durableId="989945726">
+    <w:abstractNumId w:val="12"/>
+  </w:num>
+  <w:num w:numId="2" w16cid:durableId="1565946112">
+    <w:abstractNumId w:val="13"/>
+  </w:num>
+  <w:num w:numId="3" w16cid:durableId="620455554">
+    <w:abstractNumId w:val="1"/>
+  </w:num>
+  <w:num w:numId="4" w16cid:durableId="1217425863">
+    <w:abstractNumId w:val="15"/>
+  </w:num>
+  <w:num w:numId="5" w16cid:durableId="1157526613">
+    <w:abstractNumId w:val="10"/>
+  </w:num>
+  <w:num w:numId="6" w16cid:durableId="1715889910">
+    <w:abstractNumId w:val="11"/>
+  </w:num>
+  <w:num w:numId="7" w16cid:durableId="643512324">
+    <w:abstractNumId w:val="3"/>
+  </w:num>
+  <w:num w:numId="8" w16cid:durableId="1329552014">
+    <w:abstractNumId w:val="5"/>
+  </w:num>
+  <w:num w:numId="9" w16cid:durableId="1199005456">
+    <w:abstractNumId w:val="16"/>
+  </w:num>
+  <w:num w:numId="10" w16cid:durableId="850490413">
+    <w:abstractNumId w:val="4"/>
+  </w:num>
+  <w:num w:numId="11" w16cid:durableId="958072823">
+    <w:abstractNumId w:val="17"/>
+  </w:num>
+  <w:num w:numId="12" w16cid:durableId="502013616">
+    <w:abstractNumId w:val="9"/>
+  </w:num>
+  <w:num w:numId="13" w16cid:durableId="1545827921">
+    <w:abstractNumId w:val="0"/>
+  </w:num>
+  <w:num w:numId="14" w16cid:durableId="104272815">
     <w:abstractNumId w:val="6"/>
   </w:num>
-  <w:num w:numId="2" w16cid:durableId="1565946112">
+  <w:num w:numId="15" w16cid:durableId="1246840197">
     <w:abstractNumId w:val="7"/>
   </w:num>
-  <w:num w:numId="3" w16cid:durableId="620455554">
-    <w:abstractNumId w:val="0"/>
+  <w:num w:numId="16" w16cid:durableId="686177673">
+    <w:abstractNumId w:val="14"/>
   </w:num>
-  <w:num w:numId="4" w16cid:durableId="1217425863">
-    <w:abstractNumId w:val="8"/>
-  </w:num>
-  <w:num w:numId="5" w16cid:durableId="1157526613">
-    <w:abstractNumId w:val="4"/>
-  </w:num>
-  <w:num w:numId="6" w16cid:durableId="1715889910">
-    <w:abstractNumId w:val="5"/>
-  </w:num>
-  <w:num w:numId="7" w16cid:durableId="643512324">
-    <w:abstractNumId w:val="1"/>
-  </w:num>
-  <w:num w:numId="8" w16cid:durableId="1329552014">
-    <w:abstractNumId w:val="3"/>
-  </w:num>
-  <w:num w:numId="9" w16cid:durableId="1199005456">
-    <w:abstractNumId w:val="9"/>
-  </w:num>
-  <w:num w:numId="10" w16cid:durableId="850490413">
+  <w:num w:numId="17" w16cid:durableId="2111394618">
     <w:abstractNumId w:val="2"/>
   </w:num>
-  <w:num w:numId="11" w16cid:durableId="958072823">
-    <w:abstractNumId w:val="10"/>
+  <w:num w:numId="18" w16cid:durableId="2079159266">
+    <w:abstractNumId w:val="18"/>
+  </w:num>
+  <w:num w:numId="19" w16cid:durableId="1639455227">
+    <w:abstractNumId w:val="8"/>
   </w:num>
 </w:numbering>
 </file>
@@ -7549,10 +10041,11 @@
     <w:lsdException w:name="Title" w:qFormat="1"/>
     <w:lsdException w:name="Default Paragraph Font" w:semiHidden="1"/>
     <w:lsdException w:name="Subtitle" w:qFormat="1"/>
-    <w:lsdException w:name="Strong" w:qFormat="1"/>
+    <w:lsdException w:name="Strong" w:uiPriority="22" w:qFormat="1"/>
     <w:lsdException w:name="Emphasis" w:qFormat="1"/>
     <w:lsdException w:name="HTML Top of Form" w:semiHidden="1" w:uiPriority="99" w:unhideWhenUsed="1"/>
     <w:lsdException w:name="HTML Bottom of Form" w:semiHidden="1" w:uiPriority="99" w:unhideWhenUsed="1"/>
+    <w:lsdException w:name="Normal (Web)" w:uiPriority="99"/>
     <w:lsdException w:name="Normal Table" w:semiHidden="1" w:unhideWhenUsed="1"/>
     <w:lsdException w:name="No List" w:semiHidden="1" w:uiPriority="99" w:unhideWhenUsed="1"/>
     <w:lsdException w:name="Outline List 1" w:semiHidden="1" w:uiPriority="99" w:unhideWhenUsed="1"/>
@@ -7981,6 +10474,34 @@
       <w:szCs w:val="22"/>
     </w:rPr>
   </w:style>
+  <w:style w:type="paragraph" w:styleId="ab">
+    <w:name w:val="Normal (Web)"/>
+    <w:basedOn w:val="a"/>
+    <w:uiPriority w:val="99"/>
+    <w:unhideWhenUsed/>
+    <w:rsid w:val="00C638FA"/>
+    <w:pPr>
+      <w:widowControl/>
+      <w:spacing w:before="100" w:beforeAutospacing="1" w:after="100" w:afterAutospacing="1" w:line="240" w:lineRule="auto"/>
+      <w:jc w:val="left"/>
+    </w:pPr>
+    <w:rPr>
+      <w:rFonts w:ascii="宋体" w:eastAsia="宋体" w:hAnsi="宋体" w:cs="宋体"/>
+      <w:kern w:val="0"/>
+      <w:sz w:val="24"/>
+    </w:rPr>
+  </w:style>
+  <w:style w:type="character" w:styleId="ac">
+    <w:name w:val="Strong"/>
+    <w:basedOn w:val="a0"/>
+    <w:uiPriority w:val="22"/>
+    <w:qFormat/>
+    <w:rsid w:val="00C638FA"/>
+    <w:rPr>
+      <w:b/>
+      <w:bCs/>
+    </w:rPr>
+  </w:style>
 </w:styles>
 </file>
 

--- a/项目文档/会议纪要/第12周会议.docx
+++ b/项目文档/会议纪要/第12周会议.docx
@@ -1089,7 +1089,19 @@
               <w:rPr>
                 <w:rFonts w:ascii="微软雅黑" w:eastAsia="微软雅黑" w:hAnsi="微软雅黑" w:cs="微软雅黑" w:hint="eastAsia"/>
               </w:rPr>
-              <w:t>2024年1</w:t>
+              <w:t>202</w:t>
+            </w:r>
+            <w:r>
+              <w:rPr>
+                <w:rFonts w:ascii="微软雅黑" w:eastAsia="微软雅黑" w:hAnsi="微软雅黑" w:cs="微软雅黑" w:hint="eastAsia"/>
+              </w:rPr>
+              <w:t>5</w:t>
+            </w:r>
+            <w:r>
+              <w:rPr>
+                <w:rFonts w:ascii="微软雅黑" w:eastAsia="微软雅黑" w:hAnsi="微软雅黑" w:cs="微软雅黑" w:hint="eastAsia"/>
+              </w:rPr>
+              <w:t>年1</w:t>
             </w:r>
             <w:r>
               <w:rPr>
@@ -1218,19 +1230,11 @@
                 <w:rFonts w:ascii="微软雅黑" w:eastAsia="微软雅黑" w:hAnsi="微软雅黑" w:cs="微软雅黑" w:hint="eastAsia"/>
               </w:rPr>
             </w:pPr>
-            <w:proofErr w:type="gramStart"/>
             <w:r>
               <w:rPr>
                 <w:rFonts w:ascii="微软雅黑" w:eastAsia="微软雅黑" w:hAnsi="微软雅黑" w:cs="微软雅黑" w:hint="eastAsia"/>
               </w:rPr>
-              <w:t>微信线</w:t>
-            </w:r>
-            <w:proofErr w:type="gramEnd"/>
-            <w:r>
-              <w:rPr>
-                <w:rFonts w:ascii="微软雅黑" w:eastAsia="微软雅黑" w:hAnsi="微软雅黑" w:cs="微软雅黑" w:hint="eastAsia"/>
-              </w:rPr>
-              <w:t>上</w:t>
+              <w:t>微信线上</w:t>
             </w:r>
           </w:p>
         </w:tc>
